--- a/SCC_UyTKG_Tuan1&2.docx
+++ b/SCC_UyTKG_Tuan1&2.docx
@@ -684,7 +684,7 @@
       </w:pPr>
       <w:bookmarkStart w:id="1" w:name="_Toc29376056"/>
       <w:bookmarkStart w:id="2" w:name="_Toc29437749"/>
-      <w:bookmarkStart w:id="3" w:name="_Toc73255271"/>
+      <w:bookmarkStart w:id="3" w:name="_Toc73301791"/>
       <w:r>
         <w:rPr>
           <w:szCs w:val="26"/>
@@ -752,7 +752,7 @@
           <w:r>
             <w:fldChar w:fldCharType="separate"/>
           </w:r>
-          <w:hyperlink w:anchor="_Toc73255271" w:history="1">
+          <w:hyperlink w:anchor="_Toc73301791" w:history="1">
             <w:r>
               <w:rPr>
                 <w:rStyle w:val="Hyperlink"/>
@@ -779,7 +779,7 @@
                 <w:noProof/>
                 <w:webHidden/>
               </w:rPr>
-              <w:instrText xml:space="preserve"> PAGEREF _Toc73255271 \h </w:instrText>
+              <w:instrText xml:space="preserve"> PAGEREF _Toc73301791 \h </w:instrText>
             </w:r>
             <w:r>
               <w:rPr>
@@ -824,7 +824,7 @@
               <w:lang w:val="fr-FR" w:eastAsia="fr-FR"/>
             </w:rPr>
           </w:pPr>
-          <w:hyperlink w:anchor="_Toc73255272" w:history="1">
+          <w:hyperlink w:anchor="_Toc73301792" w:history="1">
             <w:r>
               <w:rPr>
                 <w:rStyle w:val="Hyperlink"/>
@@ -851,7 +851,7 @@
                 <w:noProof/>
                 <w:webHidden/>
               </w:rPr>
-              <w:instrText xml:space="preserve"> PAGEREF _Toc73255272 \h </w:instrText>
+              <w:instrText xml:space="preserve"> PAGEREF _Toc73301792 \h </w:instrText>
             </w:r>
             <w:r>
               <w:rPr>
@@ -897,7 +897,7 @@
               <w:lang w:val="fr-FR" w:eastAsia="fr-FR"/>
             </w:rPr>
           </w:pPr>
-          <w:hyperlink w:anchor="_Toc73255273" w:history="1">
+          <w:hyperlink w:anchor="_Toc73301793" w:history="1">
             <w:r>
               <w:rPr>
                 <w:rStyle w:val="Hyperlink"/>
@@ -941,7 +941,7 @@
                 <w:noProof/>
                 <w:webHidden/>
               </w:rPr>
-              <w:instrText xml:space="preserve"> PAGEREF _Toc73255273 \h </w:instrText>
+              <w:instrText xml:space="preserve"> PAGEREF _Toc73301793 \h </w:instrText>
             </w:r>
             <w:r>
               <w:rPr>
@@ -975,9 +975,6 @@
         <w:p>
           <w:pPr>
             <w:pStyle w:val="TOC3"/>
-            <w:tabs>
-              <w:tab w:val="right" w:leader="dot" w:pos="9062"/>
-            </w:tabs>
             <w:rPr>
               <w:rFonts w:asciiTheme="minorHAnsi" w:eastAsiaTheme="minorEastAsia" w:hAnsiTheme="minorHAnsi" w:cstheme="minorBidi"/>
               <w:noProof/>
@@ -986,13 +983,13 @@
               <w:lang w:val="fr-FR" w:eastAsia="fr-FR"/>
             </w:rPr>
           </w:pPr>
-          <w:hyperlink w:anchor="_Toc73255274" w:history="1">
+          <w:hyperlink w:anchor="_Toc73301794" w:history="1">
             <w:r>
               <w:rPr>
                 <w:rStyle w:val="Hyperlink"/>
                 <w:noProof/>
               </w:rPr>
-              <w:t>1.1.1 Tổng quan chung</w:t>
+              <w:t>1.2 Cơ cấu tổ chức</w:t>
             </w:r>
             <w:r>
               <w:rPr>
@@ -1013,223 +1010,7 @@
                 <w:noProof/>
                 <w:webHidden/>
               </w:rPr>
-              <w:instrText xml:space="preserve"> PAGEREF _Toc73255274 \h </w:instrText>
-            </w:r>
-            <w:r>
-              <w:rPr>
-                <w:noProof/>
-                <w:webHidden/>
-              </w:rPr>
-            </w:r>
-            <w:r>
-              <w:rPr>
-                <w:noProof/>
-                <w:webHidden/>
-              </w:rPr>
-              <w:fldChar w:fldCharType="separate"/>
-            </w:r>
-            <w:r>
-              <w:rPr>
-                <w:noProof/>
-                <w:webHidden/>
-              </w:rPr>
-              <w:t>3</w:t>
-            </w:r>
-            <w:r>
-              <w:rPr>
-                <w:noProof/>
-                <w:webHidden/>
-              </w:rPr>
-              <w:fldChar w:fldCharType="end"/>
-            </w:r>
-          </w:hyperlink>
-        </w:p>
-        <w:p>
-          <w:pPr>
-            <w:pStyle w:val="TOC3"/>
-            <w:tabs>
-              <w:tab w:val="right" w:leader="dot" w:pos="9062"/>
-            </w:tabs>
-            <w:rPr>
-              <w:rFonts w:asciiTheme="minorHAnsi" w:eastAsiaTheme="minorEastAsia" w:hAnsiTheme="minorHAnsi" w:cstheme="minorBidi"/>
-              <w:noProof/>
-              <w:sz w:val="22"/>
-              <w:szCs w:val="22"/>
-              <w:lang w:val="fr-FR" w:eastAsia="fr-FR"/>
-            </w:rPr>
-          </w:pPr>
-          <w:hyperlink w:anchor="_Toc73255275" w:history="1">
-            <w:r>
-              <w:rPr>
-                <w:rStyle w:val="Hyperlink"/>
-                <w:noProof/>
-              </w:rPr>
-              <w:t>1.1.2 Cơ cấu tổ chức</w:t>
-            </w:r>
-            <w:r>
-              <w:rPr>
-                <w:noProof/>
-                <w:webHidden/>
-              </w:rPr>
-              <w:tab/>
-            </w:r>
-            <w:r>
-              <w:rPr>
-                <w:noProof/>
-                <w:webHidden/>
-              </w:rPr>
-              <w:fldChar w:fldCharType="begin"/>
-            </w:r>
-            <w:r>
-              <w:rPr>
-                <w:noProof/>
-                <w:webHidden/>
-              </w:rPr>
-              <w:instrText xml:space="preserve"> PAGEREF _Toc73255275 \h </w:instrText>
-            </w:r>
-            <w:r>
-              <w:rPr>
-                <w:noProof/>
-                <w:webHidden/>
-              </w:rPr>
-            </w:r>
-            <w:r>
-              <w:rPr>
-                <w:noProof/>
-                <w:webHidden/>
-              </w:rPr>
-              <w:fldChar w:fldCharType="separate"/>
-            </w:r>
-            <w:r>
-              <w:rPr>
-                <w:noProof/>
-                <w:webHidden/>
-              </w:rPr>
-              <w:t>3</w:t>
-            </w:r>
-            <w:r>
-              <w:rPr>
-                <w:noProof/>
-                <w:webHidden/>
-              </w:rPr>
-              <w:fldChar w:fldCharType="end"/>
-            </w:r>
-          </w:hyperlink>
-        </w:p>
-        <w:p>
-          <w:pPr>
-            <w:pStyle w:val="TOC3"/>
-            <w:tabs>
-              <w:tab w:val="right" w:leader="dot" w:pos="9062"/>
-            </w:tabs>
-            <w:rPr>
-              <w:rFonts w:asciiTheme="minorHAnsi" w:eastAsiaTheme="minorEastAsia" w:hAnsiTheme="minorHAnsi" w:cstheme="minorBidi"/>
-              <w:noProof/>
-              <w:sz w:val="22"/>
-              <w:szCs w:val="22"/>
-              <w:lang w:val="fr-FR" w:eastAsia="fr-FR"/>
-            </w:rPr>
-          </w:pPr>
-          <w:hyperlink w:anchor="_Toc73255276" w:history="1">
-            <w:r>
-              <w:rPr>
-                <w:rStyle w:val="Hyperlink"/>
-                <w:noProof/>
-              </w:rPr>
-              <w:t>1.1.3 Các đơn vị Ftel khác</w:t>
-            </w:r>
-            <w:r>
-              <w:rPr>
-                <w:noProof/>
-                <w:webHidden/>
-              </w:rPr>
-              <w:tab/>
-            </w:r>
-            <w:r>
-              <w:rPr>
-                <w:noProof/>
-                <w:webHidden/>
-              </w:rPr>
-              <w:fldChar w:fldCharType="begin"/>
-            </w:r>
-            <w:r>
-              <w:rPr>
-                <w:noProof/>
-                <w:webHidden/>
-              </w:rPr>
-              <w:instrText xml:space="preserve"> PAGEREF _Toc73255276 \h </w:instrText>
-            </w:r>
-            <w:r>
-              <w:rPr>
-                <w:noProof/>
-                <w:webHidden/>
-              </w:rPr>
-            </w:r>
-            <w:r>
-              <w:rPr>
-                <w:noProof/>
-                <w:webHidden/>
-              </w:rPr>
-              <w:fldChar w:fldCharType="separate"/>
-            </w:r>
-            <w:r>
-              <w:rPr>
-                <w:noProof/>
-                <w:webHidden/>
-              </w:rPr>
-              <w:t>4</w:t>
-            </w:r>
-            <w:r>
-              <w:rPr>
-                <w:noProof/>
-                <w:webHidden/>
-              </w:rPr>
-              <w:fldChar w:fldCharType="end"/>
-            </w:r>
-          </w:hyperlink>
-        </w:p>
-        <w:p>
-          <w:pPr>
-            <w:pStyle w:val="TOC2"/>
-            <w:tabs>
-              <w:tab w:val="right" w:leader="dot" w:pos="9062"/>
-            </w:tabs>
-            <w:rPr>
-              <w:rFonts w:asciiTheme="minorHAnsi" w:eastAsiaTheme="minorEastAsia" w:hAnsiTheme="minorHAnsi" w:cstheme="minorBidi"/>
-              <w:noProof/>
-              <w:sz w:val="22"/>
-              <w:szCs w:val="22"/>
-              <w:lang w:val="fr-FR" w:eastAsia="fr-FR"/>
-            </w:rPr>
-          </w:pPr>
-          <w:hyperlink w:anchor="_Toc73255277" w:history="1">
-            <w:r>
-              <w:rPr>
-                <w:rStyle w:val="Hyperlink"/>
-                <w:noProof/>
-              </w:rPr>
-              <w:t>1.2 QUY ĐỊNH BẢO MẬT AN NINH THÔNG TIN</w:t>
-            </w:r>
-            <w:r>
-              <w:rPr>
-                <w:noProof/>
-                <w:webHidden/>
-              </w:rPr>
-              <w:tab/>
-            </w:r>
-            <w:r>
-              <w:rPr>
-                <w:noProof/>
-                <w:webHidden/>
-              </w:rPr>
-              <w:fldChar w:fldCharType="begin"/>
-            </w:r>
-            <w:r>
-              <w:rPr>
-                <w:noProof/>
-                <w:webHidden/>
-              </w:rPr>
-              <w:instrText xml:space="preserve"> PAGEREF _Toc73255277 \h </w:instrText>
+              <w:instrText xml:space="preserve"> PAGEREF _Toc73301794 \h </w:instrText>
             </w:r>
             <w:r>
               <w:rPr>
@@ -1263,9 +1044,6 @@
         <w:p>
           <w:pPr>
             <w:pStyle w:val="TOC3"/>
-            <w:tabs>
-              <w:tab w:val="right" w:leader="dot" w:pos="9062"/>
-            </w:tabs>
             <w:rPr>
               <w:rFonts w:asciiTheme="minorHAnsi" w:eastAsiaTheme="minorEastAsia" w:hAnsiTheme="minorHAnsi" w:cstheme="minorBidi"/>
               <w:noProof/>
@@ -1274,13 +1052,13 @@
               <w:lang w:val="fr-FR" w:eastAsia="fr-FR"/>
             </w:rPr>
           </w:pPr>
-          <w:hyperlink w:anchor="_Toc73255278" w:history="1">
+          <w:hyperlink w:anchor="_Toc73301795" w:history="1">
             <w:r>
               <w:rPr>
                 <w:rStyle w:val="Hyperlink"/>
                 <w:noProof/>
               </w:rPr>
-              <w:t>1.2.1 Khái niệm</w:t>
+              <w:t>1.3 Các đơn vị Ftel khác</w:t>
             </w:r>
             <w:r>
               <w:rPr>
@@ -1301,79 +1079,7 @@
                 <w:noProof/>
                 <w:webHidden/>
               </w:rPr>
-              <w:instrText xml:space="preserve"> PAGEREF _Toc73255278 \h </w:instrText>
-            </w:r>
-            <w:r>
-              <w:rPr>
-                <w:noProof/>
-                <w:webHidden/>
-              </w:rPr>
-            </w:r>
-            <w:r>
-              <w:rPr>
-                <w:noProof/>
-                <w:webHidden/>
-              </w:rPr>
-              <w:fldChar w:fldCharType="separate"/>
-            </w:r>
-            <w:r>
-              <w:rPr>
-                <w:noProof/>
-                <w:webHidden/>
-              </w:rPr>
-              <w:t>4</w:t>
-            </w:r>
-            <w:r>
-              <w:rPr>
-                <w:noProof/>
-                <w:webHidden/>
-              </w:rPr>
-              <w:fldChar w:fldCharType="end"/>
-            </w:r>
-          </w:hyperlink>
-        </w:p>
-        <w:p>
-          <w:pPr>
-            <w:pStyle w:val="TOC3"/>
-            <w:tabs>
-              <w:tab w:val="right" w:leader="dot" w:pos="9062"/>
-            </w:tabs>
-            <w:rPr>
-              <w:rFonts w:asciiTheme="minorHAnsi" w:eastAsiaTheme="minorEastAsia" w:hAnsiTheme="minorHAnsi" w:cstheme="minorBidi"/>
-              <w:noProof/>
-              <w:sz w:val="22"/>
-              <w:szCs w:val="22"/>
-              <w:lang w:val="fr-FR" w:eastAsia="fr-FR"/>
-            </w:rPr>
-          </w:pPr>
-          <w:hyperlink w:anchor="_Toc73255279" w:history="1">
-            <w:r>
-              <w:rPr>
-                <w:rStyle w:val="Hyperlink"/>
-                <w:noProof/>
-              </w:rPr>
-              <w:t>1.2.2 Mục đích của bảo mật an ninh thông tin</w:t>
-            </w:r>
-            <w:r>
-              <w:rPr>
-                <w:noProof/>
-                <w:webHidden/>
-              </w:rPr>
-              <w:tab/>
-            </w:r>
-            <w:r>
-              <w:rPr>
-                <w:noProof/>
-                <w:webHidden/>
-              </w:rPr>
-              <w:fldChar w:fldCharType="begin"/>
-            </w:r>
-            <w:r>
-              <w:rPr>
-                <w:noProof/>
-                <w:webHidden/>
-              </w:rPr>
-              <w:instrText xml:space="preserve"> PAGEREF _Toc73255279 \h </w:instrText>
+              <w:instrText xml:space="preserve"> PAGEREF _Toc73301795 \h </w:instrText>
             </w:r>
             <w:r>
               <w:rPr>
@@ -1406,9 +1112,8 @@
         </w:p>
         <w:p>
           <w:pPr>
-            <w:pStyle w:val="TOC2"/>
+            <w:pStyle w:val="TOC1"/>
             <w:tabs>
-              <w:tab w:val="left" w:pos="880"/>
               <w:tab w:val="right" w:leader="dot" w:pos="9062"/>
             </w:tabs>
             <w:rPr>
@@ -1419,32 +1124,13 @@
               <w:lang w:val="fr-FR" w:eastAsia="fr-FR"/>
             </w:rPr>
           </w:pPr>
-          <w:hyperlink w:anchor="_Toc73255280" w:history="1">
+          <w:hyperlink w:anchor="_Toc73301796" w:history="1">
             <w:r>
               <w:rPr>
                 <w:rStyle w:val="Hyperlink"/>
-                <w:b/>
                 <w:noProof/>
               </w:rPr>
-              <w:t>1.3</w:t>
-            </w:r>
-            <w:r>
-              <w:rPr>
-                <w:rFonts w:asciiTheme="minorHAnsi" w:eastAsiaTheme="minorEastAsia" w:hAnsiTheme="minorHAnsi" w:cstheme="minorBidi"/>
-                <w:noProof/>
-                <w:sz w:val="22"/>
-                <w:szCs w:val="22"/>
-                <w:lang w:val="fr-FR" w:eastAsia="fr-FR"/>
-              </w:rPr>
-              <w:tab/>
-            </w:r>
-            <w:r>
-              <w:rPr>
-                <w:rStyle w:val="Hyperlink"/>
-                <w:b/>
-                <w:noProof/>
-              </w:rPr>
-              <w:t>QUY ĐỊNH PHÂN QUYỀN HỆ THỐNG</w:t>
+              <w:t>CHƯƠNG 2: TÌM HIỂU VỀ NHỮNG THAY ĐỔI TỪ ES6 – ES11</w:t>
             </w:r>
             <w:r>
               <w:rPr>
@@ -1465,283 +1151,7 @@
                 <w:noProof/>
                 <w:webHidden/>
               </w:rPr>
-              <w:instrText xml:space="preserve"> PAGEREF _Toc73255280 \h </w:instrText>
-            </w:r>
-            <w:r>
-              <w:rPr>
-                <w:noProof/>
-                <w:webHidden/>
-              </w:rPr>
-            </w:r>
-            <w:r>
-              <w:rPr>
-                <w:noProof/>
-                <w:webHidden/>
-              </w:rPr>
-              <w:fldChar w:fldCharType="separate"/>
-            </w:r>
-            <w:r>
-              <w:rPr>
-                <w:noProof/>
-                <w:webHidden/>
-              </w:rPr>
-              <w:t>5</w:t>
-            </w:r>
-            <w:r>
-              <w:rPr>
-                <w:noProof/>
-                <w:webHidden/>
-              </w:rPr>
-              <w:fldChar w:fldCharType="end"/>
-            </w:r>
-          </w:hyperlink>
-        </w:p>
-        <w:p>
-          <w:pPr>
-            <w:pStyle w:val="TOC3"/>
-            <w:tabs>
-              <w:tab w:val="left" w:pos="1320"/>
-              <w:tab w:val="right" w:leader="dot" w:pos="9062"/>
-            </w:tabs>
-            <w:rPr>
-              <w:rFonts w:asciiTheme="minorHAnsi" w:eastAsiaTheme="minorEastAsia" w:hAnsiTheme="minorHAnsi" w:cstheme="minorBidi"/>
-              <w:noProof/>
-              <w:sz w:val="22"/>
-              <w:szCs w:val="22"/>
-              <w:lang w:val="fr-FR" w:eastAsia="fr-FR"/>
-            </w:rPr>
-          </w:pPr>
-          <w:hyperlink w:anchor="_Toc73255281" w:history="1">
-            <w:r>
-              <w:rPr>
-                <w:rStyle w:val="Hyperlink"/>
-                <w:b/>
-                <w:noProof/>
-              </w:rPr>
-              <w:t>1.3.1</w:t>
-            </w:r>
-            <w:r>
-              <w:rPr>
-                <w:rFonts w:asciiTheme="minorHAnsi" w:eastAsiaTheme="minorEastAsia" w:hAnsiTheme="minorHAnsi" w:cstheme="minorBidi"/>
-                <w:noProof/>
-                <w:sz w:val="22"/>
-                <w:szCs w:val="22"/>
-                <w:lang w:val="fr-FR" w:eastAsia="fr-FR"/>
-              </w:rPr>
-              <w:tab/>
-            </w:r>
-            <w:r>
-              <w:rPr>
-                <w:rStyle w:val="Hyperlink"/>
-                <w:b/>
-                <w:noProof/>
-              </w:rPr>
-              <w:t>Nhóm các thiết bị core</w:t>
-            </w:r>
-            <w:r>
-              <w:rPr>
-                <w:noProof/>
-                <w:webHidden/>
-              </w:rPr>
-              <w:tab/>
-            </w:r>
-            <w:r>
-              <w:rPr>
-                <w:noProof/>
-                <w:webHidden/>
-              </w:rPr>
-              <w:fldChar w:fldCharType="begin"/>
-            </w:r>
-            <w:r>
-              <w:rPr>
-                <w:noProof/>
-                <w:webHidden/>
-              </w:rPr>
-              <w:instrText xml:space="preserve"> PAGEREF _Toc73255281 \h </w:instrText>
-            </w:r>
-            <w:r>
-              <w:rPr>
-                <w:noProof/>
-                <w:webHidden/>
-              </w:rPr>
-            </w:r>
-            <w:r>
-              <w:rPr>
-                <w:noProof/>
-                <w:webHidden/>
-              </w:rPr>
-              <w:fldChar w:fldCharType="separate"/>
-            </w:r>
-            <w:r>
-              <w:rPr>
-                <w:noProof/>
-                <w:webHidden/>
-              </w:rPr>
-              <w:t>5</w:t>
-            </w:r>
-            <w:r>
-              <w:rPr>
-                <w:noProof/>
-                <w:webHidden/>
-              </w:rPr>
-              <w:fldChar w:fldCharType="end"/>
-            </w:r>
-          </w:hyperlink>
-        </w:p>
-        <w:p>
-          <w:pPr>
-            <w:pStyle w:val="TOC2"/>
-            <w:tabs>
-              <w:tab w:val="left" w:pos="880"/>
-              <w:tab w:val="right" w:leader="dot" w:pos="9062"/>
-            </w:tabs>
-            <w:rPr>
-              <w:rFonts w:asciiTheme="minorHAnsi" w:eastAsiaTheme="minorEastAsia" w:hAnsiTheme="minorHAnsi" w:cstheme="minorBidi"/>
-              <w:noProof/>
-              <w:sz w:val="22"/>
-              <w:szCs w:val="22"/>
-              <w:lang w:val="fr-FR" w:eastAsia="fr-FR"/>
-            </w:rPr>
-          </w:pPr>
-          <w:hyperlink w:anchor="_Toc73255282" w:history="1">
-            <w:r>
-              <w:rPr>
-                <w:rStyle w:val="Hyperlink"/>
-                <w:b/>
-                <w:noProof/>
-              </w:rPr>
-              <w:t>1.4</w:t>
-            </w:r>
-            <w:r>
-              <w:rPr>
-                <w:rFonts w:asciiTheme="minorHAnsi" w:eastAsiaTheme="minorEastAsia" w:hAnsiTheme="minorHAnsi" w:cstheme="minorBidi"/>
-                <w:noProof/>
-                <w:sz w:val="22"/>
-                <w:szCs w:val="22"/>
-                <w:lang w:val="fr-FR" w:eastAsia="fr-FR"/>
-              </w:rPr>
-              <w:tab/>
-            </w:r>
-            <w:r>
-              <w:rPr>
-                <w:rStyle w:val="Hyperlink"/>
-                <w:b/>
-                <w:noProof/>
-              </w:rPr>
-              <w:t>QUY TRÌNH TIẾP NHẬN CÔNG VIỆC TỪ ĐƠN VỊ KHÁC</w:t>
-            </w:r>
-            <w:r>
-              <w:rPr>
-                <w:noProof/>
-                <w:webHidden/>
-              </w:rPr>
-              <w:tab/>
-            </w:r>
-            <w:r>
-              <w:rPr>
-                <w:noProof/>
-                <w:webHidden/>
-              </w:rPr>
-              <w:fldChar w:fldCharType="begin"/>
-            </w:r>
-            <w:r>
-              <w:rPr>
-                <w:noProof/>
-                <w:webHidden/>
-              </w:rPr>
-              <w:instrText xml:space="preserve"> PAGEREF _Toc73255282 \h </w:instrText>
-            </w:r>
-            <w:r>
-              <w:rPr>
-                <w:noProof/>
-                <w:webHidden/>
-              </w:rPr>
-            </w:r>
-            <w:r>
-              <w:rPr>
-                <w:noProof/>
-                <w:webHidden/>
-              </w:rPr>
-              <w:fldChar w:fldCharType="separate"/>
-            </w:r>
-            <w:r>
-              <w:rPr>
-                <w:noProof/>
-                <w:webHidden/>
-              </w:rPr>
-              <w:t>5</w:t>
-            </w:r>
-            <w:r>
-              <w:rPr>
-                <w:noProof/>
-                <w:webHidden/>
-              </w:rPr>
-              <w:fldChar w:fldCharType="end"/>
-            </w:r>
-          </w:hyperlink>
-        </w:p>
-        <w:p>
-          <w:pPr>
-            <w:pStyle w:val="TOC2"/>
-            <w:tabs>
-              <w:tab w:val="left" w:pos="880"/>
-              <w:tab w:val="right" w:leader="dot" w:pos="9062"/>
-            </w:tabs>
-            <w:rPr>
-              <w:rFonts w:asciiTheme="minorHAnsi" w:eastAsiaTheme="minorEastAsia" w:hAnsiTheme="minorHAnsi" w:cstheme="minorBidi"/>
-              <w:noProof/>
-              <w:sz w:val="22"/>
-              <w:szCs w:val="22"/>
-              <w:lang w:val="fr-FR" w:eastAsia="fr-FR"/>
-            </w:rPr>
-          </w:pPr>
-          <w:hyperlink w:anchor="_Toc73255283" w:history="1">
-            <w:r>
-              <w:rPr>
-                <w:rStyle w:val="Hyperlink"/>
-                <w:b/>
-                <w:noProof/>
-              </w:rPr>
-              <w:t>1.5</w:t>
-            </w:r>
-            <w:r>
-              <w:rPr>
-                <w:rFonts w:asciiTheme="minorHAnsi" w:eastAsiaTheme="minorEastAsia" w:hAnsiTheme="minorHAnsi" w:cstheme="minorBidi"/>
-                <w:noProof/>
-                <w:sz w:val="22"/>
-                <w:szCs w:val="22"/>
-                <w:lang w:val="fr-FR" w:eastAsia="fr-FR"/>
-              </w:rPr>
-              <w:tab/>
-            </w:r>
-            <w:r>
-              <w:rPr>
-                <w:rStyle w:val="Hyperlink"/>
-                <w:b/>
-                <w:noProof/>
-              </w:rPr>
-              <w:t>QUY TRÌNH CẬP NHẬT CÔNG CỤ GIÁM SÁT</w:t>
-            </w:r>
-            <w:r>
-              <w:rPr>
-                <w:noProof/>
-                <w:webHidden/>
-              </w:rPr>
-              <w:tab/>
-            </w:r>
-            <w:r>
-              <w:rPr>
-                <w:noProof/>
-                <w:webHidden/>
-              </w:rPr>
-              <w:fldChar w:fldCharType="begin"/>
-            </w:r>
-            <w:r>
-              <w:rPr>
-                <w:noProof/>
-                <w:webHidden/>
-              </w:rPr>
-              <w:instrText xml:space="preserve"> PAGEREF _Toc73255283 \h </w:instrText>
+              <w:instrText xml:space="preserve"> PAGEREF _Toc73301796 \h </w:instrText>
             </w:r>
             <w:r>
               <w:rPr>
@@ -1774,7 +1184,7 @@
         </w:p>
         <w:p>
           <w:pPr>
-            <w:pStyle w:val="TOC1"/>
+            <w:pStyle w:val="TOC2"/>
             <w:tabs>
               <w:tab w:val="right" w:leader="dot" w:pos="9062"/>
             </w:tabs>
@@ -1786,13 +1196,13 @@
               <w:lang w:val="fr-FR" w:eastAsia="fr-FR"/>
             </w:rPr>
           </w:pPr>
-          <w:hyperlink w:anchor="_Toc73255284" w:history="1">
+          <w:hyperlink w:anchor="_Toc73301797" w:history="1">
             <w:r>
               <w:rPr>
                 <w:rStyle w:val="Hyperlink"/>
                 <w:noProof/>
               </w:rPr>
-              <w:t>CHƯƠNG 2: TÌM HIỂU VỀ NHỮNG THAY ĐỔI TỪ ES6 – ES11</w:t>
+              <w:t>2.1 ES6</w:t>
             </w:r>
             <w:r>
               <w:rPr>
@@ -1813,7 +1223,79 @@
                 <w:noProof/>
                 <w:webHidden/>
               </w:rPr>
-              <w:instrText xml:space="preserve"> PAGEREF _Toc73255284 \h </w:instrText>
+              <w:instrText xml:space="preserve"> PAGEREF _Toc73301797 \h </w:instrText>
+            </w:r>
+            <w:r>
+              <w:rPr>
+                <w:noProof/>
+                <w:webHidden/>
+              </w:rPr>
+            </w:r>
+            <w:r>
+              <w:rPr>
+                <w:noProof/>
+                <w:webHidden/>
+              </w:rPr>
+              <w:fldChar w:fldCharType="separate"/>
+            </w:r>
+            <w:r>
+              <w:rPr>
+                <w:noProof/>
+                <w:webHidden/>
+              </w:rPr>
+              <w:t>6</w:t>
+            </w:r>
+            <w:r>
+              <w:rPr>
+                <w:noProof/>
+                <w:webHidden/>
+              </w:rPr>
+              <w:fldChar w:fldCharType="end"/>
+            </w:r>
+          </w:hyperlink>
+        </w:p>
+        <w:p>
+          <w:pPr>
+            <w:pStyle w:val="TOC2"/>
+            <w:tabs>
+              <w:tab w:val="right" w:leader="dot" w:pos="9062"/>
+            </w:tabs>
+            <w:rPr>
+              <w:rFonts w:asciiTheme="minorHAnsi" w:eastAsiaTheme="minorEastAsia" w:hAnsiTheme="minorHAnsi" w:cstheme="minorBidi"/>
+              <w:noProof/>
+              <w:sz w:val="22"/>
+              <w:szCs w:val="22"/>
+              <w:lang w:val="fr-FR" w:eastAsia="fr-FR"/>
+            </w:rPr>
+          </w:pPr>
+          <w:hyperlink w:anchor="_Toc73301798" w:history="1">
+            <w:r>
+              <w:rPr>
+                <w:rStyle w:val="Hyperlink"/>
+                <w:noProof/>
+              </w:rPr>
+              <w:t>2.2 ES7</w:t>
+            </w:r>
+            <w:r>
+              <w:rPr>
+                <w:noProof/>
+                <w:webHidden/>
+              </w:rPr>
+              <w:tab/>
+            </w:r>
+            <w:r>
+              <w:rPr>
+                <w:noProof/>
+                <w:webHidden/>
+              </w:rPr>
+              <w:fldChar w:fldCharType="begin"/>
+            </w:r>
+            <w:r>
+              <w:rPr>
+                <w:noProof/>
+                <w:webHidden/>
+              </w:rPr>
+              <w:instrText xml:space="preserve"> PAGEREF _Toc73301798 \h </w:instrText>
             </w:r>
             <w:r>
               <w:rPr>
@@ -1858,13 +1340,14 @@
               <w:lang w:val="fr-FR" w:eastAsia="fr-FR"/>
             </w:rPr>
           </w:pPr>
-          <w:hyperlink w:anchor="_Toc73255285" w:history="1">
+          <w:hyperlink w:anchor="_Toc73301799" w:history="1">
             <w:r>
               <w:rPr>
                 <w:rStyle w:val="Hyperlink"/>
                 <w:noProof/>
+                <w:lang w:val="fr-FR"/>
               </w:rPr>
-              <w:t>2.1 ES6</w:t>
+              <w:t>2.3 ES8</w:t>
             </w:r>
             <w:r>
               <w:rPr>
@@ -1885,7 +1368,7 @@
                 <w:noProof/>
                 <w:webHidden/>
               </w:rPr>
-              <w:instrText xml:space="preserve"> PAGEREF _Toc73255285 \h </w:instrText>
+              <w:instrText xml:space="preserve"> PAGEREF _Toc73301799 \h </w:instrText>
             </w:r>
             <w:r>
               <w:rPr>
@@ -1930,13 +1413,14 @@
               <w:lang w:val="fr-FR" w:eastAsia="fr-FR"/>
             </w:rPr>
           </w:pPr>
-          <w:hyperlink w:anchor="_Toc73255286" w:history="1">
+          <w:hyperlink w:anchor="_Toc73301800" w:history="1">
             <w:r>
               <w:rPr>
                 <w:rStyle w:val="Hyperlink"/>
                 <w:noProof/>
+                <w:lang w:val="fr-FR"/>
               </w:rPr>
-              <w:t>2.2 ES7</w:t>
+              <w:t>2.4 ES9</w:t>
             </w:r>
             <w:r>
               <w:rPr>
@@ -1957,7 +1441,7 @@
                 <w:noProof/>
                 <w:webHidden/>
               </w:rPr>
-              <w:instrText xml:space="preserve"> PAGEREF _Toc73255286 \h </w:instrText>
+              <w:instrText xml:space="preserve"> PAGEREF _Toc73301800 \h </w:instrText>
             </w:r>
             <w:r>
               <w:rPr>
@@ -2002,14 +1486,13 @@
               <w:lang w:val="fr-FR" w:eastAsia="fr-FR"/>
             </w:rPr>
           </w:pPr>
-          <w:hyperlink w:anchor="_Toc73255287" w:history="1">
+          <w:hyperlink w:anchor="_Toc73301801" w:history="1">
             <w:r>
               <w:rPr>
                 <w:rStyle w:val="Hyperlink"/>
                 <w:noProof/>
-                <w:lang w:val="fr-FR"/>
               </w:rPr>
-              <w:t>2.3 ES8</w:t>
+              <w:t>2.5 ES10</w:t>
             </w:r>
             <w:r>
               <w:rPr>
@@ -2030,80 +1513,7 @@
                 <w:noProof/>
                 <w:webHidden/>
               </w:rPr>
-              <w:instrText xml:space="preserve"> PAGEREF _Toc73255287 \h </w:instrText>
-            </w:r>
-            <w:r>
-              <w:rPr>
-                <w:noProof/>
-                <w:webHidden/>
-              </w:rPr>
-            </w:r>
-            <w:r>
-              <w:rPr>
-                <w:noProof/>
-                <w:webHidden/>
-              </w:rPr>
-              <w:fldChar w:fldCharType="separate"/>
-            </w:r>
-            <w:r>
-              <w:rPr>
-                <w:noProof/>
-                <w:webHidden/>
-              </w:rPr>
-              <w:t>8</w:t>
-            </w:r>
-            <w:r>
-              <w:rPr>
-                <w:noProof/>
-                <w:webHidden/>
-              </w:rPr>
-              <w:fldChar w:fldCharType="end"/>
-            </w:r>
-          </w:hyperlink>
-        </w:p>
-        <w:p>
-          <w:pPr>
-            <w:pStyle w:val="TOC2"/>
-            <w:tabs>
-              <w:tab w:val="right" w:leader="dot" w:pos="9062"/>
-            </w:tabs>
-            <w:rPr>
-              <w:rFonts w:asciiTheme="minorHAnsi" w:eastAsiaTheme="minorEastAsia" w:hAnsiTheme="minorHAnsi" w:cstheme="minorBidi"/>
-              <w:noProof/>
-              <w:sz w:val="22"/>
-              <w:szCs w:val="22"/>
-              <w:lang w:val="fr-FR" w:eastAsia="fr-FR"/>
-            </w:rPr>
-          </w:pPr>
-          <w:hyperlink w:anchor="_Toc73255288" w:history="1">
-            <w:r>
-              <w:rPr>
-                <w:rStyle w:val="Hyperlink"/>
-                <w:noProof/>
-                <w:lang w:val="fr-FR"/>
-              </w:rPr>
-              <w:t>2.4 ES9</w:t>
-            </w:r>
-            <w:r>
-              <w:rPr>
-                <w:noProof/>
-                <w:webHidden/>
-              </w:rPr>
-              <w:tab/>
-            </w:r>
-            <w:r>
-              <w:rPr>
-                <w:noProof/>
-                <w:webHidden/>
-              </w:rPr>
-              <w:fldChar w:fldCharType="begin"/>
-            </w:r>
-            <w:r>
-              <w:rPr>
-                <w:noProof/>
-                <w:webHidden/>
-              </w:rPr>
-              <w:instrText xml:space="preserve"> PAGEREF _Toc73255288 \h </w:instrText>
+              <w:instrText xml:space="preserve"> PAGEREF _Toc73301801 \h </w:instrText>
             </w:r>
             <w:r>
               <w:rPr>
@@ -2148,13 +1558,13 @@
               <w:lang w:val="fr-FR" w:eastAsia="fr-FR"/>
             </w:rPr>
           </w:pPr>
-          <w:hyperlink w:anchor="_Toc73255289" w:history="1">
+          <w:hyperlink w:anchor="_Toc73301802" w:history="1">
             <w:r>
               <w:rPr>
                 <w:rStyle w:val="Hyperlink"/>
                 <w:noProof/>
               </w:rPr>
-              <w:t>2.5 ES10</w:t>
+              <w:t>2.6 ES11</w:t>
             </w:r>
             <w:r>
               <w:rPr>
@@ -2175,7 +1585,7 @@
                 <w:noProof/>
                 <w:webHidden/>
               </w:rPr>
-              <w:instrText xml:space="preserve"> PAGEREF _Toc73255289 \h </w:instrText>
+              <w:instrText xml:space="preserve"> PAGEREF _Toc73301802 \h </w:instrText>
             </w:r>
             <w:r>
               <w:rPr>
@@ -2208,7 +1618,7 @@
         </w:p>
         <w:p>
           <w:pPr>
-            <w:pStyle w:val="TOC2"/>
+            <w:pStyle w:val="TOC1"/>
             <w:tabs>
               <w:tab w:val="right" w:leader="dot" w:pos="9062"/>
             </w:tabs>
@@ -2220,13 +1630,13 @@
               <w:lang w:val="fr-FR" w:eastAsia="fr-FR"/>
             </w:rPr>
           </w:pPr>
-          <w:hyperlink w:anchor="_Toc73255290" w:history="1">
+          <w:hyperlink w:anchor="_Toc73301803" w:history="1">
             <w:r>
               <w:rPr>
                 <w:rStyle w:val="Hyperlink"/>
                 <w:noProof/>
               </w:rPr>
-              <w:t>2.6 ES11</w:t>
+              <w:t>CHƯƠNG 3: TÌM HIỂU VỀ SPA, VIRTUAL DOM VÀ REALDOM</w:t>
             </w:r>
             <w:r>
               <w:rPr>
@@ -2247,7 +1657,7 @@
                 <w:noProof/>
                 <w:webHidden/>
               </w:rPr>
-              <w:instrText xml:space="preserve"> PAGEREF _Toc73255290 \h </w:instrText>
+              <w:instrText xml:space="preserve"> PAGEREF _Toc73301803 \h </w:instrText>
             </w:r>
             <w:r>
               <w:rPr>
@@ -2280,78 +1690,6 @@
         </w:p>
         <w:p>
           <w:pPr>
-            <w:pStyle w:val="TOC1"/>
-            <w:tabs>
-              <w:tab w:val="right" w:leader="dot" w:pos="9062"/>
-            </w:tabs>
-            <w:rPr>
-              <w:rFonts w:asciiTheme="minorHAnsi" w:eastAsiaTheme="minorEastAsia" w:hAnsiTheme="minorHAnsi" w:cstheme="minorBidi"/>
-              <w:noProof/>
-              <w:sz w:val="22"/>
-              <w:szCs w:val="22"/>
-              <w:lang w:val="fr-FR" w:eastAsia="fr-FR"/>
-            </w:rPr>
-          </w:pPr>
-          <w:hyperlink w:anchor="_Toc73255291" w:history="1">
-            <w:r>
-              <w:rPr>
-                <w:rStyle w:val="Hyperlink"/>
-                <w:noProof/>
-              </w:rPr>
-              <w:t>CHƯƠNG 3: TÌM HIỂU VỀ SPA, VIRTUAL DOM VÀ REALDOM</w:t>
-            </w:r>
-            <w:r>
-              <w:rPr>
-                <w:noProof/>
-                <w:webHidden/>
-              </w:rPr>
-              <w:tab/>
-            </w:r>
-            <w:r>
-              <w:rPr>
-                <w:noProof/>
-                <w:webHidden/>
-              </w:rPr>
-              <w:fldChar w:fldCharType="begin"/>
-            </w:r>
-            <w:r>
-              <w:rPr>
-                <w:noProof/>
-                <w:webHidden/>
-              </w:rPr>
-              <w:instrText xml:space="preserve"> PAGEREF _Toc73255291 \h </w:instrText>
-            </w:r>
-            <w:r>
-              <w:rPr>
-                <w:noProof/>
-                <w:webHidden/>
-              </w:rPr>
-            </w:r>
-            <w:r>
-              <w:rPr>
-                <w:noProof/>
-                <w:webHidden/>
-              </w:rPr>
-              <w:fldChar w:fldCharType="separate"/>
-            </w:r>
-            <w:r>
-              <w:rPr>
-                <w:noProof/>
-                <w:webHidden/>
-              </w:rPr>
-              <w:t>13</w:t>
-            </w:r>
-            <w:r>
-              <w:rPr>
-                <w:noProof/>
-                <w:webHidden/>
-              </w:rPr>
-              <w:fldChar w:fldCharType="end"/>
-            </w:r>
-          </w:hyperlink>
-        </w:p>
-        <w:p>
-          <w:pPr>
             <w:pStyle w:val="TOC2"/>
             <w:tabs>
               <w:tab w:val="right" w:leader="dot" w:pos="9062"/>
@@ -2364,7 +1702,7 @@
               <w:lang w:val="fr-FR" w:eastAsia="fr-FR"/>
             </w:rPr>
           </w:pPr>
-          <w:hyperlink w:anchor="_Toc73255292" w:history="1">
+          <w:hyperlink w:anchor="_Toc73301804" w:history="1">
             <w:r>
               <w:rPr>
                 <w:rStyle w:val="Hyperlink"/>
@@ -2391,7 +1729,7 @@
                 <w:noProof/>
                 <w:webHidden/>
               </w:rPr>
-              <w:instrText xml:space="preserve"> PAGEREF _Toc73255292 \h </w:instrText>
+              <w:instrText xml:space="preserve"> PAGEREF _Toc73301804 \h </w:instrText>
             </w:r>
             <w:r>
               <w:rPr>
@@ -2411,7 +1749,7 @@
                 <w:noProof/>
                 <w:webHidden/>
               </w:rPr>
-              <w:t>13</w:t>
+              <w:t>11</w:t>
             </w:r>
             <w:r>
               <w:rPr>
@@ -2436,7 +1774,7 @@
               <w:lang w:val="fr-FR" w:eastAsia="fr-FR"/>
             </w:rPr>
           </w:pPr>
-          <w:hyperlink w:anchor="_Toc73255293" w:history="1">
+          <w:hyperlink w:anchor="_Toc73301805" w:history="1">
             <w:r>
               <w:rPr>
                 <w:rStyle w:val="Hyperlink"/>
@@ -2463,7 +1801,79 @@
                 <w:noProof/>
                 <w:webHidden/>
               </w:rPr>
-              <w:instrText xml:space="preserve"> PAGEREF _Toc73255293 \h </w:instrText>
+              <w:instrText xml:space="preserve"> PAGEREF _Toc73301805 \h </w:instrText>
+            </w:r>
+            <w:r>
+              <w:rPr>
+                <w:noProof/>
+                <w:webHidden/>
+              </w:rPr>
+            </w:r>
+            <w:r>
+              <w:rPr>
+                <w:noProof/>
+                <w:webHidden/>
+              </w:rPr>
+              <w:fldChar w:fldCharType="separate"/>
+            </w:r>
+            <w:r>
+              <w:rPr>
+                <w:noProof/>
+                <w:webHidden/>
+              </w:rPr>
+              <w:t>12</w:t>
+            </w:r>
+            <w:r>
+              <w:rPr>
+                <w:noProof/>
+                <w:webHidden/>
+              </w:rPr>
+              <w:fldChar w:fldCharType="end"/>
+            </w:r>
+          </w:hyperlink>
+        </w:p>
+        <w:p>
+          <w:pPr>
+            <w:pStyle w:val="TOC1"/>
+            <w:tabs>
+              <w:tab w:val="right" w:leader="dot" w:pos="9062"/>
+            </w:tabs>
+            <w:rPr>
+              <w:rFonts w:asciiTheme="minorHAnsi" w:eastAsiaTheme="minorEastAsia" w:hAnsiTheme="minorHAnsi" w:cstheme="minorBidi"/>
+              <w:noProof/>
+              <w:sz w:val="22"/>
+              <w:szCs w:val="22"/>
+              <w:lang w:val="fr-FR" w:eastAsia="fr-FR"/>
+            </w:rPr>
+          </w:pPr>
+          <w:hyperlink w:anchor="_Toc73301806" w:history="1">
+            <w:r>
+              <w:rPr>
+                <w:rStyle w:val="Hyperlink"/>
+                <w:noProof/>
+              </w:rPr>
+              <w:t>CHƯƠNG 4: TÌM HIỂU VỀ SEVER SIDE RENDERING &amp; CLIENT SIDE RENDERING, NEXTJS, GASBY VÀ GENERATOR FUNCTION</w:t>
+            </w:r>
+            <w:r>
+              <w:rPr>
+                <w:noProof/>
+                <w:webHidden/>
+              </w:rPr>
+              <w:tab/>
+            </w:r>
+            <w:r>
+              <w:rPr>
+                <w:noProof/>
+                <w:webHidden/>
+              </w:rPr>
+              <w:fldChar w:fldCharType="begin"/>
+            </w:r>
+            <w:r>
+              <w:rPr>
+                <w:noProof/>
+                <w:webHidden/>
+              </w:rPr>
+              <w:instrText xml:space="preserve"> PAGEREF _Toc73301806 \h </w:instrText>
             </w:r>
             <w:r>
               <w:rPr>
@@ -2496,10 +1906,7 @@
         </w:p>
         <w:p>
           <w:pPr>
-            <w:pStyle w:val="TOC1"/>
-            <w:tabs>
-              <w:tab w:val="right" w:leader="dot" w:pos="9062"/>
-            </w:tabs>
+            <w:pStyle w:val="TOC3"/>
             <w:rPr>
               <w:rFonts w:asciiTheme="minorHAnsi" w:eastAsiaTheme="minorEastAsia" w:hAnsiTheme="minorHAnsi" w:cstheme="minorBidi"/>
               <w:noProof/>
@@ -2508,79 +1915,7 @@
               <w:lang w:val="fr-FR" w:eastAsia="fr-FR"/>
             </w:rPr>
           </w:pPr>
-          <w:hyperlink w:anchor="_Toc73255294" w:history="1">
-            <w:r>
-              <w:rPr>
-                <w:rStyle w:val="Hyperlink"/>
-                <w:noProof/>
-              </w:rPr>
-              <w:t>CHƯƠNG 4: TÌM HIỂU VỀ SEVER SIDE RENDERING &amp; CLIENT SIDE RENDERING, NEXTJS, GASBY VÀ GENERATOR FUNCTION</w:t>
-            </w:r>
-            <w:r>
-              <w:rPr>
-                <w:noProof/>
-                <w:webHidden/>
-              </w:rPr>
-              <w:tab/>
-            </w:r>
-            <w:r>
-              <w:rPr>
-                <w:noProof/>
-                <w:webHidden/>
-              </w:rPr>
-              <w:fldChar w:fldCharType="begin"/>
-            </w:r>
-            <w:r>
-              <w:rPr>
-                <w:noProof/>
-                <w:webHidden/>
-              </w:rPr>
-              <w:instrText xml:space="preserve"> PAGEREF _Toc73255294 \h </w:instrText>
-            </w:r>
-            <w:r>
-              <w:rPr>
-                <w:noProof/>
-                <w:webHidden/>
-              </w:rPr>
-            </w:r>
-            <w:r>
-              <w:rPr>
-                <w:noProof/>
-                <w:webHidden/>
-              </w:rPr>
-              <w:fldChar w:fldCharType="separate"/>
-            </w:r>
-            <w:r>
-              <w:rPr>
-                <w:noProof/>
-                <w:webHidden/>
-              </w:rPr>
-              <w:t>15</w:t>
-            </w:r>
-            <w:r>
-              <w:rPr>
-                <w:noProof/>
-                <w:webHidden/>
-              </w:rPr>
-              <w:fldChar w:fldCharType="end"/>
-            </w:r>
-          </w:hyperlink>
-        </w:p>
-        <w:p>
-          <w:pPr>
-            <w:pStyle w:val="TOC3"/>
-            <w:tabs>
-              <w:tab w:val="right" w:leader="dot" w:pos="9062"/>
-            </w:tabs>
-            <w:rPr>
-              <w:rFonts w:asciiTheme="minorHAnsi" w:eastAsiaTheme="minorEastAsia" w:hAnsiTheme="minorHAnsi" w:cstheme="minorBidi"/>
-              <w:noProof/>
-              <w:sz w:val="22"/>
-              <w:szCs w:val="22"/>
-              <w:lang w:val="fr-FR" w:eastAsia="fr-FR"/>
-            </w:rPr>
-          </w:pPr>
-          <w:hyperlink w:anchor="_Toc73255295" w:history="1">
+          <w:hyperlink w:anchor="_Toc73301807" w:history="1">
             <w:r>
               <w:rPr>
                 <w:rStyle w:val="Hyperlink"/>
@@ -2607,7 +1942,7 @@
                 <w:noProof/>
                 <w:webHidden/>
               </w:rPr>
-              <w:instrText xml:space="preserve"> PAGEREF _Toc73255295 \h </w:instrText>
+              <w:instrText xml:space="preserve"> PAGEREF _Toc73301807 \h </w:instrText>
             </w:r>
             <w:r>
               <w:rPr>
@@ -2627,7 +1962,7 @@
                 <w:noProof/>
                 <w:webHidden/>
               </w:rPr>
-              <w:t>15</w:t>
+              <w:t>14</w:t>
             </w:r>
             <w:r>
               <w:rPr>
@@ -2652,7 +1987,7 @@
               <w:lang w:val="fr-FR" w:eastAsia="fr-FR"/>
             </w:rPr>
           </w:pPr>
-          <w:hyperlink w:anchor="_Toc73255296" w:history="1">
+          <w:hyperlink w:anchor="_Toc73301808" w:history="1">
             <w:r>
               <w:rPr>
                 <w:rStyle w:val="Hyperlink"/>
@@ -2679,7 +2014,153 @@
                 <w:noProof/>
                 <w:webHidden/>
               </w:rPr>
-              <w:instrText xml:space="preserve"> PAGEREF _Toc73255296 \h </w:instrText>
+              <w:instrText xml:space="preserve"> PAGEREF _Toc73301808 \h </w:instrText>
+            </w:r>
+            <w:r>
+              <w:rPr>
+                <w:noProof/>
+                <w:webHidden/>
+              </w:rPr>
+            </w:r>
+            <w:r>
+              <w:rPr>
+                <w:noProof/>
+                <w:webHidden/>
+              </w:rPr>
+              <w:fldChar w:fldCharType="separate"/>
+            </w:r>
+            <w:r>
+              <w:rPr>
+                <w:noProof/>
+                <w:webHidden/>
+              </w:rPr>
+              <w:t>16</w:t>
+            </w:r>
+            <w:r>
+              <w:rPr>
+                <w:noProof/>
+                <w:webHidden/>
+              </w:rPr>
+              <w:fldChar w:fldCharType="end"/>
+            </w:r>
+          </w:hyperlink>
+        </w:p>
+        <w:p>
+          <w:pPr>
+            <w:pStyle w:val="TOC2"/>
+            <w:tabs>
+              <w:tab w:val="right" w:leader="dot" w:pos="9062"/>
+            </w:tabs>
+            <w:rPr>
+              <w:rFonts w:asciiTheme="minorHAnsi" w:eastAsiaTheme="minorEastAsia" w:hAnsiTheme="minorHAnsi" w:cstheme="minorBidi"/>
+              <w:noProof/>
+              <w:sz w:val="22"/>
+              <w:szCs w:val="22"/>
+              <w:lang w:val="fr-FR" w:eastAsia="fr-FR"/>
+            </w:rPr>
+          </w:pPr>
+          <w:hyperlink w:anchor="_Toc73301809" w:history="1">
+            <w:r>
+              <w:rPr>
+                <w:rStyle w:val="Hyperlink"/>
+                <w:bCs/>
+                <w:noProof/>
+              </w:rPr>
+              <w:t>4.3 Gasbyjs</w:t>
+            </w:r>
+            <w:r>
+              <w:rPr>
+                <w:noProof/>
+                <w:webHidden/>
+              </w:rPr>
+              <w:tab/>
+            </w:r>
+            <w:r>
+              <w:rPr>
+                <w:noProof/>
+                <w:webHidden/>
+              </w:rPr>
+              <w:fldChar w:fldCharType="begin"/>
+            </w:r>
+            <w:r>
+              <w:rPr>
+                <w:noProof/>
+                <w:webHidden/>
+              </w:rPr>
+              <w:instrText xml:space="preserve"> PAGEREF _Toc73301809 \h </w:instrText>
+            </w:r>
+            <w:r>
+              <w:rPr>
+                <w:noProof/>
+                <w:webHidden/>
+              </w:rPr>
+            </w:r>
+            <w:r>
+              <w:rPr>
+                <w:noProof/>
+                <w:webHidden/>
+              </w:rPr>
+              <w:fldChar w:fldCharType="separate"/>
+            </w:r>
+            <w:r>
+              <w:rPr>
+                <w:noProof/>
+                <w:webHidden/>
+              </w:rPr>
+              <w:t>16</w:t>
+            </w:r>
+            <w:r>
+              <w:rPr>
+                <w:noProof/>
+                <w:webHidden/>
+              </w:rPr>
+              <w:fldChar w:fldCharType="end"/>
+            </w:r>
+          </w:hyperlink>
+        </w:p>
+        <w:p>
+          <w:pPr>
+            <w:pStyle w:val="TOC2"/>
+            <w:tabs>
+              <w:tab w:val="right" w:leader="dot" w:pos="9062"/>
+            </w:tabs>
+            <w:rPr>
+              <w:rFonts w:asciiTheme="minorHAnsi" w:eastAsiaTheme="minorEastAsia" w:hAnsiTheme="minorHAnsi" w:cstheme="minorBidi"/>
+              <w:noProof/>
+              <w:sz w:val="22"/>
+              <w:szCs w:val="22"/>
+              <w:lang w:val="fr-FR" w:eastAsia="fr-FR"/>
+            </w:rPr>
+          </w:pPr>
+          <w:hyperlink w:anchor="_Toc73301810" w:history="1">
+            <w:r>
+              <w:rPr>
+                <w:rStyle w:val="Hyperlink"/>
+                <w:bCs/>
+                <w:noProof/>
+              </w:rPr>
+              <w:t>4.4 Generator function</w:t>
+            </w:r>
+            <w:r>
+              <w:rPr>
+                <w:noProof/>
+                <w:webHidden/>
+              </w:rPr>
+              <w:tab/>
+            </w:r>
+            <w:r>
+              <w:rPr>
+                <w:noProof/>
+                <w:webHidden/>
+              </w:rPr>
+              <w:fldChar w:fldCharType="begin"/>
+            </w:r>
+            <w:r>
+              <w:rPr>
+                <w:noProof/>
+                <w:webHidden/>
+              </w:rPr>
+              <w:instrText xml:space="preserve"> PAGEREF _Toc73301810 \h </w:instrText>
             </w:r>
             <w:r>
               <w:rPr>
@@ -2724,11 +2205,10 @@
               <w:lang w:val="fr-FR" w:eastAsia="fr-FR"/>
             </w:rPr>
           </w:pPr>
-          <w:hyperlink w:anchor="_Toc73255297" w:history="1">
+          <w:hyperlink w:anchor="_Toc73301811" w:history="1">
             <w:r>
               <w:rPr>
                 <w:rStyle w:val="Hyperlink"/>
-                <w:b/>
                 <w:noProof/>
               </w:rPr>
               <w:t>CHƯƠNG 5: TÌM HIỂU VỀ LIFECYCLE, HOOK</w:t>
@@ -2752,7 +2232,7 @@
                 <w:noProof/>
                 <w:webHidden/>
               </w:rPr>
-              <w:instrText xml:space="preserve"> PAGEREF _Toc73255297 \h </w:instrText>
+              <w:instrText xml:space="preserve"> PAGEREF _Toc73301811 \h </w:instrText>
             </w:r>
             <w:r>
               <w:rPr>
@@ -2797,11 +2277,10 @@
               <w:lang w:val="fr-FR" w:eastAsia="fr-FR"/>
             </w:rPr>
           </w:pPr>
-          <w:hyperlink w:anchor="_Toc73255298" w:history="1">
+          <w:hyperlink w:anchor="_Toc73301812" w:history="1">
             <w:r>
               <w:rPr>
                 <w:rStyle w:val="Hyperlink"/>
-                <w:b/>
                 <w:noProof/>
               </w:rPr>
               <w:t>5.1 Vòng đời của component</w:t>
@@ -2825,7 +2304,7 @@
                 <w:noProof/>
                 <w:webHidden/>
               </w:rPr>
-              <w:instrText xml:space="preserve"> PAGEREF _Toc73255298 \h </w:instrText>
+              <w:instrText xml:space="preserve"> PAGEREF _Toc73301812 \h </w:instrText>
             </w:r>
             <w:r>
               <w:rPr>
@@ -2858,6 +2337,1442 @@
         </w:p>
         <w:p>
           <w:pPr>
+            <w:pStyle w:val="TOC3"/>
+            <w:rPr>
+              <w:rFonts w:asciiTheme="minorHAnsi" w:eastAsiaTheme="minorEastAsia" w:hAnsiTheme="minorHAnsi" w:cstheme="minorBidi"/>
+              <w:noProof/>
+              <w:sz w:val="22"/>
+              <w:szCs w:val="22"/>
+              <w:lang w:val="fr-FR" w:eastAsia="fr-FR"/>
+            </w:rPr>
+          </w:pPr>
+          <w:hyperlink w:anchor="_Toc73301813" w:history="1">
+            <w:r>
+              <w:rPr>
+                <w:rStyle w:val="Hyperlink"/>
+                <w:noProof/>
+              </w:rPr>
+              <w:t>5.1.1 Mounting</w:t>
+            </w:r>
+            <w:r>
+              <w:rPr>
+                <w:noProof/>
+                <w:webHidden/>
+              </w:rPr>
+              <w:tab/>
+            </w:r>
+            <w:r>
+              <w:rPr>
+                <w:noProof/>
+                <w:webHidden/>
+              </w:rPr>
+              <w:fldChar w:fldCharType="begin"/>
+            </w:r>
+            <w:r>
+              <w:rPr>
+                <w:noProof/>
+                <w:webHidden/>
+              </w:rPr>
+              <w:instrText xml:space="preserve"> PAGEREF _Toc73301813 \h </w:instrText>
+            </w:r>
+            <w:r>
+              <w:rPr>
+                <w:noProof/>
+                <w:webHidden/>
+              </w:rPr>
+            </w:r>
+            <w:r>
+              <w:rPr>
+                <w:noProof/>
+                <w:webHidden/>
+              </w:rPr>
+              <w:fldChar w:fldCharType="separate"/>
+            </w:r>
+            <w:r>
+              <w:rPr>
+                <w:noProof/>
+                <w:webHidden/>
+              </w:rPr>
+              <w:t>19</w:t>
+            </w:r>
+            <w:r>
+              <w:rPr>
+                <w:noProof/>
+                <w:webHidden/>
+              </w:rPr>
+              <w:fldChar w:fldCharType="end"/>
+            </w:r>
+          </w:hyperlink>
+        </w:p>
+        <w:p>
+          <w:pPr>
+            <w:pStyle w:val="TOC3"/>
+            <w:rPr>
+              <w:rFonts w:asciiTheme="minorHAnsi" w:eastAsiaTheme="minorEastAsia" w:hAnsiTheme="minorHAnsi" w:cstheme="minorBidi"/>
+              <w:noProof/>
+              <w:sz w:val="22"/>
+              <w:szCs w:val="22"/>
+              <w:lang w:val="fr-FR" w:eastAsia="fr-FR"/>
+            </w:rPr>
+          </w:pPr>
+          <w:hyperlink w:anchor="_Toc73301814" w:history="1">
+            <w:r>
+              <w:rPr>
+                <w:rStyle w:val="Hyperlink"/>
+                <w:noProof/>
+              </w:rPr>
+              <w:t>5.1.2 Updating</w:t>
+            </w:r>
+            <w:r>
+              <w:rPr>
+                <w:noProof/>
+                <w:webHidden/>
+              </w:rPr>
+              <w:tab/>
+            </w:r>
+            <w:r>
+              <w:rPr>
+                <w:noProof/>
+                <w:webHidden/>
+              </w:rPr>
+              <w:fldChar w:fldCharType="begin"/>
+            </w:r>
+            <w:r>
+              <w:rPr>
+                <w:noProof/>
+                <w:webHidden/>
+              </w:rPr>
+              <w:instrText xml:space="preserve"> PAGEREF _Toc73301814 \h </w:instrText>
+            </w:r>
+            <w:r>
+              <w:rPr>
+                <w:noProof/>
+                <w:webHidden/>
+              </w:rPr>
+            </w:r>
+            <w:r>
+              <w:rPr>
+                <w:noProof/>
+                <w:webHidden/>
+              </w:rPr>
+              <w:fldChar w:fldCharType="separate"/>
+            </w:r>
+            <w:r>
+              <w:rPr>
+                <w:noProof/>
+                <w:webHidden/>
+              </w:rPr>
+              <w:t>20</w:t>
+            </w:r>
+            <w:r>
+              <w:rPr>
+                <w:noProof/>
+                <w:webHidden/>
+              </w:rPr>
+              <w:fldChar w:fldCharType="end"/>
+            </w:r>
+          </w:hyperlink>
+        </w:p>
+        <w:p>
+          <w:pPr>
+            <w:pStyle w:val="TOC3"/>
+            <w:rPr>
+              <w:rFonts w:asciiTheme="minorHAnsi" w:eastAsiaTheme="minorEastAsia" w:hAnsiTheme="minorHAnsi" w:cstheme="minorBidi"/>
+              <w:noProof/>
+              <w:sz w:val="22"/>
+              <w:szCs w:val="22"/>
+              <w:lang w:val="fr-FR" w:eastAsia="fr-FR"/>
+            </w:rPr>
+          </w:pPr>
+          <w:hyperlink w:anchor="_Toc73301815" w:history="1">
+            <w:r>
+              <w:rPr>
+                <w:rStyle w:val="Hyperlink"/>
+                <w:noProof/>
+              </w:rPr>
+              <w:t>5.1.3 Unmounting</w:t>
+            </w:r>
+            <w:r>
+              <w:rPr>
+                <w:noProof/>
+                <w:webHidden/>
+              </w:rPr>
+              <w:tab/>
+            </w:r>
+            <w:r>
+              <w:rPr>
+                <w:noProof/>
+                <w:webHidden/>
+              </w:rPr>
+              <w:fldChar w:fldCharType="begin"/>
+            </w:r>
+            <w:r>
+              <w:rPr>
+                <w:noProof/>
+                <w:webHidden/>
+              </w:rPr>
+              <w:instrText xml:space="preserve"> PAGEREF _Toc73301815 \h </w:instrText>
+            </w:r>
+            <w:r>
+              <w:rPr>
+                <w:noProof/>
+                <w:webHidden/>
+              </w:rPr>
+            </w:r>
+            <w:r>
+              <w:rPr>
+                <w:noProof/>
+                <w:webHidden/>
+              </w:rPr>
+              <w:fldChar w:fldCharType="separate"/>
+            </w:r>
+            <w:r>
+              <w:rPr>
+                <w:noProof/>
+                <w:webHidden/>
+              </w:rPr>
+              <w:t>22</w:t>
+            </w:r>
+            <w:r>
+              <w:rPr>
+                <w:noProof/>
+                <w:webHidden/>
+              </w:rPr>
+              <w:fldChar w:fldCharType="end"/>
+            </w:r>
+          </w:hyperlink>
+        </w:p>
+        <w:p>
+          <w:pPr>
+            <w:pStyle w:val="TOC3"/>
+            <w:rPr>
+              <w:rFonts w:asciiTheme="minorHAnsi" w:eastAsiaTheme="minorEastAsia" w:hAnsiTheme="minorHAnsi" w:cstheme="minorBidi"/>
+              <w:noProof/>
+              <w:sz w:val="22"/>
+              <w:szCs w:val="22"/>
+              <w:lang w:val="fr-FR" w:eastAsia="fr-FR"/>
+            </w:rPr>
+          </w:pPr>
+          <w:hyperlink w:anchor="_Toc73301816" w:history="1">
+            <w:r>
+              <w:rPr>
+                <w:rStyle w:val="Hyperlink"/>
+                <w:noProof/>
+              </w:rPr>
+              <w:t>5.1.4 Error handling</w:t>
+            </w:r>
+            <w:r>
+              <w:rPr>
+                <w:noProof/>
+                <w:webHidden/>
+              </w:rPr>
+              <w:tab/>
+            </w:r>
+            <w:r>
+              <w:rPr>
+                <w:noProof/>
+                <w:webHidden/>
+              </w:rPr>
+              <w:fldChar w:fldCharType="begin"/>
+            </w:r>
+            <w:r>
+              <w:rPr>
+                <w:noProof/>
+                <w:webHidden/>
+              </w:rPr>
+              <w:instrText xml:space="preserve"> PAGEREF _Toc73301816 \h </w:instrText>
+            </w:r>
+            <w:r>
+              <w:rPr>
+                <w:noProof/>
+                <w:webHidden/>
+              </w:rPr>
+            </w:r>
+            <w:r>
+              <w:rPr>
+                <w:noProof/>
+                <w:webHidden/>
+              </w:rPr>
+              <w:fldChar w:fldCharType="separate"/>
+            </w:r>
+            <w:r>
+              <w:rPr>
+                <w:noProof/>
+                <w:webHidden/>
+              </w:rPr>
+              <w:t>22</w:t>
+            </w:r>
+            <w:r>
+              <w:rPr>
+                <w:noProof/>
+                <w:webHidden/>
+              </w:rPr>
+              <w:fldChar w:fldCharType="end"/>
+            </w:r>
+          </w:hyperlink>
+        </w:p>
+        <w:p>
+          <w:pPr>
+            <w:pStyle w:val="TOC3"/>
+            <w:rPr>
+              <w:rFonts w:asciiTheme="minorHAnsi" w:eastAsiaTheme="minorEastAsia" w:hAnsiTheme="minorHAnsi" w:cstheme="minorBidi"/>
+              <w:noProof/>
+              <w:sz w:val="22"/>
+              <w:szCs w:val="22"/>
+              <w:lang w:val="fr-FR" w:eastAsia="fr-FR"/>
+            </w:rPr>
+          </w:pPr>
+          <w:hyperlink w:anchor="_Toc73301817" w:history="1">
+            <w:r>
+              <w:rPr>
+                <w:rStyle w:val="Hyperlink"/>
+                <w:bCs/>
+                <w:noProof/>
+              </w:rPr>
+              <w:t>5.1.5 Tổng kết về lifecycle component</w:t>
+            </w:r>
+            <w:r>
+              <w:rPr>
+                <w:noProof/>
+                <w:webHidden/>
+              </w:rPr>
+              <w:tab/>
+            </w:r>
+            <w:r>
+              <w:rPr>
+                <w:noProof/>
+                <w:webHidden/>
+              </w:rPr>
+              <w:fldChar w:fldCharType="begin"/>
+            </w:r>
+            <w:r>
+              <w:rPr>
+                <w:noProof/>
+                <w:webHidden/>
+              </w:rPr>
+              <w:instrText xml:space="preserve"> PAGEREF _Toc73301817 \h </w:instrText>
+            </w:r>
+            <w:r>
+              <w:rPr>
+                <w:noProof/>
+                <w:webHidden/>
+              </w:rPr>
+            </w:r>
+            <w:r>
+              <w:rPr>
+                <w:noProof/>
+                <w:webHidden/>
+              </w:rPr>
+              <w:fldChar w:fldCharType="separate"/>
+            </w:r>
+            <w:r>
+              <w:rPr>
+                <w:noProof/>
+                <w:webHidden/>
+              </w:rPr>
+              <w:t>22</w:t>
+            </w:r>
+            <w:r>
+              <w:rPr>
+                <w:noProof/>
+                <w:webHidden/>
+              </w:rPr>
+              <w:fldChar w:fldCharType="end"/>
+            </w:r>
+          </w:hyperlink>
+        </w:p>
+        <w:p>
+          <w:pPr>
+            <w:pStyle w:val="TOC2"/>
+            <w:tabs>
+              <w:tab w:val="right" w:leader="dot" w:pos="9062"/>
+            </w:tabs>
+            <w:rPr>
+              <w:rFonts w:asciiTheme="minorHAnsi" w:eastAsiaTheme="minorEastAsia" w:hAnsiTheme="minorHAnsi" w:cstheme="minorBidi"/>
+              <w:noProof/>
+              <w:sz w:val="22"/>
+              <w:szCs w:val="22"/>
+              <w:lang w:val="fr-FR" w:eastAsia="fr-FR"/>
+            </w:rPr>
+          </w:pPr>
+          <w:hyperlink w:anchor="_Toc73301818" w:history="1">
+            <w:r>
+              <w:rPr>
+                <w:rStyle w:val="Hyperlink"/>
+                <w:rFonts w:eastAsia="Calibri" w:cs="Arial"/>
+                <w:bCs/>
+                <w:noProof/>
+              </w:rPr>
+              <w:t>5.2 Hook</w:t>
+            </w:r>
+            <w:r>
+              <w:rPr>
+                <w:noProof/>
+                <w:webHidden/>
+              </w:rPr>
+              <w:tab/>
+            </w:r>
+            <w:r>
+              <w:rPr>
+                <w:noProof/>
+                <w:webHidden/>
+              </w:rPr>
+              <w:fldChar w:fldCharType="begin"/>
+            </w:r>
+            <w:r>
+              <w:rPr>
+                <w:noProof/>
+                <w:webHidden/>
+              </w:rPr>
+              <w:instrText xml:space="preserve"> PAGEREF _Toc73301818 \h </w:instrText>
+            </w:r>
+            <w:r>
+              <w:rPr>
+                <w:noProof/>
+                <w:webHidden/>
+              </w:rPr>
+            </w:r>
+            <w:r>
+              <w:rPr>
+                <w:noProof/>
+                <w:webHidden/>
+              </w:rPr>
+              <w:fldChar w:fldCharType="separate"/>
+            </w:r>
+            <w:r>
+              <w:rPr>
+                <w:noProof/>
+                <w:webHidden/>
+              </w:rPr>
+              <w:t>23</w:t>
+            </w:r>
+            <w:r>
+              <w:rPr>
+                <w:noProof/>
+                <w:webHidden/>
+              </w:rPr>
+              <w:fldChar w:fldCharType="end"/>
+            </w:r>
+          </w:hyperlink>
+        </w:p>
+        <w:p>
+          <w:pPr>
+            <w:pStyle w:val="TOC1"/>
+            <w:tabs>
+              <w:tab w:val="right" w:leader="dot" w:pos="9062"/>
+            </w:tabs>
+            <w:rPr>
+              <w:rFonts w:asciiTheme="minorHAnsi" w:eastAsiaTheme="minorEastAsia" w:hAnsiTheme="minorHAnsi" w:cstheme="minorBidi"/>
+              <w:noProof/>
+              <w:sz w:val="22"/>
+              <w:szCs w:val="22"/>
+              <w:lang w:val="fr-FR" w:eastAsia="fr-FR"/>
+            </w:rPr>
+          </w:pPr>
+          <w:hyperlink w:anchor="_Toc73301819" w:history="1">
+            <w:r>
+              <w:rPr>
+                <w:rStyle w:val="Hyperlink"/>
+                <w:rFonts w:eastAsia="Calibri" w:cs="Arial"/>
+                <w:noProof/>
+                <w:lang w:val="fr-FR"/>
+              </w:rPr>
+              <w:t>CHƯƠNG 6 : DEMO REACT APPLICATION</w:t>
+            </w:r>
+            <w:r>
+              <w:rPr>
+                <w:noProof/>
+                <w:webHidden/>
+              </w:rPr>
+              <w:tab/>
+            </w:r>
+            <w:r>
+              <w:rPr>
+                <w:noProof/>
+                <w:webHidden/>
+              </w:rPr>
+              <w:fldChar w:fldCharType="begin"/>
+            </w:r>
+            <w:r>
+              <w:rPr>
+                <w:noProof/>
+                <w:webHidden/>
+              </w:rPr>
+              <w:instrText xml:space="preserve"> PAGEREF _Toc73301819 \h </w:instrText>
+            </w:r>
+            <w:r>
+              <w:rPr>
+                <w:noProof/>
+                <w:webHidden/>
+              </w:rPr>
+            </w:r>
+            <w:r>
+              <w:rPr>
+                <w:noProof/>
+                <w:webHidden/>
+              </w:rPr>
+              <w:fldChar w:fldCharType="separate"/>
+            </w:r>
+            <w:r>
+              <w:rPr>
+                <w:noProof/>
+                <w:webHidden/>
+              </w:rPr>
+              <w:t>26</w:t>
+            </w:r>
+            <w:r>
+              <w:rPr>
+                <w:noProof/>
+                <w:webHidden/>
+              </w:rPr>
+              <w:fldChar w:fldCharType="end"/>
+            </w:r>
+          </w:hyperlink>
+        </w:p>
+        <w:p>
+          <w:pPr>
+            <w:pStyle w:val="TOC2"/>
+            <w:tabs>
+              <w:tab w:val="right" w:leader="dot" w:pos="9062"/>
+            </w:tabs>
+            <w:rPr>
+              <w:rFonts w:asciiTheme="minorHAnsi" w:eastAsiaTheme="minorEastAsia" w:hAnsiTheme="minorHAnsi" w:cstheme="minorBidi"/>
+              <w:noProof/>
+              <w:sz w:val="22"/>
+              <w:szCs w:val="22"/>
+              <w:lang w:val="fr-FR" w:eastAsia="fr-FR"/>
+            </w:rPr>
+          </w:pPr>
+          <w:hyperlink w:anchor="_Toc73301820" w:history="1">
+            <w:r>
+              <w:rPr>
+                <w:rStyle w:val="Hyperlink"/>
+                <w:rFonts w:eastAsia="Calibri" w:cs="Arial"/>
+                <w:noProof/>
+                <w:lang w:val="fr-FR"/>
+              </w:rPr>
+              <w:t>6.1 Ý tưởng</w:t>
+            </w:r>
+            <w:r>
+              <w:rPr>
+                <w:noProof/>
+                <w:webHidden/>
+              </w:rPr>
+              <w:tab/>
+            </w:r>
+            <w:r>
+              <w:rPr>
+                <w:noProof/>
+                <w:webHidden/>
+              </w:rPr>
+              <w:fldChar w:fldCharType="begin"/>
+            </w:r>
+            <w:r>
+              <w:rPr>
+                <w:noProof/>
+                <w:webHidden/>
+              </w:rPr>
+              <w:instrText xml:space="preserve"> PAGEREF _Toc73301820 \h </w:instrText>
+            </w:r>
+            <w:r>
+              <w:rPr>
+                <w:noProof/>
+                <w:webHidden/>
+              </w:rPr>
+            </w:r>
+            <w:r>
+              <w:rPr>
+                <w:noProof/>
+                <w:webHidden/>
+              </w:rPr>
+              <w:fldChar w:fldCharType="separate"/>
+            </w:r>
+            <w:r>
+              <w:rPr>
+                <w:noProof/>
+                <w:webHidden/>
+              </w:rPr>
+              <w:t>26</w:t>
+            </w:r>
+            <w:r>
+              <w:rPr>
+                <w:noProof/>
+                <w:webHidden/>
+              </w:rPr>
+              <w:fldChar w:fldCharType="end"/>
+            </w:r>
+          </w:hyperlink>
+        </w:p>
+        <w:p>
+          <w:pPr>
+            <w:pStyle w:val="TOC2"/>
+            <w:tabs>
+              <w:tab w:val="right" w:leader="dot" w:pos="9062"/>
+            </w:tabs>
+            <w:rPr>
+              <w:rFonts w:asciiTheme="minorHAnsi" w:eastAsiaTheme="minorEastAsia" w:hAnsiTheme="minorHAnsi" w:cstheme="minorBidi"/>
+              <w:noProof/>
+              <w:sz w:val="22"/>
+              <w:szCs w:val="22"/>
+              <w:lang w:val="fr-FR" w:eastAsia="fr-FR"/>
+            </w:rPr>
+          </w:pPr>
+          <w:hyperlink w:anchor="_Toc73301821" w:history="1">
+            <w:r>
+              <w:rPr>
+                <w:rStyle w:val="Hyperlink"/>
+                <w:rFonts w:eastAsia="Calibri" w:cs="Arial"/>
+                <w:noProof/>
+                <w:lang w:val="fr-FR"/>
+              </w:rPr>
+              <w:t>6.2 Cách thực hiện</w:t>
+            </w:r>
+            <w:r>
+              <w:rPr>
+                <w:noProof/>
+                <w:webHidden/>
+              </w:rPr>
+              <w:tab/>
+            </w:r>
+            <w:r>
+              <w:rPr>
+                <w:noProof/>
+                <w:webHidden/>
+              </w:rPr>
+              <w:fldChar w:fldCharType="begin"/>
+            </w:r>
+            <w:r>
+              <w:rPr>
+                <w:noProof/>
+                <w:webHidden/>
+              </w:rPr>
+              <w:instrText xml:space="preserve"> PAGEREF _Toc73301821 \h </w:instrText>
+            </w:r>
+            <w:r>
+              <w:rPr>
+                <w:noProof/>
+                <w:webHidden/>
+              </w:rPr>
+            </w:r>
+            <w:r>
+              <w:rPr>
+                <w:noProof/>
+                <w:webHidden/>
+              </w:rPr>
+              <w:fldChar w:fldCharType="separate"/>
+            </w:r>
+            <w:r>
+              <w:rPr>
+                <w:noProof/>
+                <w:webHidden/>
+              </w:rPr>
+              <w:t>27</w:t>
+            </w:r>
+            <w:r>
+              <w:rPr>
+                <w:noProof/>
+                <w:webHidden/>
+              </w:rPr>
+              <w:fldChar w:fldCharType="end"/>
+            </w:r>
+          </w:hyperlink>
+        </w:p>
+        <w:p>
+          <w:pPr>
+            <w:pStyle w:val="TOC2"/>
+            <w:tabs>
+              <w:tab w:val="right" w:leader="dot" w:pos="9062"/>
+            </w:tabs>
+            <w:rPr>
+              <w:rFonts w:asciiTheme="minorHAnsi" w:eastAsiaTheme="minorEastAsia" w:hAnsiTheme="minorHAnsi" w:cstheme="minorBidi"/>
+              <w:noProof/>
+              <w:sz w:val="22"/>
+              <w:szCs w:val="22"/>
+              <w:lang w:val="fr-FR" w:eastAsia="fr-FR"/>
+            </w:rPr>
+          </w:pPr>
+          <w:hyperlink w:anchor="_Toc73301822" w:history="1">
+            <w:r>
+              <w:rPr>
+                <w:rStyle w:val="Hyperlink"/>
+                <w:rFonts w:eastAsia="Calibri" w:cs="Arial"/>
+                <w:noProof/>
+              </w:rPr>
+              <w:t>6.2.1 App.js</w:t>
+            </w:r>
+            <w:r>
+              <w:rPr>
+                <w:noProof/>
+                <w:webHidden/>
+              </w:rPr>
+              <w:tab/>
+            </w:r>
+            <w:r>
+              <w:rPr>
+                <w:noProof/>
+                <w:webHidden/>
+              </w:rPr>
+              <w:fldChar w:fldCharType="begin"/>
+            </w:r>
+            <w:r>
+              <w:rPr>
+                <w:noProof/>
+                <w:webHidden/>
+              </w:rPr>
+              <w:instrText xml:space="preserve"> PAGEREF _Toc73301822 \h </w:instrText>
+            </w:r>
+            <w:r>
+              <w:rPr>
+                <w:noProof/>
+                <w:webHidden/>
+              </w:rPr>
+            </w:r>
+            <w:r>
+              <w:rPr>
+                <w:noProof/>
+                <w:webHidden/>
+              </w:rPr>
+              <w:fldChar w:fldCharType="separate"/>
+            </w:r>
+            <w:r>
+              <w:rPr>
+                <w:noProof/>
+                <w:webHidden/>
+              </w:rPr>
+              <w:t>27</w:t>
+            </w:r>
+            <w:r>
+              <w:rPr>
+                <w:noProof/>
+                <w:webHidden/>
+              </w:rPr>
+              <w:fldChar w:fldCharType="end"/>
+            </w:r>
+          </w:hyperlink>
+        </w:p>
+        <w:p>
+          <w:pPr>
+            <w:pStyle w:val="TOC3"/>
+            <w:rPr>
+              <w:rFonts w:asciiTheme="minorHAnsi" w:eastAsiaTheme="minorEastAsia" w:hAnsiTheme="minorHAnsi" w:cstheme="minorBidi"/>
+              <w:noProof/>
+              <w:sz w:val="22"/>
+              <w:szCs w:val="22"/>
+              <w:lang w:val="fr-FR" w:eastAsia="fr-FR"/>
+            </w:rPr>
+          </w:pPr>
+          <w:hyperlink w:anchor="_Toc73301823" w:history="1">
+            <w:r>
+              <w:rPr>
+                <w:rStyle w:val="Hyperlink"/>
+                <w:noProof/>
+              </w:rPr>
+              <w:t>6.2.2 TodoInput.js</w:t>
+            </w:r>
+            <w:r>
+              <w:rPr>
+                <w:noProof/>
+                <w:webHidden/>
+              </w:rPr>
+              <w:tab/>
+            </w:r>
+            <w:r>
+              <w:rPr>
+                <w:noProof/>
+                <w:webHidden/>
+              </w:rPr>
+              <w:fldChar w:fldCharType="begin"/>
+            </w:r>
+            <w:r>
+              <w:rPr>
+                <w:noProof/>
+                <w:webHidden/>
+              </w:rPr>
+              <w:instrText xml:space="preserve"> PAGEREF _Toc73301823 \h </w:instrText>
+            </w:r>
+            <w:r>
+              <w:rPr>
+                <w:noProof/>
+                <w:webHidden/>
+              </w:rPr>
+            </w:r>
+            <w:r>
+              <w:rPr>
+                <w:noProof/>
+                <w:webHidden/>
+              </w:rPr>
+              <w:fldChar w:fldCharType="separate"/>
+            </w:r>
+            <w:r>
+              <w:rPr>
+                <w:noProof/>
+                <w:webHidden/>
+              </w:rPr>
+              <w:t>28</w:t>
+            </w:r>
+            <w:r>
+              <w:rPr>
+                <w:noProof/>
+                <w:webHidden/>
+              </w:rPr>
+              <w:fldChar w:fldCharType="end"/>
+            </w:r>
+          </w:hyperlink>
+        </w:p>
+        <w:p>
+          <w:pPr>
+            <w:pStyle w:val="TOC3"/>
+            <w:rPr>
+              <w:rFonts w:asciiTheme="minorHAnsi" w:eastAsiaTheme="minorEastAsia" w:hAnsiTheme="minorHAnsi" w:cstheme="minorBidi"/>
+              <w:noProof/>
+              <w:sz w:val="22"/>
+              <w:szCs w:val="22"/>
+              <w:lang w:val="fr-FR" w:eastAsia="fr-FR"/>
+            </w:rPr>
+          </w:pPr>
+          <w:hyperlink w:anchor="_Toc73301824" w:history="1">
+            <w:r>
+              <w:rPr>
+                <w:rStyle w:val="Hyperlink"/>
+                <w:noProof/>
+              </w:rPr>
+              <w:t>6.2.3 TodoFilter.js</w:t>
+            </w:r>
+            <w:r>
+              <w:rPr>
+                <w:noProof/>
+                <w:webHidden/>
+              </w:rPr>
+              <w:tab/>
+            </w:r>
+            <w:r>
+              <w:rPr>
+                <w:noProof/>
+                <w:webHidden/>
+              </w:rPr>
+              <w:fldChar w:fldCharType="begin"/>
+            </w:r>
+            <w:r>
+              <w:rPr>
+                <w:noProof/>
+                <w:webHidden/>
+              </w:rPr>
+              <w:instrText xml:space="preserve"> PAGEREF _Toc73301824 \h </w:instrText>
+            </w:r>
+            <w:r>
+              <w:rPr>
+                <w:noProof/>
+                <w:webHidden/>
+              </w:rPr>
+            </w:r>
+            <w:r>
+              <w:rPr>
+                <w:noProof/>
+                <w:webHidden/>
+              </w:rPr>
+              <w:fldChar w:fldCharType="separate"/>
+            </w:r>
+            <w:r>
+              <w:rPr>
+                <w:noProof/>
+                <w:webHidden/>
+              </w:rPr>
+              <w:t>28</w:t>
+            </w:r>
+            <w:r>
+              <w:rPr>
+                <w:noProof/>
+                <w:webHidden/>
+              </w:rPr>
+              <w:fldChar w:fldCharType="end"/>
+            </w:r>
+          </w:hyperlink>
+        </w:p>
+        <w:p>
+          <w:pPr>
+            <w:pStyle w:val="TOC3"/>
+            <w:rPr>
+              <w:rFonts w:asciiTheme="minorHAnsi" w:eastAsiaTheme="minorEastAsia" w:hAnsiTheme="minorHAnsi" w:cstheme="minorBidi"/>
+              <w:noProof/>
+              <w:sz w:val="22"/>
+              <w:szCs w:val="22"/>
+              <w:lang w:val="fr-FR" w:eastAsia="fr-FR"/>
+            </w:rPr>
+          </w:pPr>
+          <w:hyperlink w:anchor="_Toc73301825" w:history="1">
+            <w:r>
+              <w:rPr>
+                <w:rStyle w:val="Hyperlink"/>
+                <w:noProof/>
+              </w:rPr>
+              <w:t>6.2.4 TodoItems.js</w:t>
+            </w:r>
+            <w:r>
+              <w:rPr>
+                <w:noProof/>
+                <w:webHidden/>
+              </w:rPr>
+              <w:tab/>
+            </w:r>
+            <w:r>
+              <w:rPr>
+                <w:noProof/>
+                <w:webHidden/>
+              </w:rPr>
+              <w:fldChar w:fldCharType="begin"/>
+            </w:r>
+            <w:r>
+              <w:rPr>
+                <w:noProof/>
+                <w:webHidden/>
+              </w:rPr>
+              <w:instrText xml:space="preserve"> PAGEREF _Toc73301825 \h </w:instrText>
+            </w:r>
+            <w:r>
+              <w:rPr>
+                <w:noProof/>
+                <w:webHidden/>
+              </w:rPr>
+            </w:r>
+            <w:r>
+              <w:rPr>
+                <w:noProof/>
+                <w:webHidden/>
+              </w:rPr>
+              <w:fldChar w:fldCharType="separate"/>
+            </w:r>
+            <w:r>
+              <w:rPr>
+                <w:noProof/>
+                <w:webHidden/>
+              </w:rPr>
+              <w:t>28</w:t>
+            </w:r>
+            <w:r>
+              <w:rPr>
+                <w:noProof/>
+                <w:webHidden/>
+              </w:rPr>
+              <w:fldChar w:fldCharType="end"/>
+            </w:r>
+          </w:hyperlink>
+        </w:p>
+        <w:p>
+          <w:pPr>
+            <w:pStyle w:val="TOC2"/>
+            <w:tabs>
+              <w:tab w:val="right" w:leader="dot" w:pos="9062"/>
+            </w:tabs>
+            <w:rPr>
+              <w:rFonts w:asciiTheme="minorHAnsi" w:eastAsiaTheme="minorEastAsia" w:hAnsiTheme="minorHAnsi" w:cstheme="minorBidi"/>
+              <w:noProof/>
+              <w:sz w:val="22"/>
+              <w:szCs w:val="22"/>
+              <w:lang w:val="fr-FR" w:eastAsia="fr-FR"/>
+            </w:rPr>
+          </w:pPr>
+          <w:hyperlink w:anchor="_Toc73301826" w:history="1">
+            <w:r>
+              <w:rPr>
+                <w:rStyle w:val="Hyperlink"/>
+                <w:rFonts w:eastAsia="Calibri" w:cs="Arial"/>
+                <w:noProof/>
+              </w:rPr>
+              <w:t>6.3 Source code</w:t>
+            </w:r>
+            <w:r>
+              <w:rPr>
+                <w:noProof/>
+                <w:webHidden/>
+              </w:rPr>
+              <w:tab/>
+            </w:r>
+            <w:r>
+              <w:rPr>
+                <w:noProof/>
+                <w:webHidden/>
+              </w:rPr>
+              <w:fldChar w:fldCharType="begin"/>
+            </w:r>
+            <w:r>
+              <w:rPr>
+                <w:noProof/>
+                <w:webHidden/>
+              </w:rPr>
+              <w:instrText xml:space="preserve"> PAGEREF _Toc73301826 \h </w:instrText>
+            </w:r>
+            <w:r>
+              <w:rPr>
+                <w:noProof/>
+                <w:webHidden/>
+              </w:rPr>
+            </w:r>
+            <w:r>
+              <w:rPr>
+                <w:noProof/>
+                <w:webHidden/>
+              </w:rPr>
+              <w:fldChar w:fldCharType="separate"/>
+            </w:r>
+            <w:r>
+              <w:rPr>
+                <w:noProof/>
+                <w:webHidden/>
+              </w:rPr>
+              <w:t>28</w:t>
+            </w:r>
+            <w:r>
+              <w:rPr>
+                <w:noProof/>
+                <w:webHidden/>
+              </w:rPr>
+              <w:fldChar w:fldCharType="end"/>
+            </w:r>
+          </w:hyperlink>
+        </w:p>
+        <w:p>
+          <w:pPr>
+            <w:pStyle w:val="TOC2"/>
+            <w:tabs>
+              <w:tab w:val="right" w:leader="dot" w:pos="9062"/>
+            </w:tabs>
+            <w:rPr>
+              <w:rFonts w:asciiTheme="minorHAnsi" w:eastAsiaTheme="minorEastAsia" w:hAnsiTheme="minorHAnsi" w:cstheme="minorBidi"/>
+              <w:noProof/>
+              <w:sz w:val="22"/>
+              <w:szCs w:val="22"/>
+              <w:lang w:val="fr-FR" w:eastAsia="fr-FR"/>
+            </w:rPr>
+          </w:pPr>
+          <w:hyperlink w:anchor="_Toc73301827" w:history="1">
+            <w:r>
+              <w:rPr>
+                <w:rStyle w:val="Hyperlink"/>
+                <w:rFonts w:eastAsia="Calibri" w:cs="Arial"/>
+                <w:noProof/>
+              </w:rPr>
+              <w:t>6.4 Demo</w:t>
+            </w:r>
+            <w:r>
+              <w:rPr>
+                <w:noProof/>
+                <w:webHidden/>
+              </w:rPr>
+              <w:tab/>
+            </w:r>
+            <w:r>
+              <w:rPr>
+                <w:noProof/>
+                <w:webHidden/>
+              </w:rPr>
+              <w:fldChar w:fldCharType="begin"/>
+            </w:r>
+            <w:r>
+              <w:rPr>
+                <w:noProof/>
+                <w:webHidden/>
+              </w:rPr>
+              <w:instrText xml:space="preserve"> PAGEREF _Toc73301827 \h </w:instrText>
+            </w:r>
+            <w:r>
+              <w:rPr>
+                <w:noProof/>
+                <w:webHidden/>
+              </w:rPr>
+            </w:r>
+            <w:r>
+              <w:rPr>
+                <w:noProof/>
+                <w:webHidden/>
+              </w:rPr>
+              <w:fldChar w:fldCharType="separate"/>
+            </w:r>
+            <w:r>
+              <w:rPr>
+                <w:noProof/>
+                <w:webHidden/>
+              </w:rPr>
+              <w:t>28</w:t>
+            </w:r>
+            <w:r>
+              <w:rPr>
+                <w:noProof/>
+                <w:webHidden/>
+              </w:rPr>
+              <w:fldChar w:fldCharType="end"/>
+            </w:r>
+          </w:hyperlink>
+        </w:p>
+        <w:p>
+          <w:pPr>
+            <w:pStyle w:val="TOC2"/>
+            <w:tabs>
+              <w:tab w:val="right" w:leader="dot" w:pos="9062"/>
+            </w:tabs>
+            <w:rPr>
+              <w:rFonts w:asciiTheme="minorHAnsi" w:eastAsiaTheme="minorEastAsia" w:hAnsiTheme="minorHAnsi" w:cstheme="minorBidi"/>
+              <w:noProof/>
+              <w:sz w:val="22"/>
+              <w:szCs w:val="22"/>
+              <w:lang w:val="fr-FR" w:eastAsia="fr-FR"/>
+            </w:rPr>
+          </w:pPr>
+          <w:hyperlink w:anchor="_Toc73301828" w:history="1">
+            <w:r>
+              <w:rPr>
+                <w:rStyle w:val="Hyperlink"/>
+                <w:rFonts w:eastAsia="Calibri" w:cs="Arial"/>
+                <w:noProof/>
+              </w:rPr>
+              <w:t>6.5 Mở rộng</w:t>
+            </w:r>
+            <w:r>
+              <w:rPr>
+                <w:noProof/>
+                <w:webHidden/>
+              </w:rPr>
+              <w:tab/>
+            </w:r>
+            <w:r>
+              <w:rPr>
+                <w:noProof/>
+                <w:webHidden/>
+              </w:rPr>
+              <w:fldChar w:fldCharType="begin"/>
+            </w:r>
+            <w:r>
+              <w:rPr>
+                <w:noProof/>
+                <w:webHidden/>
+              </w:rPr>
+              <w:instrText xml:space="preserve"> PAGEREF _Toc73301828 \h </w:instrText>
+            </w:r>
+            <w:r>
+              <w:rPr>
+                <w:noProof/>
+                <w:webHidden/>
+              </w:rPr>
+            </w:r>
+            <w:r>
+              <w:rPr>
+                <w:noProof/>
+                <w:webHidden/>
+              </w:rPr>
+              <w:fldChar w:fldCharType="separate"/>
+            </w:r>
+            <w:r>
+              <w:rPr>
+                <w:noProof/>
+                <w:webHidden/>
+              </w:rPr>
+              <w:t>29</w:t>
+            </w:r>
+            <w:r>
+              <w:rPr>
+                <w:noProof/>
+                <w:webHidden/>
+              </w:rPr>
+              <w:fldChar w:fldCharType="end"/>
+            </w:r>
+          </w:hyperlink>
+        </w:p>
+        <w:p>
+          <w:pPr>
+            <w:pStyle w:val="TOC3"/>
+            <w:rPr>
+              <w:rFonts w:asciiTheme="minorHAnsi" w:eastAsiaTheme="minorEastAsia" w:hAnsiTheme="minorHAnsi" w:cstheme="minorBidi"/>
+              <w:noProof/>
+              <w:sz w:val="22"/>
+              <w:szCs w:val="22"/>
+              <w:lang w:val="fr-FR" w:eastAsia="fr-FR"/>
+            </w:rPr>
+          </w:pPr>
+          <w:hyperlink w:anchor="_Toc73301829" w:history="1">
+            <w:r>
+              <w:rPr>
+                <w:rStyle w:val="Hyperlink"/>
+                <w:noProof/>
+              </w:rPr>
+              <w:t>6.5.1 Những thay đổi</w:t>
+            </w:r>
+            <w:r>
+              <w:rPr>
+                <w:noProof/>
+                <w:webHidden/>
+              </w:rPr>
+              <w:tab/>
+            </w:r>
+            <w:r>
+              <w:rPr>
+                <w:noProof/>
+                <w:webHidden/>
+              </w:rPr>
+              <w:fldChar w:fldCharType="begin"/>
+            </w:r>
+            <w:r>
+              <w:rPr>
+                <w:noProof/>
+                <w:webHidden/>
+              </w:rPr>
+              <w:instrText xml:space="preserve"> PAGEREF _Toc73301829 \h </w:instrText>
+            </w:r>
+            <w:r>
+              <w:rPr>
+                <w:noProof/>
+                <w:webHidden/>
+              </w:rPr>
+            </w:r>
+            <w:r>
+              <w:rPr>
+                <w:noProof/>
+                <w:webHidden/>
+              </w:rPr>
+              <w:fldChar w:fldCharType="separate"/>
+            </w:r>
+            <w:r>
+              <w:rPr>
+                <w:noProof/>
+                <w:webHidden/>
+              </w:rPr>
+              <w:t>29</w:t>
+            </w:r>
+            <w:r>
+              <w:rPr>
+                <w:noProof/>
+                <w:webHidden/>
+              </w:rPr>
+              <w:fldChar w:fldCharType="end"/>
+            </w:r>
+          </w:hyperlink>
+        </w:p>
+        <w:p>
+          <w:pPr>
+            <w:pStyle w:val="TOC3"/>
+            <w:rPr>
+              <w:rFonts w:asciiTheme="minorHAnsi" w:eastAsiaTheme="minorEastAsia" w:hAnsiTheme="minorHAnsi" w:cstheme="minorBidi"/>
+              <w:noProof/>
+              <w:sz w:val="22"/>
+              <w:szCs w:val="22"/>
+              <w:lang w:val="fr-FR" w:eastAsia="fr-FR"/>
+            </w:rPr>
+          </w:pPr>
+          <w:hyperlink w:anchor="_Toc73301830" w:history="1">
+            <w:r>
+              <w:rPr>
+                <w:rStyle w:val="Hyperlink"/>
+                <w:noProof/>
+              </w:rPr>
+              <w:t>6.5.2 Sour</w:t>
+            </w:r>
+            <w:r>
+              <w:rPr>
+                <w:rStyle w:val="Hyperlink"/>
+                <w:noProof/>
+              </w:rPr>
+              <w:t>c</w:t>
+            </w:r>
+            <w:r>
+              <w:rPr>
+                <w:rStyle w:val="Hyperlink"/>
+                <w:noProof/>
+              </w:rPr>
+              <w:t>e code</w:t>
+            </w:r>
+            <w:r>
+              <w:rPr>
+                <w:noProof/>
+                <w:webHidden/>
+              </w:rPr>
+              <w:tab/>
+            </w:r>
+            <w:r>
+              <w:rPr>
+                <w:noProof/>
+                <w:webHidden/>
+              </w:rPr>
+              <w:fldChar w:fldCharType="begin"/>
+            </w:r>
+            <w:r>
+              <w:rPr>
+                <w:noProof/>
+                <w:webHidden/>
+              </w:rPr>
+              <w:instrText xml:space="preserve"> PAGEREF _Toc73301830 \h </w:instrText>
+            </w:r>
+            <w:r>
+              <w:rPr>
+                <w:noProof/>
+                <w:webHidden/>
+              </w:rPr>
+            </w:r>
+            <w:r>
+              <w:rPr>
+                <w:noProof/>
+                <w:webHidden/>
+              </w:rPr>
+              <w:fldChar w:fldCharType="separate"/>
+            </w:r>
+            <w:r>
+              <w:rPr>
+                <w:noProof/>
+                <w:webHidden/>
+              </w:rPr>
+              <w:t>29</w:t>
+            </w:r>
+            <w:r>
+              <w:rPr>
+                <w:noProof/>
+                <w:webHidden/>
+              </w:rPr>
+              <w:fldChar w:fldCharType="end"/>
+            </w:r>
+          </w:hyperlink>
+        </w:p>
+        <w:p>
+          <w:pPr>
+            <w:pStyle w:val="TOC3"/>
+            <w:rPr>
+              <w:rFonts w:asciiTheme="minorHAnsi" w:eastAsiaTheme="minorEastAsia" w:hAnsiTheme="minorHAnsi" w:cstheme="minorBidi"/>
+              <w:noProof/>
+              <w:sz w:val="22"/>
+              <w:szCs w:val="22"/>
+              <w:lang w:val="fr-FR" w:eastAsia="fr-FR"/>
+            </w:rPr>
+          </w:pPr>
+          <w:hyperlink w:anchor="_Toc73301831" w:history="1">
+            <w:r>
+              <w:rPr>
+                <w:rStyle w:val="Hyperlink"/>
+                <w:noProof/>
+                <w:lang w:val="fr-FR"/>
+              </w:rPr>
+              <w:t>6.5.3 Demo</w:t>
+            </w:r>
+            <w:r>
+              <w:rPr>
+                <w:noProof/>
+                <w:webHidden/>
+              </w:rPr>
+              <w:tab/>
+            </w:r>
+            <w:r>
+              <w:rPr>
+                <w:noProof/>
+                <w:webHidden/>
+              </w:rPr>
+              <w:fldChar w:fldCharType="begin"/>
+            </w:r>
+            <w:r>
+              <w:rPr>
+                <w:noProof/>
+                <w:webHidden/>
+              </w:rPr>
+              <w:instrText xml:space="preserve"> PAGEREF _Toc73301831 \h </w:instrText>
+            </w:r>
+            <w:r>
+              <w:rPr>
+                <w:noProof/>
+                <w:webHidden/>
+              </w:rPr>
+            </w:r>
+            <w:r>
+              <w:rPr>
+                <w:noProof/>
+                <w:webHidden/>
+              </w:rPr>
+              <w:fldChar w:fldCharType="separate"/>
+            </w:r>
+            <w:r>
+              <w:rPr>
+                <w:noProof/>
+                <w:webHidden/>
+              </w:rPr>
+              <w:t>29</w:t>
+            </w:r>
+            <w:r>
+              <w:rPr>
+                <w:noProof/>
+                <w:webHidden/>
+              </w:rPr>
+              <w:fldChar w:fldCharType="end"/>
+            </w:r>
+          </w:hyperlink>
+        </w:p>
+        <w:p>
+          <w:pPr>
+            <w:pStyle w:val="TOC2"/>
+            <w:tabs>
+              <w:tab w:val="right" w:leader="dot" w:pos="9062"/>
+            </w:tabs>
+            <w:rPr>
+              <w:rFonts w:asciiTheme="minorHAnsi" w:eastAsiaTheme="minorEastAsia" w:hAnsiTheme="minorHAnsi" w:cstheme="minorBidi"/>
+              <w:noProof/>
+              <w:sz w:val="22"/>
+              <w:szCs w:val="22"/>
+              <w:lang w:val="fr-FR" w:eastAsia="fr-FR"/>
+            </w:rPr>
+          </w:pPr>
+          <w:hyperlink w:anchor="_Toc73301832" w:history="1">
+            <w:r>
+              <w:rPr>
+                <w:rStyle w:val="Hyperlink"/>
+                <w:rFonts w:eastAsia="Calibri" w:cs="Arial"/>
+                <w:noProof/>
+              </w:rPr>
+              <w:t>6.4 Những hướng đi tiếp theo</w:t>
+            </w:r>
+            <w:r>
+              <w:rPr>
+                <w:noProof/>
+                <w:webHidden/>
+              </w:rPr>
+              <w:tab/>
+            </w:r>
+            <w:r>
+              <w:rPr>
+                <w:noProof/>
+                <w:webHidden/>
+              </w:rPr>
+              <w:fldChar w:fldCharType="begin"/>
+            </w:r>
+            <w:r>
+              <w:rPr>
+                <w:noProof/>
+                <w:webHidden/>
+              </w:rPr>
+              <w:instrText xml:space="preserve"> PAGEREF _Toc73301832 \h </w:instrText>
+            </w:r>
+            <w:r>
+              <w:rPr>
+                <w:noProof/>
+                <w:webHidden/>
+              </w:rPr>
+            </w:r>
+            <w:r>
+              <w:rPr>
+                <w:noProof/>
+                <w:webHidden/>
+              </w:rPr>
+              <w:fldChar w:fldCharType="separate"/>
+            </w:r>
+            <w:r>
+              <w:rPr>
+                <w:noProof/>
+                <w:webHidden/>
+              </w:rPr>
+              <w:t>29</w:t>
+            </w:r>
+            <w:r>
+              <w:rPr>
+                <w:noProof/>
+                <w:webHidden/>
+              </w:rPr>
+              <w:fldChar w:fldCharType="end"/>
+            </w:r>
+          </w:hyperlink>
+        </w:p>
+        <w:p>
+          <w:pPr>
             <w:spacing w:line="360" w:lineRule="auto"/>
             <w:ind w:right="142"/>
           </w:pPr>
@@ -2872,9 +3787,25 @@
         </w:p>
       </w:sdtContent>
     </w:sdt>
-    <w:bookmarkStart w:id="4" w:name="_Toc29437750" w:displacedByCustomXml="prev"/>
+    <w:bookmarkStart w:id="4" w:name="_Toc29194699" w:displacedByCustomXml="prev"/>
     <w:bookmarkStart w:id="5" w:name="_Toc29376057" w:displacedByCustomXml="prev"/>
-    <w:bookmarkStart w:id="6" w:name="_Toc29194699" w:displacedByCustomXml="prev"/>
+    <w:bookmarkStart w:id="6" w:name="_Toc29437750" w:displacedByCustomXml="prev"/>
+    <w:p/>
+    <w:p/>
+    <w:p/>
+    <w:p/>
+    <w:p/>
+    <w:p/>
+    <w:p/>
+    <w:p/>
+    <w:p/>
+    <w:p/>
+    <w:p/>
+    <w:p/>
+    <w:p/>
+    <w:p/>
+    <w:p/>
+    <w:p/>
     <w:p/>
     <w:p>
       <w:pPr>
@@ -2885,7 +3816,7 @@
           <w:szCs w:val="26"/>
         </w:rPr>
       </w:pPr>
-      <w:bookmarkStart w:id="7" w:name="_Toc73255272"/>
+      <w:bookmarkStart w:id="7" w:name="_Toc73301792"/>
       <w:bookmarkEnd w:id="6"/>
       <w:bookmarkEnd w:id="5"/>
       <w:bookmarkEnd w:id="4"/>
@@ -2894,7 +3825,6 @@
           <w:rFonts w:eastAsia="Times New Roman"/>
           <w:szCs w:val="26"/>
         </w:rPr>
-        <w:lastRenderedPageBreak/>
         <w:t xml:space="preserve">CHƯƠNG 1: </w:t>
       </w:r>
       <w:r>
@@ -2919,7 +3849,7 @@
           <w:rFonts w:eastAsia="Times New Roman" w:cs="Times New Roman"/>
         </w:rPr>
       </w:pPr>
-      <w:bookmarkStart w:id="8" w:name="_Toc73255273"/>
+      <w:bookmarkStart w:id="8" w:name="_Toc73301793"/>
       <w:r>
         <w:rPr>
           <w:rFonts w:eastAsia="Times New Roman" w:cs="Times New Roman"/>
@@ -2927,16 +3857,6 @@
         <w:t>GIỚI THIỆU CHUNG</w:t>
       </w:r>
       <w:bookmarkEnd w:id="8"/>
-    </w:p>
-    <w:p>
-      <w:pPr>
-        <w:pStyle w:val="Heading3"/>
-      </w:pPr>
-      <w:bookmarkStart w:id="9" w:name="_Toc73255274"/>
-      <w:r>
-        <w:t>1.1.1 Tổng quan chung</w:t>
-      </w:r>
-      <w:bookmarkEnd w:id="9"/>
     </w:p>
     <w:p>
       <w:pPr>
@@ -3002,6 +3922,7 @@
         <w:jc w:val="both"/>
       </w:pPr>
       <w:r>
+        <w:lastRenderedPageBreak/>
         <w:t>Theo dõi toàn bộ quá trình xử lý và escalate lên cấp L2+</w:t>
       </w:r>
     </w:p>
@@ -3053,15 +3974,16 @@
     <w:p>
       <w:pPr>
         <w:pStyle w:val="Heading3"/>
-      </w:pPr>
-      <w:bookmarkStart w:id="10" w:name="_Toc73255275"/>
-      <w:r>
-        <w:t xml:space="preserve">1.1.2 </w:t>
+        <w:ind w:firstLine="0"/>
+      </w:pPr>
+      <w:bookmarkStart w:id="9" w:name="_Toc73301794"/>
+      <w:r>
+        <w:t xml:space="preserve">1.2 </w:t>
       </w:r>
       <w:r>
         <w:t>Cơ cấu tổ chức</w:t>
       </w:r>
-      <w:bookmarkEnd w:id="10"/>
+      <w:bookmarkEnd w:id="9"/>
     </w:p>
     <w:p>
       <w:pPr>
@@ -3123,6 +4045,7 @@
     <w:p/>
     <w:p>
       <w:pPr>
+        <w:ind w:firstLine="720"/>
         <w:rPr>
           <w:b/>
         </w:rPr>
@@ -3131,7 +4054,7 @@
         <w:rPr>
           <w:b/>
         </w:rPr>
-        <w:t>1.1.2.1</w:t>
+        <w:t>1.2.1</w:t>
       </w:r>
       <w:r>
         <w:rPr>
@@ -3303,6 +4226,7 @@
     <w:p>
       <w:pPr>
         <w:spacing w:after="200" w:line="276" w:lineRule="auto"/>
+        <w:ind w:firstLine="720"/>
         <w:jc w:val="both"/>
         <w:rPr>
           <w:b/>
@@ -3312,7 +4236,7 @@
         <w:rPr>
           <w:b/>
         </w:rPr>
-        <w:t xml:space="preserve">1.1.2.2 Phòng </w:t>
+        <w:t xml:space="preserve">1.2.2 Phòng </w:t>
       </w:r>
       <w:r>
         <w:rPr>
@@ -3339,7 +4263,6 @@
         <w:rPr>
           <w:b/>
         </w:rPr>
-        <w:lastRenderedPageBreak/>
         <w:tab/>
       </w:r>
       <w:r>
@@ -3464,6 +4387,7 @@
     <w:p>
       <w:pPr>
         <w:spacing w:after="200" w:line="276" w:lineRule="auto"/>
+        <w:ind w:firstLine="720"/>
         <w:jc w:val="both"/>
         <w:rPr>
           <w:b/>
@@ -3473,7 +4397,7 @@
         <w:rPr>
           <w:b/>
         </w:rPr>
-        <w:t xml:space="preserve">1.1.2.3 </w:t>
+        <w:t xml:space="preserve">1.2.3 </w:t>
       </w:r>
       <w:r>
         <w:rPr>
@@ -3545,6 +4469,7 @@
     <w:p>
       <w:pPr>
         <w:spacing w:after="200" w:line="276" w:lineRule="auto"/>
+        <w:ind w:firstLine="720"/>
         <w:jc w:val="both"/>
         <w:rPr>
           <w:b/>
@@ -3554,7 +4479,8 @@
         <w:rPr>
           <w:b/>
         </w:rPr>
-        <w:t xml:space="preserve">1.1.2.4 Phòng </w:t>
+        <w:lastRenderedPageBreak/>
+        <w:t xml:space="preserve">1.2.4 Phòng </w:t>
       </w:r>
       <w:r>
         <w:rPr>
@@ -3739,60 +4665,412 @@
     <w:p>
       <w:pPr>
         <w:pStyle w:val="Heading3"/>
-      </w:pPr>
-      <w:bookmarkStart w:id="11" w:name="_Toc73255276"/>
-      <w:r>
-        <w:t>1.1.3 C</w:t>
+        <w:ind w:firstLine="0"/>
+      </w:pPr>
+      <w:bookmarkStart w:id="10" w:name="_Toc73301795"/>
+      <w:r>
+        <w:t>1.3 C</w:t>
       </w:r>
       <w:r>
         <w:t>ác đơn vị Ftel khác</w:t>
       </w:r>
+      <w:bookmarkEnd w:id="10"/>
+    </w:p>
+    <w:p>
+      <w:pPr>
+        <w:ind w:firstLine="360"/>
+        <w:rPr>
+          <w:b/>
+          <w:bCs/>
+        </w:rPr>
+      </w:pPr>
+      <w:r>
+        <w:rPr>
+          <w:b/>
+          <w:bCs/>
+        </w:rPr>
+        <w:t>1.3.1 Các đơn vị thuộc khối dịch vụ khách hàng</w:t>
+      </w:r>
+    </w:p>
+    <w:p>
+      <w:pPr>
+        <w:pStyle w:val="ListParagraph"/>
+        <w:numPr>
+          <w:ilvl w:val="0"/>
+          <w:numId w:val="27"/>
+        </w:numPr>
+        <w:rPr>
+          <w:b/>
+          <w:bCs/>
+        </w:rPr>
+      </w:pPr>
+      <w:r>
+        <w:t>CS: trung tâm chăm sóc khách hàng, có nhiệm vụ hỗ trợ khách hàng tại các phòng giao dịch và qua điệnt hoại</w:t>
+      </w:r>
+    </w:p>
+    <w:p>
+      <w:pPr>
+        <w:pStyle w:val="ListParagraph"/>
+        <w:numPr>
+          <w:ilvl w:val="0"/>
+          <w:numId w:val="27"/>
+        </w:numPr>
+        <w:rPr>
+          <w:b/>
+          <w:bCs/>
+        </w:rPr>
+      </w:pPr>
+      <w:r>
+        <w:t>FPLAY: có nhiệm vụ cung cấp dịch vụ Box FPT</w:t>
+      </w:r>
+    </w:p>
+    <w:p>
+      <w:pPr>
+        <w:pStyle w:val="ListParagraph"/>
+        <w:numPr>
+          <w:ilvl w:val="0"/>
+          <w:numId w:val="27"/>
+        </w:numPr>
+        <w:rPr>
+          <w:b/>
+          <w:bCs/>
+        </w:rPr>
+      </w:pPr>
+      <w:r>
+        <w:t>FSS: có nhiệm vụ cung cấp dịch vụ camera</w:t>
+      </w:r>
+    </w:p>
+    <w:p>
+      <w:pPr>
+        <w:pStyle w:val="ListParagraph"/>
+        <w:numPr>
+          <w:ilvl w:val="0"/>
+          <w:numId w:val="27"/>
+        </w:numPr>
+        <w:rPr>
+          <w:b/>
+          <w:bCs/>
+        </w:rPr>
+      </w:pPr>
+      <w:r>
+        <w:t xml:space="preserve">FOXPAY: cung cấp dịch vụ ví điện tử </w:t>
+      </w:r>
+    </w:p>
+    <w:p>
+      <w:pPr>
+        <w:ind w:firstLine="360"/>
+        <w:rPr>
+          <w:b/>
+          <w:bCs/>
+        </w:rPr>
+      </w:pPr>
+      <w:r>
+        <w:rPr>
+          <w:b/>
+          <w:bCs/>
+        </w:rPr>
+        <w:t>1.3.2 Các đơn vị thuộc khối kĩ thuật</w:t>
+      </w:r>
+    </w:p>
+    <w:p>
+      <w:pPr>
+        <w:pStyle w:val="ListParagraph"/>
+        <w:numPr>
+          <w:ilvl w:val="0"/>
+          <w:numId w:val="28"/>
+        </w:numPr>
+        <w:rPr>
+          <w:b/>
+          <w:bCs/>
+        </w:rPr>
+      </w:pPr>
+      <w:r>
+        <w:rPr>
+          <w:b/>
+          <w:bCs/>
+          <w:i/>
+          <w:iCs/>
+        </w:rPr>
+        <w:t>INF</w:t>
+      </w:r>
+      <w:r>
+        <w:t>: trung tâm phát triển quản lý hạ tầng, có nhiệm vụ chịu trách nhiệm xây dựng và quản lý đài trạm hàng tầng access, …</w:t>
+      </w:r>
+    </w:p>
+    <w:p>
+      <w:pPr>
+        <w:pStyle w:val="ListParagraph"/>
+        <w:numPr>
+          <w:ilvl w:val="0"/>
+          <w:numId w:val="28"/>
+        </w:numPr>
+        <w:rPr>
+          <w:b/>
+          <w:bCs/>
+        </w:rPr>
+      </w:pPr>
+      <w:r>
+        <w:rPr>
+          <w:b/>
+          <w:bCs/>
+          <w:i/>
+          <w:iCs/>
+        </w:rPr>
+        <w:t>NOC</w:t>
+      </w:r>
+      <w:r>
+        <w:t>: trung tâm điều hành mạng, có nhiệm vụ phụ trách nghiên cứu phát triển quy hoạch toàn bộ mạng core trong nước quốc tế, truyền dẫn và phụ trách toàn bộ Data Center FPT</w:t>
+      </w:r>
+    </w:p>
+    <w:p>
+      <w:pPr>
+        <w:pStyle w:val="ListParagraph"/>
+        <w:numPr>
+          <w:ilvl w:val="0"/>
+          <w:numId w:val="28"/>
+        </w:numPr>
+        <w:rPr>
+          <w:b/>
+          <w:bCs/>
+        </w:rPr>
+      </w:pPr>
+      <w:r>
+        <w:rPr>
+          <w:b/>
+          <w:bCs/>
+          <w:i/>
+          <w:iCs/>
+        </w:rPr>
+        <w:t>PMB</w:t>
+      </w:r>
+      <w:r>
+        <w:t>: ban quản lý dự án tuyến cáp trục của Ftel, có nhiệm vụ c</w:t>
+      </w:r>
+      <w:r>
+        <w:t>hịu trách nhiệm thiết kế triển khai vận hành đường cáp trục Bắc-Nam, các tuyến trục liên tỉnh các vòng ring trục quốc tế.</w:t>
+      </w:r>
+      <w:r>
+        <w:t xml:space="preserve"> </w:t>
+      </w:r>
+    </w:p>
+    <w:p>
+      <w:pPr>
+        <w:pStyle w:val="ListParagraph"/>
+        <w:numPr>
+          <w:ilvl w:val="0"/>
+          <w:numId w:val="28"/>
+        </w:numPr>
+        <w:rPr>
+          <w:b/>
+          <w:bCs/>
+        </w:rPr>
+      </w:pPr>
+      <w:r>
+        <w:rPr>
+          <w:b/>
+          <w:bCs/>
+          <w:i/>
+          <w:iCs/>
+        </w:rPr>
+        <w:t>PAYTV</w:t>
+      </w:r>
+      <w:r>
+        <w:t>: trung tâm dịch vụ truyền hình, có nhiệm vụ triển khai dịch vụ truyền hình FPT</w:t>
+      </w:r>
+    </w:p>
+    <w:p>
+      <w:pPr>
+        <w:pStyle w:val="ListParagraph"/>
+        <w:numPr>
+          <w:ilvl w:val="0"/>
+          <w:numId w:val="28"/>
+        </w:numPr>
+        <w:rPr>
+          <w:b/>
+          <w:bCs/>
+        </w:rPr>
+      </w:pPr>
+      <w:r>
+        <w:rPr>
+          <w:b/>
+          <w:bCs/>
+          <w:i/>
+          <w:iCs/>
+        </w:rPr>
+        <w:t>CSOC</w:t>
+      </w:r>
+      <w:r>
+        <w:t>: trung tâm bảo mật, có nhiệm vụ phục trách toàn bộ hệ thống bảo mật của Ftel</w:t>
+      </w:r>
+    </w:p>
+    <w:p>
+      <w:pPr>
+        <w:pStyle w:val="ListParagraph"/>
+        <w:numPr>
+          <w:ilvl w:val="0"/>
+          <w:numId w:val="28"/>
+        </w:numPr>
+        <w:rPr>
+          <w:b/>
+          <w:bCs/>
+        </w:rPr>
+      </w:pPr>
+      <w:r>
+        <w:rPr>
+          <w:b/>
+          <w:bCs/>
+          <w:i/>
+          <w:iCs/>
+        </w:rPr>
+        <w:t>ISC, CADS</w:t>
+      </w:r>
+      <w:r>
+        <w:t xml:space="preserve">: trung tâm hệ thống thông tin, trung tâm dữ liệu, có nhiệm vụ </w:t>
+      </w:r>
+      <w:r>
+        <w:t>phụ trách phát triển, vận hành các Tool công cụ và hệ thống dữ liệu</w:t>
+      </w:r>
+    </w:p>
+    <w:p>
+      <w:pPr>
+        <w:ind w:firstLine="360"/>
+        <w:rPr>
+          <w:b/>
+          <w:bCs/>
+        </w:rPr>
+      </w:pPr>
+      <w:r>
+        <w:rPr>
+          <w:b/>
+          <w:bCs/>
+        </w:rPr>
+        <w:t>1.3.3 Các đơn vị thuộc khối khách hàng bên ngoài</w:t>
+      </w:r>
+    </w:p>
+    <w:p>
+      <w:pPr>
+        <w:pStyle w:val="ListParagraph"/>
+        <w:numPr>
+          <w:ilvl w:val="0"/>
+          <w:numId w:val="29"/>
+        </w:numPr>
+        <w:rPr>
+          <w:b/>
+          <w:bCs/>
+          <w:lang w:val="vi-VN"/>
+        </w:rPr>
+      </w:pPr>
+      <w:r>
+        <w:rPr>
+          <w:b/>
+          <w:bCs/>
+          <w:i/>
+          <w:iCs/>
+        </w:rPr>
+        <w:t>PNC và TIN</w:t>
+      </w:r>
+      <w:r>
+        <w:t>: l</w:t>
+      </w:r>
+      <w:r>
+        <w:rPr>
+          <w:lang w:val="vi-VN"/>
+        </w:rPr>
+        <w:t>à 2 công ty đối tác của FTS và FTN (Miền Nam và miền Bắc) nhưng vẫn thuộc FTEL quản lý nên gọi là 2 trung tâm quản lý đối tác. Chịu trách nhiệm chính là triển khai, bảo trì cho khách hàng Ftel.</w:t>
+      </w:r>
+    </w:p>
+    <w:p>
+      <w:pPr>
+        <w:pStyle w:val="ListParagraph"/>
+        <w:numPr>
+          <w:ilvl w:val="0"/>
+          <w:numId w:val="29"/>
+        </w:numPr>
+        <w:rPr>
+          <w:b/>
+          <w:bCs/>
+          <w:lang w:val="vi-VN"/>
+        </w:rPr>
+      </w:pPr>
+      <w:r>
+        <w:rPr>
+          <w:b/>
+          <w:bCs/>
+          <w:i/>
+          <w:iCs/>
+          <w:lang w:val="vi-VN"/>
+        </w:rPr>
+        <w:t>FTI</w:t>
+      </w:r>
+      <w:r>
+        <w:rPr>
+          <w:lang w:val="vi-VN"/>
+        </w:rPr>
+        <w:t>: công ty TNHH Viễn Thông Quốc tế, có vai trò cung cấp các kênh thuê riêng, truyền số liệu, voice , dịch vụ DC…</w:t>
+      </w:r>
+    </w:p>
+    <w:p>
+      <w:pPr>
+        <w:rPr>
+          <w:lang w:val="vi-VN"/>
+        </w:rPr>
+      </w:pPr>
+    </w:p>
+    <w:p>
+      <w:pPr>
+        <w:rPr>
+          <w:lang w:val="vi-VN"/>
+        </w:rPr>
+      </w:pPr>
+    </w:p>
+    <w:p>
+      <w:pPr>
+        <w:pStyle w:val="Heading1"/>
+        <w:spacing w:line="360" w:lineRule="auto"/>
+        <w:ind w:right="142"/>
+        <w:rPr>
+          <w:szCs w:val="26"/>
+          <w:lang w:val="vi-VN"/>
+        </w:rPr>
+      </w:pPr>
+      <w:bookmarkStart w:id="11" w:name="_Toc73301796"/>
+      <w:r>
+        <w:rPr>
+          <w:szCs w:val="26"/>
+          <w:lang w:val="vi-VN"/>
+        </w:rPr>
+        <w:lastRenderedPageBreak/>
+        <w:t xml:space="preserve">CHƯƠNG 2: </w:t>
+      </w:r>
+      <w:r>
+        <w:rPr>
+          <w:szCs w:val="26"/>
+          <w:lang w:val="vi-VN"/>
+        </w:rPr>
+        <w:t>TÌM HIỂU</w:t>
+      </w:r>
+      <w:r>
+        <w:rPr>
+          <w:szCs w:val="26"/>
+          <w:lang w:val="vi-VN"/>
+        </w:rPr>
+        <w:t xml:space="preserve"> VỀ NHỮNG THAY ĐỔI TỪ</w:t>
+      </w:r>
+      <w:r>
+        <w:rPr>
+          <w:szCs w:val="26"/>
+          <w:lang w:val="vi-VN"/>
+        </w:rPr>
+        <w:t xml:space="preserve"> </w:t>
+      </w:r>
+      <w:r>
+        <w:rPr>
+          <w:szCs w:val="26"/>
+          <w:lang w:val="vi-VN"/>
+        </w:rPr>
+        <w:t>ES6 – ES11</w:t>
+      </w:r>
       <w:bookmarkEnd w:id="11"/>
-    </w:p>
-    <w:p>
-      <w:pPr>
-        <w:rPr>
-          <w:b/>
-          <w:bCs/>
-        </w:rPr>
-      </w:pPr>
-      <w:r>
-        <w:rPr>
-          <w:b/>
-          <w:bCs/>
-        </w:rPr>
-        <w:t>1.1.3.1 Các đơn vị thuộc khối dịch vụ khách hàng</w:t>
-      </w:r>
-    </w:p>
-    <w:p>
-      <w:pPr>
-        <w:rPr>
-          <w:b/>
-          <w:bCs/>
-        </w:rPr>
-      </w:pPr>
-      <w:r>
-        <w:rPr>
-          <w:b/>
-          <w:bCs/>
-        </w:rPr>
-        <w:t>1.1.3.2 Các đơn vị thuộc khối kĩ thuật</w:t>
-      </w:r>
-    </w:p>
-    <w:p>
-      <w:pPr>
-        <w:rPr>
-          <w:b/>
-          <w:bCs/>
-        </w:rPr>
-      </w:pPr>
-      <w:r>
-        <w:rPr>
-          <w:b/>
-          <w:bCs/>
-        </w:rPr>
-        <w:t>1.1.3.3 Các đơn vị thuộc khối khách hàng bên ngoài</w:t>
-      </w:r>
     </w:p>
     <w:p>
       <w:pPr>
@@ -3800,692 +5078,18 @@
         <w:spacing w:line="360" w:lineRule="auto"/>
         <w:ind w:right="142"/>
       </w:pPr>
-      <w:bookmarkStart w:id="12" w:name="_Toc73255277"/>
-      <w:r>
-        <w:t xml:space="preserve">1.2 </w:t>
-      </w:r>
-      <w:r>
-        <w:t>QUY ĐỊNH BẢO MẬT AN NINH THÔNG TIN</w:t>
+      <w:bookmarkStart w:id="12" w:name="_Toc73301797"/>
+      <w:r>
+        <w:t xml:space="preserve">2.1 </w:t>
+      </w:r>
+      <w:r>
+        <w:t>ES6</w:t>
       </w:r>
       <w:bookmarkEnd w:id="12"/>
     </w:p>
     <w:p>
       <w:pPr>
-        <w:pStyle w:val="Heading3"/>
-      </w:pPr>
-      <w:bookmarkStart w:id="13" w:name="_Toc73255278"/>
-      <w:r>
-        <w:t xml:space="preserve">1.2.1 </w:t>
-      </w:r>
-      <w:r>
-        <w:t>Khái niệm</w:t>
-      </w:r>
-      <w:bookmarkEnd w:id="13"/>
-    </w:p>
-    <w:p>
-      <w:r>
-        <w:tab/>
-        <w:t>Bảo mật an ninh thông tin là:</w:t>
-      </w:r>
-    </w:p>
-    <w:p>
-      <w:pPr>
-        <w:pStyle w:val="ListParagraph"/>
-        <w:numPr>
-          <w:ilvl w:val="0"/>
-          <w:numId w:val="3"/>
-        </w:numPr>
-      </w:pPr>
-      <w:r>
-        <w:t>Tính bảo mật: Đảm bảo thông tin đó là duy nhất, ai muốn tiếp cận phải có quyền truy nhập.</w:t>
-      </w:r>
-    </w:p>
-    <w:p>
-      <w:pPr>
-        <w:pStyle w:val="ListParagraph"/>
-        <w:numPr>
-          <w:ilvl w:val="0"/>
-          <w:numId w:val="3"/>
-        </w:numPr>
-      </w:pPr>
-      <w:r>
-        <w:t>Tính toàn vẹn: Đảm bảo sự toàn diện cho hệ thống thông tin.</w:t>
-      </w:r>
-    </w:p>
-    <w:p>
-      <w:pPr>
-        <w:pStyle w:val="ListParagraph"/>
-        <w:numPr>
-          <w:ilvl w:val="0"/>
-          <w:numId w:val="3"/>
-        </w:numPr>
-      </w:pPr>
-      <w:r>
-        <w:t xml:space="preserve">Tính chính xác: Thông tin truyền đi phải chính xác đầy đủ. </w:t>
-      </w:r>
-    </w:p>
-    <w:p>
-      <w:pPr>
-        <w:pStyle w:val="ListParagraph"/>
-        <w:numPr>
-          <w:ilvl w:val="0"/>
-          <w:numId w:val="3"/>
-        </w:numPr>
-      </w:pPr>
-      <w:r>
-        <w:t>Tính sẵn sàng: Sẵn sàng bảo mật trong mọi trường hợp.</w:t>
-      </w:r>
-    </w:p>
-    <w:p>
-      <w:pPr>
-        <w:pStyle w:val="Heading3"/>
-      </w:pPr>
-      <w:bookmarkStart w:id="14" w:name="_Toc73255279"/>
-      <w:r>
-        <w:lastRenderedPageBreak/>
-        <w:t xml:space="preserve">1.2.2 </w:t>
-      </w:r>
-      <w:r>
-        <w:t>Mục đích của bảo mật an ninh thông tin</w:t>
-      </w:r>
-      <w:bookmarkEnd w:id="14"/>
-    </w:p>
-    <w:p>
-      <w:r>
-        <w:tab/>
-        <w:t>Một số mục đích của việc bảo mật an ninh thông tin là như sau:</w:t>
-      </w:r>
-    </w:p>
-    <w:p>
-      <w:pPr>
-        <w:pStyle w:val="ListParagraph"/>
-        <w:numPr>
-          <w:ilvl w:val="0"/>
-          <w:numId w:val="4"/>
-        </w:numPr>
-      </w:pPr>
-      <w:r>
-        <w:t>Ngăn chặn các truy cập không được phép, ngăn chặn đánh cắp dữ liệu.</w:t>
-      </w:r>
-    </w:p>
-    <w:p>
-      <w:pPr>
-        <w:pStyle w:val="ListParagraph"/>
-        <w:numPr>
-          <w:ilvl w:val="0"/>
-          <w:numId w:val="4"/>
-        </w:numPr>
-      </w:pPr>
-      <w:r>
-        <w:t>Hạn chế tối đa sai sót của người dùng.</w:t>
-      </w:r>
-    </w:p>
-    <w:p>
-      <w:pPr>
-        <w:pStyle w:val="ListParagraph"/>
-        <w:numPr>
-          <w:ilvl w:val="0"/>
-          <w:numId w:val="4"/>
-        </w:numPr>
-      </w:pPr>
-      <w:r>
-        <w:t>Đảm bảo các thông tin không bị mất hoặc bị thay đổi ngoài ý muốn.</w:t>
-      </w:r>
-    </w:p>
-    <w:p/>
-    <w:p>
-      <w:pPr>
-        <w:pStyle w:val="ListParagraph"/>
-        <w:numPr>
-          <w:ilvl w:val="1"/>
-          <w:numId w:val="5"/>
-        </w:numPr>
-        <w:outlineLvl w:val="1"/>
-        <w:rPr>
-          <w:b/>
-        </w:rPr>
-      </w:pPr>
-      <w:r>
-        <w:rPr>
-          <w:b/>
-        </w:rPr>
-        <w:t xml:space="preserve"> </w:t>
-      </w:r>
-      <w:bookmarkStart w:id="15" w:name="_Toc73255280"/>
-      <w:r>
-        <w:rPr>
-          <w:b/>
-        </w:rPr>
-        <w:t>QUY ĐỊNH PHÂN QUYỀN HỆ THỐNG</w:t>
-      </w:r>
-      <w:bookmarkEnd w:id="15"/>
-      <w:r>
-        <w:rPr>
-          <w:b/>
-        </w:rPr>
-        <w:br/>
-      </w:r>
-    </w:p>
-    <w:p>
-      <w:pPr>
-        <w:pStyle w:val="ListParagraph"/>
-        <w:numPr>
-          <w:ilvl w:val="2"/>
-          <w:numId w:val="5"/>
-        </w:numPr>
-        <w:outlineLvl w:val="2"/>
-        <w:rPr>
-          <w:b/>
-        </w:rPr>
-      </w:pPr>
-      <w:bookmarkStart w:id="16" w:name="_Toc73255281"/>
-      <w:r>
-        <w:rPr>
-          <w:b/>
-        </w:rPr>
-        <w:t>Nhóm các thiết bị core</w:t>
-      </w:r>
-      <w:bookmarkEnd w:id="16"/>
-    </w:p>
-    <w:p>
-      <w:pPr>
-        <w:rPr>
-          <w:b/>
-        </w:rPr>
-      </w:pPr>
-    </w:p>
-    <w:p>
-      <w:pPr>
-        <w:spacing w:line="276" w:lineRule="auto"/>
-        <w:ind w:left="720"/>
-      </w:pPr>
-      <w:r>
-        <w:t xml:space="preserve">SCC ( 7h – 23h59 ): </w:t>
-      </w:r>
-    </w:p>
-    <w:p>
-      <w:pPr>
-        <w:pStyle w:val="NormalWeb"/>
-        <w:numPr>
-          <w:ilvl w:val="0"/>
-          <w:numId w:val="6"/>
-        </w:numPr>
-        <w:spacing w:line="360" w:lineRule="auto"/>
-        <w:jc w:val="both"/>
-        <w:rPr>
-          <w:sz w:val="26"/>
-          <w:szCs w:val="26"/>
-        </w:rPr>
-      </w:pPr>
-      <w:r>
-        <w:rPr>
-          <w:sz w:val="26"/>
-          <w:szCs w:val="26"/>
-        </w:rPr>
-        <w:t>BGĐ full quyền truy cập các thiết bị core.</w:t>
-      </w:r>
-    </w:p>
-    <w:p>
-      <w:pPr>
-        <w:pStyle w:val="NormalWeb"/>
-        <w:numPr>
-          <w:ilvl w:val="0"/>
-          <w:numId w:val="6"/>
-        </w:numPr>
-        <w:spacing w:line="360" w:lineRule="auto"/>
-        <w:jc w:val="both"/>
-        <w:rPr>
-          <w:sz w:val="26"/>
-          <w:szCs w:val="26"/>
-        </w:rPr>
-      </w:pPr>
-      <w:r>
-        <w:rPr>
-          <w:sz w:val="26"/>
-          <w:szCs w:val="26"/>
-        </w:rPr>
-        <w:t>Các bộ phận còn lại: BGĐ, TPP, TPN, CBGS, CBVH, CBKS đều chỉ là show only.</w:t>
-      </w:r>
-    </w:p>
-    <w:p>
-      <w:pPr>
-        <w:pStyle w:val="NormalWeb"/>
-        <w:spacing w:line="360" w:lineRule="auto"/>
-        <w:ind w:left="710"/>
-        <w:jc w:val="both"/>
-        <w:rPr>
-          <w:sz w:val="26"/>
-          <w:szCs w:val="26"/>
-        </w:rPr>
-      </w:pPr>
-      <w:r>
-        <w:rPr>
-          <w:sz w:val="26"/>
-          <w:szCs w:val="26"/>
-        </w:rPr>
-        <w:t xml:space="preserve">SCC ( 0h – 7h ): </w:t>
-      </w:r>
-    </w:p>
-    <w:p>
-      <w:pPr>
-        <w:pStyle w:val="NormalWeb"/>
-        <w:numPr>
-          <w:ilvl w:val="0"/>
-          <w:numId w:val="7"/>
-        </w:numPr>
-        <w:spacing w:line="360" w:lineRule="auto"/>
-        <w:jc w:val="both"/>
-        <w:rPr>
-          <w:sz w:val="26"/>
-          <w:szCs w:val="26"/>
-        </w:rPr>
-      </w:pPr>
-      <w:r>
-        <w:rPr>
-          <w:sz w:val="26"/>
-          <w:szCs w:val="26"/>
-        </w:rPr>
-        <w:t>BGĐ full quyền truy cập các thiết bị core.</w:t>
-      </w:r>
-    </w:p>
-    <w:p>
-      <w:pPr>
-        <w:pStyle w:val="NormalWeb"/>
-        <w:numPr>
-          <w:ilvl w:val="0"/>
-          <w:numId w:val="7"/>
-        </w:numPr>
-        <w:spacing w:line="360" w:lineRule="auto"/>
-        <w:jc w:val="both"/>
-        <w:rPr>
-          <w:sz w:val="26"/>
-          <w:szCs w:val="26"/>
-        </w:rPr>
-      </w:pPr>
-      <w:r>
-        <w:rPr>
-          <w:sz w:val="26"/>
-          <w:szCs w:val="26"/>
-        </w:rPr>
-        <w:t>TP, TPN full quyền nhưng phải có mã otp để phê duyệt.</w:t>
-      </w:r>
-    </w:p>
-    <w:p>
-      <w:pPr>
-        <w:pStyle w:val="NormalWeb"/>
-        <w:numPr>
-          <w:ilvl w:val="0"/>
-          <w:numId w:val="7"/>
-        </w:numPr>
-        <w:spacing w:line="360" w:lineRule="auto"/>
-        <w:jc w:val="both"/>
-        <w:rPr>
-          <w:sz w:val="26"/>
-          <w:szCs w:val="26"/>
-        </w:rPr>
-      </w:pPr>
-      <w:r>
-        <w:rPr>
-          <w:sz w:val="26"/>
-          <w:szCs w:val="26"/>
-        </w:rPr>
-        <w:t>Các bộ phận còn lại đều chỉ là show only.</w:t>
-      </w:r>
-    </w:p>
-    <w:p>
-      <w:pPr>
-        <w:pStyle w:val="NormalWeb"/>
-        <w:spacing w:line="360" w:lineRule="auto"/>
-        <w:ind w:left="710"/>
-        <w:jc w:val="both"/>
-        <w:rPr>
-          <w:sz w:val="26"/>
-          <w:szCs w:val="26"/>
-        </w:rPr>
-      </w:pPr>
-      <w:r>
-        <w:rPr>
-          <w:sz w:val="26"/>
-          <w:szCs w:val="26"/>
-        </w:rPr>
-        <w:t>NOC – NET ( 7h – 23h59 ):</w:t>
-      </w:r>
-    </w:p>
-    <w:p>
-      <w:pPr>
-        <w:pStyle w:val="NormalWeb"/>
-        <w:numPr>
-          <w:ilvl w:val="0"/>
-          <w:numId w:val="8"/>
-        </w:numPr>
-        <w:spacing w:line="360" w:lineRule="auto"/>
-        <w:jc w:val="both"/>
-        <w:rPr>
-          <w:sz w:val="26"/>
-          <w:szCs w:val="26"/>
-        </w:rPr>
-      </w:pPr>
-      <w:r>
-        <w:rPr>
-          <w:sz w:val="26"/>
-          <w:szCs w:val="26"/>
-        </w:rPr>
-        <w:t>BGĐ, TPP đều full quyền.</w:t>
-      </w:r>
-    </w:p>
-    <w:p>
-      <w:pPr>
-        <w:pStyle w:val="NormalWeb"/>
-        <w:numPr>
-          <w:ilvl w:val="0"/>
-          <w:numId w:val="8"/>
-        </w:numPr>
-        <w:spacing w:line="360" w:lineRule="auto"/>
-        <w:jc w:val="both"/>
-        <w:rPr>
-          <w:sz w:val="26"/>
-          <w:szCs w:val="26"/>
-        </w:rPr>
-      </w:pPr>
-      <w:r>
-        <w:rPr>
-          <w:sz w:val="26"/>
-          <w:szCs w:val="26"/>
-        </w:rPr>
-        <w:t>CBKT full quyền nhưng phải có mã otp để phê duyệt.</w:t>
-      </w:r>
-    </w:p>
-    <w:p>
-      <w:pPr>
-        <w:pStyle w:val="NormalWeb"/>
-        <w:spacing w:line="360" w:lineRule="auto"/>
-        <w:ind w:left="710"/>
-        <w:jc w:val="both"/>
-        <w:rPr>
-          <w:sz w:val="26"/>
-          <w:szCs w:val="26"/>
-        </w:rPr>
-      </w:pPr>
-      <w:r>
-        <w:rPr>
-          <w:sz w:val="26"/>
-          <w:szCs w:val="26"/>
-        </w:rPr>
-        <w:t>Quy định phân quyền truy cập web nội bộ phục vụ công việc của SCC:</w:t>
-      </w:r>
-    </w:p>
-    <w:p>
-      <w:pPr>
-        <w:pStyle w:val="NormalWeb"/>
-        <w:numPr>
-          <w:ilvl w:val="0"/>
-          <w:numId w:val="9"/>
-        </w:numPr>
-        <w:spacing w:line="360" w:lineRule="auto"/>
-        <w:jc w:val="both"/>
-        <w:rPr>
-          <w:sz w:val="26"/>
-          <w:szCs w:val="26"/>
-        </w:rPr>
-      </w:pPr>
-      <w:r>
-        <w:rPr>
-          <w:sz w:val="26"/>
-          <w:szCs w:val="26"/>
-        </w:rPr>
-        <w:t>Các bộ phận của SCC-C ( Trường/Phó phòng, Trưởng/Phó nhóm, Cán bộ nhân viên ) được cấp full quyền của các công cụ: Cacti, AOPT, Ticket.</w:t>
-      </w:r>
-    </w:p>
-    <w:p>
-      <w:pPr>
-        <w:pStyle w:val="NormalWeb"/>
-        <w:numPr>
-          <w:ilvl w:val="0"/>
-          <w:numId w:val="9"/>
-        </w:numPr>
-        <w:spacing w:line="360" w:lineRule="auto"/>
-        <w:jc w:val="both"/>
-        <w:rPr>
-          <w:sz w:val="26"/>
-          <w:szCs w:val="26"/>
-        </w:rPr>
-      </w:pPr>
-      <w:r>
-        <w:rPr>
-          <w:sz w:val="26"/>
-          <w:szCs w:val="26"/>
-        </w:rPr>
-        <w:t>VPN, Onedriver: Trưởng/Phó phòng được cấp quyền.</w:t>
-      </w:r>
-    </w:p>
-    <w:p>
-      <w:pPr>
-        <w:pStyle w:val="NormalWeb"/>
-        <w:numPr>
-          <w:ilvl w:val="0"/>
-          <w:numId w:val="9"/>
-        </w:numPr>
-        <w:spacing w:line="360" w:lineRule="auto"/>
-        <w:jc w:val="both"/>
-        <w:rPr>
-          <w:sz w:val="26"/>
-          <w:szCs w:val="26"/>
-        </w:rPr>
-      </w:pPr>
-      <w:r>
-        <w:rPr>
-          <w:sz w:val="26"/>
-          <w:szCs w:val="26"/>
-        </w:rPr>
-        <w:t>Onedriver: QA được cấp quyền. Các bộ phận còn lại chỉ được view .</w:t>
-      </w:r>
-    </w:p>
-    <w:p>
-      <w:pPr>
-        <w:pStyle w:val="NormalWeb"/>
-        <w:numPr>
-          <w:ilvl w:val="1"/>
-          <w:numId w:val="5"/>
-        </w:numPr>
-        <w:spacing w:line="360" w:lineRule="auto"/>
-        <w:jc w:val="both"/>
-        <w:outlineLvl w:val="1"/>
-        <w:rPr>
-          <w:b/>
-          <w:sz w:val="26"/>
-          <w:szCs w:val="26"/>
-        </w:rPr>
-      </w:pPr>
-      <w:r>
-        <w:rPr>
-          <w:b/>
-          <w:sz w:val="26"/>
-          <w:szCs w:val="26"/>
-        </w:rPr>
-        <w:t xml:space="preserve"> </w:t>
-      </w:r>
-      <w:bookmarkStart w:id="17" w:name="_Toc73255282"/>
-      <w:r>
-        <w:rPr>
-          <w:b/>
-          <w:sz w:val="26"/>
-          <w:szCs w:val="26"/>
-        </w:rPr>
-        <w:t>QUY TRÌNH TIẾP NHẬN CÔNG VIỆC TỪ ĐƠN VỊ KHÁC</w:t>
-      </w:r>
-      <w:bookmarkEnd w:id="17"/>
-    </w:p>
-    <w:p>
-      <w:pPr>
-        <w:pStyle w:val="NormalWeb"/>
-        <w:spacing w:line="360" w:lineRule="auto"/>
-        <w:ind w:left="720"/>
-        <w:jc w:val="center"/>
-        <w:rPr>
-          <w:b/>
-          <w:sz w:val="26"/>
-          <w:szCs w:val="26"/>
-        </w:rPr>
-      </w:pPr>
-      <w:r>
-        <w:rPr>
-          <w:b/>
-          <w:sz w:val="26"/>
-          <w:szCs w:val="26"/>
-        </w:rPr>
-        <w:object w:dxaOrig="15150" w:dyaOrig="11415" w14:anchorId="6CAE9F8C">
-          <v:shapetype id="_x0000_t75" coordsize="21600,21600" o:spt="75" o:preferrelative="t" path="m@4@5l@4@11@9@11@9@5xe" filled="f" stroked="f">
-            <v:stroke joinstyle="miter"/>
-            <v:formulas>
-              <v:f eqn="if lineDrawn pixelLineWidth 0"/>
-              <v:f eqn="sum @0 1 0"/>
-              <v:f eqn="sum 0 0 @1"/>
-              <v:f eqn="prod @2 1 2"/>
-              <v:f eqn="prod @3 21600 pixelWidth"/>
-              <v:f eqn="prod @3 21600 pixelHeight"/>
-              <v:f eqn="sum @0 0 1"/>
-              <v:f eqn="prod @6 1 2"/>
-              <v:f eqn="prod @7 21600 pixelWidth"/>
-              <v:f eqn="sum @8 21600 0"/>
-              <v:f eqn="prod @7 21600 pixelHeight"/>
-              <v:f eqn="sum @10 21600 0"/>
-            </v:formulas>
-            <v:path o:extrusionok="f" gradientshapeok="t" o:connecttype="rect"/>
-            <o:lock v:ext="edit" aspectratio="t"/>
-          </v:shapetype>
-          <v:shape id="_x0000_i1025" type="#_x0000_t75" style="width:373.4pt;height:277.1pt" o:ole="">
-            <v:imagedata r:id="rId10" o:title=""/>
-          </v:shape>
-          <o:OLEObject Type="Embed" ProgID="Visio.Drawing.15" ShapeID="_x0000_i1025" DrawAspect="Content" ObjectID="_1683906912" r:id="rId11"/>
-        </w:object>
-      </w:r>
-    </w:p>
-    <w:p>
-      <w:pPr>
-        <w:pStyle w:val="NormalWeb"/>
-        <w:numPr>
-          <w:ilvl w:val="1"/>
-          <w:numId w:val="5"/>
-        </w:numPr>
-        <w:spacing w:line="360" w:lineRule="auto"/>
-        <w:jc w:val="both"/>
-        <w:outlineLvl w:val="1"/>
-        <w:rPr>
-          <w:b/>
-          <w:sz w:val="26"/>
-          <w:szCs w:val="26"/>
-        </w:rPr>
-      </w:pPr>
-      <w:bookmarkStart w:id="18" w:name="_Toc73255283"/>
-      <w:r>
-        <w:rPr>
-          <w:b/>
-          <w:sz w:val="26"/>
-          <w:szCs w:val="26"/>
-        </w:rPr>
-        <w:t>QUY TRÌNH CẬP NHẬT CÔNG CỤ GIÁM SÁT</w:t>
-      </w:r>
-      <w:bookmarkEnd w:id="18"/>
-    </w:p>
-    <w:p>
-      <w:pPr>
-        <w:pStyle w:val="NormalWeb"/>
-        <w:spacing w:line="360" w:lineRule="auto"/>
-        <w:ind w:left="720"/>
-        <w:jc w:val="both"/>
-        <w:rPr>
-          <w:b/>
-          <w:sz w:val="26"/>
-          <w:szCs w:val="26"/>
-        </w:rPr>
-      </w:pPr>
-      <w:r>
-        <w:rPr>
-          <w:sz w:val="26"/>
-          <w:szCs w:val="26"/>
-        </w:rPr>
-        <w:object w:dxaOrig="10350" w:dyaOrig="7290" w14:anchorId="022BBB71">
-          <v:shape id="_x0000_i1026" type="#_x0000_t75" style="width:408.55pt;height:4in" o:ole="">
-            <v:imagedata r:id="rId12" o:title=""/>
-          </v:shape>
-          <o:OLEObject Type="Embed" ProgID="Visio.Drawing.11" ShapeID="_x0000_i1026" DrawAspect="Content" ObjectID="_1683906913" r:id="rId13"/>
-        </w:object>
-      </w:r>
-    </w:p>
-    <w:p>
-      <w:pPr>
-        <w:pStyle w:val="NormalWeb"/>
-        <w:spacing w:line="360" w:lineRule="auto"/>
-        <w:jc w:val="both"/>
-        <w:rPr>
-          <w:b/>
-          <w:sz w:val="26"/>
-          <w:szCs w:val="26"/>
-        </w:rPr>
-      </w:pPr>
-    </w:p>
-    <w:p/>
-    <w:p/>
-    <w:p>
-      <w:pPr>
-        <w:pStyle w:val="Heading1"/>
-        <w:spacing w:line="360" w:lineRule="auto"/>
-        <w:ind w:right="142"/>
-        <w:rPr>
-          <w:szCs w:val="26"/>
-        </w:rPr>
-      </w:pPr>
-      <w:bookmarkStart w:id="19" w:name="_Toc73255284"/>
-      <w:r>
-        <w:rPr>
-          <w:szCs w:val="26"/>
-        </w:rPr>
-        <w:lastRenderedPageBreak/>
-        <w:t xml:space="preserve">CHƯƠNG 2: </w:t>
-      </w:r>
-      <w:r>
-        <w:rPr>
-          <w:szCs w:val="26"/>
-        </w:rPr>
-        <w:t>TÌM HIỂU</w:t>
-      </w:r>
-      <w:r>
-        <w:rPr>
-          <w:szCs w:val="26"/>
-        </w:rPr>
-        <w:t xml:space="preserve"> VỀ NHỮNG THAY ĐỔI TỪ</w:t>
-      </w:r>
-      <w:r>
-        <w:rPr>
-          <w:szCs w:val="26"/>
-        </w:rPr>
-        <w:t xml:space="preserve"> </w:t>
-      </w:r>
-      <w:r>
-        <w:rPr>
-          <w:szCs w:val="26"/>
-        </w:rPr>
-        <w:t>ES6 – ES11</w:t>
-      </w:r>
-      <w:bookmarkEnd w:id="19"/>
-    </w:p>
-    <w:p>
-      <w:pPr>
-        <w:pStyle w:val="Heading2"/>
-        <w:spacing w:line="360" w:lineRule="auto"/>
-        <w:ind w:right="142"/>
-      </w:pPr>
-      <w:bookmarkStart w:id="20" w:name="_Toc73255285"/>
-      <w:r>
-        <w:t xml:space="preserve">2.1 </w:t>
-      </w:r>
-      <w:r>
-        <w:t>ES6</w:t>
-      </w:r>
-      <w:bookmarkEnd w:id="20"/>
-    </w:p>
-    <w:p>
-      <w:pPr>
+        <w:ind w:firstLine="360"/>
         <w:rPr>
           <w:b/>
           <w:bCs/>
@@ -4803,6 +5407,7 @@
     <w:p>
       <w:pPr>
         <w:spacing w:after="160" w:line="259" w:lineRule="auto"/>
+        <w:ind w:firstLine="360"/>
         <w:contextualSpacing/>
         <w:rPr>
           <w:rFonts w:eastAsia="Calibri"/>
@@ -5511,6 +6116,7 @@
     <w:p>
       <w:pPr>
         <w:spacing w:after="160" w:line="259" w:lineRule="auto"/>
+        <w:ind w:firstLine="360"/>
         <w:contextualSpacing/>
         <w:rPr>
           <w:rFonts w:eastAsia="Calibri"/>
@@ -5579,6 +6185,7 @@
     <w:p>
       <w:pPr>
         <w:spacing w:after="160" w:line="259" w:lineRule="auto"/>
+        <w:ind w:firstLine="360"/>
         <w:contextualSpacing/>
         <w:rPr>
           <w:rFonts w:eastAsia="Calibri"/>
@@ -5997,6 +6604,7 @@
     <w:p>
       <w:pPr>
         <w:spacing w:after="160" w:line="259" w:lineRule="auto"/>
+        <w:ind w:firstLine="360"/>
         <w:contextualSpacing/>
         <w:rPr>
           <w:rFonts w:eastAsia="Calibri"/>
@@ -8101,17 +8709,18 @@
       <w:pPr>
         <w:pStyle w:val="Heading2"/>
       </w:pPr>
-      <w:bookmarkStart w:id="21" w:name="_Toc73255286"/>
+      <w:bookmarkStart w:id="13" w:name="_Toc73301798"/>
       <w:r>
         <w:t xml:space="preserve">2.2 </w:t>
       </w:r>
       <w:r>
         <w:t>ES7</w:t>
       </w:r>
-      <w:bookmarkEnd w:id="21"/>
-    </w:p>
-    <w:p>
-      <w:pPr>
+      <w:bookmarkEnd w:id="13"/>
+    </w:p>
+    <w:p>
+      <w:pPr>
+        <w:ind w:firstLine="360"/>
         <w:rPr>
           <w:b/>
           <w:bCs/>
@@ -8513,6 +9122,7 @@
     </w:p>
     <w:p>
       <w:pPr>
+        <w:ind w:firstLine="360"/>
         <w:rPr>
           <w:b/>
           <w:bCs/>
@@ -9048,7 +9658,7 @@
           <w:lang w:val="fr-FR"/>
         </w:rPr>
       </w:pPr>
-      <w:bookmarkStart w:id="22" w:name="_Toc73255287"/>
+      <w:bookmarkStart w:id="14" w:name="_Toc73301799"/>
       <w:r>
         <w:rPr>
           <w:lang w:val="fr-FR"/>
@@ -9061,10 +9671,11 @@
         </w:rPr>
         <w:t>ES8</w:t>
       </w:r>
-      <w:bookmarkEnd w:id="22"/>
-    </w:p>
-    <w:p>
-      <w:pPr>
+      <w:bookmarkEnd w:id="14"/>
+    </w:p>
+    <w:p>
+      <w:pPr>
+        <w:ind w:firstLine="360"/>
         <w:rPr>
           <w:b/>
           <w:bCs/>
@@ -9355,6 +9966,7 @@
     </w:p>
     <w:p>
       <w:pPr>
+        <w:ind w:firstLine="360"/>
         <w:rPr>
           <w:b/>
           <w:bCs/>
@@ -9952,6 +10564,7 @@
     </w:p>
     <w:p>
       <w:pPr>
+        <w:ind w:firstLine="360"/>
         <w:rPr>
           <w:b/>
           <w:bCs/>
@@ -10140,7 +10753,7 @@
           <w:lang w:val="fr-FR"/>
         </w:rPr>
       </w:pPr>
-      <w:bookmarkStart w:id="23" w:name="_Toc73255288"/>
+      <w:bookmarkStart w:id="15" w:name="_Toc73301800"/>
       <w:r>
         <w:rPr>
           <w:lang w:val="fr-FR"/>
@@ -10153,10 +10766,11 @@
         </w:rPr>
         <w:t>ES9</w:t>
       </w:r>
-      <w:bookmarkEnd w:id="23"/>
-    </w:p>
-    <w:p>
-      <w:pPr>
+      <w:bookmarkEnd w:id="15"/>
+    </w:p>
+    <w:p>
+      <w:pPr>
+        <w:ind w:firstLine="360"/>
         <w:rPr>
           <w:b/>
           <w:bCs/>
@@ -10413,6 +11027,7 @@
     </w:p>
     <w:p>
       <w:pPr>
+        <w:ind w:firstLine="360"/>
         <w:rPr>
           <w:b/>
           <w:bCs/>
@@ -11517,6 +12132,7 @@
     </w:p>
     <w:p>
       <w:pPr>
+        <w:ind w:firstLine="360"/>
         <w:rPr>
           <w:b/>
           <w:bCs/>
@@ -11959,17 +12575,18 @@
       <w:pPr>
         <w:pStyle w:val="Heading2"/>
       </w:pPr>
-      <w:bookmarkStart w:id="24" w:name="_Toc73255289"/>
+      <w:bookmarkStart w:id="16" w:name="_Toc73301801"/>
       <w:r>
         <w:t xml:space="preserve">2.5 </w:t>
       </w:r>
       <w:r>
         <w:t>ES10</w:t>
       </w:r>
-      <w:bookmarkEnd w:id="24"/>
-    </w:p>
-    <w:p>
-      <w:pPr>
+      <w:bookmarkEnd w:id="16"/>
+    </w:p>
+    <w:p>
+      <w:pPr>
+        <w:ind w:firstLine="360"/>
         <w:rPr>
           <w:b/>
           <w:bCs/>
@@ -12181,6 +12798,7 @@
     </w:p>
     <w:p>
       <w:pPr>
+        <w:ind w:firstLine="360"/>
         <w:rPr>
           <w:b/>
           <w:bCs/>
@@ -12662,6 +13280,7 @@
     </w:p>
     <w:p>
       <w:pPr>
+        <w:ind w:firstLine="360"/>
         <w:rPr>
           <w:b/>
           <w:bCs/>
@@ -13618,6 +14237,7 @@
     </w:p>
     <w:p>
       <w:pPr>
+        <w:ind w:firstLine="360"/>
         <w:rPr>
           <w:b/>
           <w:bCs/>
@@ -14129,6 +14749,7 @@
     </w:p>
     <w:p>
       <w:pPr>
+        <w:ind w:firstLine="360"/>
         <w:rPr>
           <w:b/>
           <w:bCs/>
@@ -14480,6 +15101,7 @@
     </w:p>
     <w:p>
       <w:pPr>
+        <w:ind w:firstLine="360"/>
         <w:rPr>
           <w:b/>
           <w:bCs/>
@@ -14941,6 +15563,7 @@
     </w:p>
     <w:p>
       <w:pPr>
+        <w:ind w:firstLine="360"/>
         <w:rPr>
           <w:b/>
           <w:bCs/>
@@ -14977,17 +15600,18 @@
       <w:pPr>
         <w:pStyle w:val="Heading2"/>
       </w:pPr>
-      <w:bookmarkStart w:id="25" w:name="_Toc73255290"/>
+      <w:bookmarkStart w:id="17" w:name="_Toc73301802"/>
       <w:r>
         <w:t xml:space="preserve">2.6 </w:t>
       </w:r>
       <w:r>
         <w:t>ES11</w:t>
       </w:r>
-      <w:bookmarkEnd w:id="25"/>
-    </w:p>
-    <w:p>
-      <w:pPr>
+      <w:bookmarkEnd w:id="17"/>
+    </w:p>
+    <w:p>
+      <w:pPr>
+        <w:ind w:firstLine="360"/>
         <w:rPr>
           <w:b/>
           <w:bCs/>
@@ -15530,6 +16154,7 @@
     </w:p>
     <w:p>
       <w:pPr>
+        <w:ind w:firstLine="360"/>
         <w:rPr>
           <w:b/>
           <w:bCs/>
@@ -16092,6 +16717,7 @@
     </w:p>
     <w:p>
       <w:pPr>
+        <w:ind w:firstLine="360"/>
         <w:rPr>
           <w:b/>
           <w:bCs/>
@@ -16216,6 +16842,7 @@
     </w:p>
     <w:p>
       <w:pPr>
+        <w:ind w:firstLine="360"/>
         <w:rPr>
           <w:b/>
           <w:bCs/>
@@ -16424,232 +17051,6 @@
     </w:p>
     <w:p>
       <w:pPr>
-        <w:pStyle w:val="ListParagraph"/>
-        <w:rPr>
-          <w:b/>
-          <w:bCs/>
-        </w:rPr>
-      </w:pPr>
-    </w:p>
-    <w:p>
-      <w:pPr>
-        <w:pStyle w:val="ListParagraph"/>
-        <w:rPr>
-          <w:b/>
-          <w:bCs/>
-        </w:rPr>
-      </w:pPr>
-    </w:p>
-    <w:p>
-      <w:pPr>
-        <w:pStyle w:val="ListParagraph"/>
-        <w:rPr>
-          <w:b/>
-          <w:bCs/>
-        </w:rPr>
-      </w:pPr>
-    </w:p>
-    <w:p>
-      <w:pPr>
-        <w:pStyle w:val="ListParagraph"/>
-        <w:rPr>
-          <w:b/>
-          <w:bCs/>
-        </w:rPr>
-      </w:pPr>
-    </w:p>
-    <w:p>
-      <w:pPr>
-        <w:pStyle w:val="ListParagraph"/>
-        <w:rPr>
-          <w:b/>
-          <w:bCs/>
-        </w:rPr>
-      </w:pPr>
-    </w:p>
-    <w:p>
-      <w:pPr>
-        <w:pStyle w:val="ListParagraph"/>
-        <w:rPr>
-          <w:b/>
-          <w:bCs/>
-        </w:rPr>
-      </w:pPr>
-    </w:p>
-    <w:p>
-      <w:pPr>
-        <w:pStyle w:val="ListParagraph"/>
-        <w:rPr>
-          <w:b/>
-          <w:bCs/>
-        </w:rPr>
-      </w:pPr>
-    </w:p>
-    <w:p>
-      <w:pPr>
-        <w:pStyle w:val="ListParagraph"/>
-        <w:rPr>
-          <w:b/>
-          <w:bCs/>
-        </w:rPr>
-      </w:pPr>
-    </w:p>
-    <w:p>
-      <w:pPr>
-        <w:pStyle w:val="ListParagraph"/>
-        <w:rPr>
-          <w:b/>
-          <w:bCs/>
-        </w:rPr>
-      </w:pPr>
-    </w:p>
-    <w:p>
-      <w:pPr>
-        <w:pStyle w:val="ListParagraph"/>
-        <w:rPr>
-          <w:b/>
-          <w:bCs/>
-        </w:rPr>
-      </w:pPr>
-    </w:p>
-    <w:p>
-      <w:pPr>
-        <w:pStyle w:val="ListParagraph"/>
-        <w:rPr>
-          <w:b/>
-          <w:bCs/>
-        </w:rPr>
-      </w:pPr>
-    </w:p>
-    <w:p>
-      <w:pPr>
-        <w:pStyle w:val="ListParagraph"/>
-        <w:rPr>
-          <w:b/>
-          <w:bCs/>
-        </w:rPr>
-      </w:pPr>
-    </w:p>
-    <w:p>
-      <w:pPr>
-        <w:pStyle w:val="ListParagraph"/>
-        <w:rPr>
-          <w:b/>
-          <w:bCs/>
-        </w:rPr>
-      </w:pPr>
-    </w:p>
-    <w:p>
-      <w:pPr>
-        <w:pStyle w:val="ListParagraph"/>
-        <w:rPr>
-          <w:b/>
-          <w:bCs/>
-        </w:rPr>
-      </w:pPr>
-    </w:p>
-    <w:p>
-      <w:pPr>
-        <w:pStyle w:val="ListParagraph"/>
-        <w:rPr>
-          <w:b/>
-          <w:bCs/>
-        </w:rPr>
-      </w:pPr>
-    </w:p>
-    <w:p>
-      <w:pPr>
-        <w:pStyle w:val="ListParagraph"/>
-        <w:rPr>
-          <w:b/>
-          <w:bCs/>
-        </w:rPr>
-      </w:pPr>
-    </w:p>
-    <w:p>
-      <w:pPr>
-        <w:pStyle w:val="ListParagraph"/>
-        <w:rPr>
-          <w:b/>
-          <w:bCs/>
-        </w:rPr>
-      </w:pPr>
-    </w:p>
-    <w:p>
-      <w:pPr>
-        <w:pStyle w:val="ListParagraph"/>
-        <w:rPr>
-          <w:b/>
-          <w:bCs/>
-        </w:rPr>
-      </w:pPr>
-    </w:p>
-    <w:p>
-      <w:pPr>
-        <w:pStyle w:val="ListParagraph"/>
-        <w:rPr>
-          <w:b/>
-          <w:bCs/>
-        </w:rPr>
-      </w:pPr>
-    </w:p>
-    <w:p>
-      <w:pPr>
-        <w:pStyle w:val="ListParagraph"/>
-        <w:rPr>
-          <w:b/>
-          <w:bCs/>
-        </w:rPr>
-      </w:pPr>
-    </w:p>
-    <w:p>
-      <w:pPr>
-        <w:pStyle w:val="ListParagraph"/>
-        <w:rPr>
-          <w:b/>
-          <w:bCs/>
-        </w:rPr>
-      </w:pPr>
-    </w:p>
-    <w:p>
-      <w:pPr>
-        <w:pStyle w:val="ListParagraph"/>
-        <w:rPr>
-          <w:b/>
-          <w:bCs/>
-        </w:rPr>
-      </w:pPr>
-    </w:p>
-    <w:p>
-      <w:pPr>
-        <w:pStyle w:val="ListParagraph"/>
-        <w:rPr>
-          <w:b/>
-          <w:bCs/>
-        </w:rPr>
-      </w:pPr>
-    </w:p>
-    <w:p>
-      <w:pPr>
-        <w:pStyle w:val="ListParagraph"/>
-        <w:rPr>
-          <w:b/>
-          <w:bCs/>
-        </w:rPr>
-      </w:pPr>
-    </w:p>
-    <w:p>
-      <w:pPr>
-        <w:pStyle w:val="ListParagraph"/>
-        <w:rPr>
-          <w:b/>
-          <w:bCs/>
-        </w:rPr>
-      </w:pPr>
-    </w:p>
-    <w:p>
-      <w:pPr>
-        <w:pStyle w:val="ListParagraph"/>
         <w:rPr>
           <w:b/>
           <w:bCs/>
@@ -16665,12 +17066,11 @@
           <w:szCs w:val="26"/>
         </w:rPr>
       </w:pPr>
-      <w:bookmarkStart w:id="26" w:name="_Toc73255291"/>
+      <w:bookmarkStart w:id="18" w:name="_Toc73301803"/>
       <w:r>
         <w:rPr>
           <w:szCs w:val="26"/>
         </w:rPr>
-        <w:lastRenderedPageBreak/>
         <w:t xml:space="preserve">CHƯƠNG 3: </w:t>
       </w:r>
       <w:r>
@@ -16685,23 +17085,24 @@
         </w:rPr>
         <w:t>SPA, VIRTUAL DOM VÀ REALDOM</w:t>
       </w:r>
-      <w:bookmarkEnd w:id="26"/>
+      <w:bookmarkEnd w:id="18"/>
     </w:p>
     <w:p>
       <w:pPr>
         <w:pStyle w:val="Heading2"/>
       </w:pPr>
-      <w:bookmarkStart w:id="27" w:name="_Toc73255292"/>
+      <w:bookmarkStart w:id="19" w:name="_Toc73301804"/>
       <w:r>
         <w:t xml:space="preserve">3.1 </w:t>
       </w:r>
       <w:r>
         <w:t>Single Page Application (SPA)</w:t>
       </w:r>
-      <w:bookmarkEnd w:id="27"/>
-    </w:p>
-    <w:p>
-      <w:pPr>
+      <w:bookmarkEnd w:id="19"/>
+    </w:p>
+    <w:p>
+      <w:pPr>
+        <w:ind w:firstLine="720"/>
         <w:rPr>
           <w:b/>
           <w:bCs/>
@@ -16737,7 +17138,7 @@
                     <pic:cNvPicPr/>
                   </pic:nvPicPr>
                   <pic:blipFill>
-                    <a:blip r:embed="rId14"/>
+                    <a:blip r:embed="rId10"/>
                     <a:stretch>
                       <a:fillRect/>
                     </a:stretch>
@@ -16895,12 +17296,60 @@
     <w:p>
       <w:pPr>
         <w:spacing w:after="160" w:line="259" w:lineRule="auto"/>
-        <w:ind w:left="1080"/>
-        <w:rPr>
-          <w:rFonts w:eastAsia="Calibri" w:cs="Arial"/>
-          <w:bCs/>
-          <w:sz w:val="28"/>
-          <w:szCs w:val="22"/>
+        <w:contextualSpacing/>
+        <w:rPr>
+          <w:rFonts w:eastAsia="Calibri" w:cs="Arial"/>
+          <w:bCs/>
+        </w:rPr>
+      </w:pPr>
+    </w:p>
+    <w:p>
+      <w:pPr>
+        <w:spacing w:after="160" w:line="259" w:lineRule="auto"/>
+        <w:contextualSpacing/>
+        <w:rPr>
+          <w:rFonts w:eastAsia="Calibri" w:cs="Arial"/>
+          <w:bCs/>
+        </w:rPr>
+      </w:pPr>
+    </w:p>
+    <w:p>
+      <w:pPr>
+        <w:spacing w:after="160" w:line="259" w:lineRule="auto"/>
+        <w:contextualSpacing/>
+        <w:rPr>
+          <w:rFonts w:eastAsia="Calibri" w:cs="Arial"/>
+          <w:bCs/>
+        </w:rPr>
+      </w:pPr>
+    </w:p>
+    <w:p>
+      <w:pPr>
+        <w:spacing w:after="160" w:line="259" w:lineRule="auto"/>
+        <w:contextualSpacing/>
+        <w:rPr>
+          <w:rFonts w:eastAsia="Calibri" w:cs="Arial"/>
+          <w:bCs/>
+        </w:rPr>
+      </w:pPr>
+    </w:p>
+    <w:p>
+      <w:pPr>
+        <w:spacing w:after="160" w:line="259" w:lineRule="auto"/>
+        <w:contextualSpacing/>
+        <w:rPr>
+          <w:rFonts w:eastAsia="Calibri" w:cs="Arial"/>
+          <w:bCs/>
+        </w:rPr>
+      </w:pPr>
+    </w:p>
+    <w:p>
+      <w:pPr>
+        <w:spacing w:after="160" w:line="259" w:lineRule="auto"/>
+        <w:contextualSpacing/>
+        <w:rPr>
+          <w:rFonts w:eastAsia="Calibri" w:cs="Arial"/>
+          <w:bCs/>
         </w:rPr>
       </w:pPr>
     </w:p>
@@ -16935,14 +17384,15 @@
           <w:sz w:val="28"/>
           <w:szCs w:val="22"/>
         </w:rPr>
+        <w:lastRenderedPageBreak/>
         <w:drawing>
-          <wp:anchor distT="0" distB="0" distL="114300" distR="114300" simplePos="0" relativeHeight="251663360" behindDoc="0" locked="0" layoutInCell="1" allowOverlap="1" wp14:anchorId="07357876" wp14:editId="2ED32FC9">
+          <wp:anchor distT="0" distB="0" distL="114300" distR="114300" simplePos="0" relativeHeight="251663360" behindDoc="0" locked="0" layoutInCell="1" allowOverlap="1" wp14:anchorId="07357876" wp14:editId="0E48070B">
             <wp:simplePos x="0" y="0"/>
-            <wp:positionH relativeFrom="column">
-              <wp:posOffset>198253</wp:posOffset>
+            <wp:positionH relativeFrom="margin">
+              <wp:align>right</wp:align>
             </wp:positionH>
             <wp:positionV relativeFrom="paragraph">
-              <wp:posOffset>-491800</wp:posOffset>
+              <wp:posOffset>37189</wp:posOffset>
             </wp:positionV>
             <wp:extent cx="5926455" cy="2943225"/>
             <wp:effectExtent l="0" t="0" r="0" b="9525"/>
@@ -16961,7 +17411,7 @@
                     </pic:cNvPicPr>
                   </pic:nvPicPr>
                   <pic:blipFill>
-                    <a:blip r:embed="rId15" cstate="print">
+                    <a:blip r:embed="rId11" cstate="print">
                       <a:extLst>
                         <a:ext uri="{28A0092B-C50C-407E-A947-70E740481C1C}">
                           <a14:useLocalDpi xmlns:a14="http://schemas.microsoft.com/office/drawing/2010/main" val="0"/>
@@ -17085,6 +17535,30 @@
     </w:p>
     <w:p>
       <w:pPr>
+        <w:spacing w:after="160" w:line="259" w:lineRule="auto"/>
+        <w:ind w:left="1080"/>
+        <w:rPr>
+          <w:rFonts w:eastAsia="Calibri" w:cs="Arial"/>
+          <w:bCs/>
+          <w:sz w:val="28"/>
+          <w:szCs w:val="22"/>
+        </w:rPr>
+      </w:pPr>
+    </w:p>
+    <w:p>
+      <w:pPr>
+        <w:spacing w:after="160" w:line="259" w:lineRule="auto"/>
+        <w:ind w:left="1080"/>
+        <w:rPr>
+          <w:rFonts w:eastAsia="Calibri" w:cs="Arial"/>
+          <w:bCs/>
+          <w:sz w:val="28"/>
+          <w:szCs w:val="22"/>
+        </w:rPr>
+      </w:pPr>
+    </w:p>
+    <w:p>
+      <w:pPr>
         <w:numPr>
           <w:ilvl w:val="0"/>
           <w:numId w:val="18"/>
@@ -17140,6 +17614,7 @@
     </w:p>
     <w:p>
       <w:pPr>
+        <w:ind w:firstLine="491"/>
         <w:rPr>
           <w:b/>
           <w:bCs/>
@@ -17211,6 +17686,7 @@
     </w:p>
     <w:p>
       <w:pPr>
+        <w:ind w:firstLine="491"/>
         <w:rPr>
           <w:b/>
           <w:bCs/>
@@ -17221,7 +17697,6 @@
           <w:b/>
           <w:bCs/>
         </w:rPr>
-        <w:lastRenderedPageBreak/>
         <w:t>3.1.3 Ưu điểm của SPA</w:t>
       </w:r>
     </w:p>
@@ -17267,6 +17742,7 @@
     </w:p>
     <w:p>
       <w:pPr>
+        <w:ind w:firstLine="491"/>
         <w:rPr>
           <w:b/>
           <w:bCs/>
@@ -17324,17 +17800,18 @@
       <w:pPr>
         <w:pStyle w:val="Heading2"/>
       </w:pPr>
-      <w:bookmarkStart w:id="28" w:name="_Toc73255293"/>
+      <w:bookmarkStart w:id="20" w:name="_Toc73301805"/>
       <w:r>
         <w:t xml:space="preserve">3.2 </w:t>
       </w:r>
       <w:r>
         <w:t>Virtual DOM và Real DOM</w:t>
       </w:r>
-      <w:bookmarkEnd w:id="28"/>
-    </w:p>
-    <w:p>
-      <w:pPr>
+      <w:bookmarkEnd w:id="20"/>
+    </w:p>
+    <w:p>
+      <w:pPr>
+        <w:ind w:firstLine="491"/>
         <w:rPr>
           <w:b/>
           <w:bCs/>
@@ -17396,6 +17873,10 @@
     </w:p>
     <w:p>
       <w:pPr>
+        <w:numPr>
+          <w:ilvl w:val="0"/>
+          <w:numId w:val="18"/>
+        </w:numPr>
         <w:spacing w:after="160" w:line="259" w:lineRule="auto"/>
         <w:ind w:left="851"/>
         <w:contextualSpacing/>
@@ -17406,6 +17887,19 @@
           <w:lang w:val="fr-FR"/>
         </w:rPr>
       </w:pPr>
+    </w:p>
+    <w:p>
+      <w:pPr>
+        <w:spacing w:after="160" w:line="259" w:lineRule="auto"/>
+        <w:ind w:left="851"/>
+        <w:contextualSpacing/>
+        <w:rPr>
+          <w:rFonts w:eastAsia="Calibri" w:cs="Arial"/>
+          <w:b/>
+          <w:bCs/>
+          <w:lang w:val="fr-FR"/>
+        </w:rPr>
+      </w:pPr>
       <w:r>
         <w:rPr>
           <w:rFonts w:eastAsia="Calibri" w:cs="Arial"/>
@@ -17414,14 +17908,15 @@
           <w:noProof/>
           <w:lang w:val="fr-FR"/>
         </w:rPr>
+        <w:lastRenderedPageBreak/>
         <w:drawing>
-          <wp:anchor distT="0" distB="0" distL="114300" distR="114300" simplePos="0" relativeHeight="251665408" behindDoc="0" locked="0" layoutInCell="1" allowOverlap="1" wp14:anchorId="31E2A8B1" wp14:editId="5F6E600C">
+          <wp:anchor distT="0" distB="0" distL="114300" distR="114300" simplePos="0" relativeHeight="251665408" behindDoc="0" locked="0" layoutInCell="1" allowOverlap="1" wp14:anchorId="31E2A8B1" wp14:editId="5B548792">
             <wp:simplePos x="0" y="0"/>
-            <wp:positionH relativeFrom="column">
-              <wp:posOffset>0</wp:posOffset>
+            <wp:positionH relativeFrom="margin">
+              <wp:posOffset>206457</wp:posOffset>
             </wp:positionH>
             <wp:positionV relativeFrom="paragraph">
-              <wp:posOffset>0</wp:posOffset>
+              <wp:posOffset>8282</wp:posOffset>
             </wp:positionV>
             <wp:extent cx="5249008" cy="2772162"/>
             <wp:effectExtent l="0" t="0" r="8890" b="9525"/>
@@ -17438,7 +17933,7 @@
                     <pic:cNvPicPr/>
                   </pic:nvPicPr>
                   <pic:blipFill>
-                    <a:blip r:embed="rId16"/>
+                    <a:blip r:embed="rId12"/>
                     <a:stretch>
                       <a:fillRect/>
                     </a:stretch>
@@ -17617,6 +18112,32 @@
     </w:p>
     <w:p>
       <w:pPr>
+        <w:spacing w:after="160" w:line="259" w:lineRule="auto"/>
+        <w:ind w:left="851"/>
+        <w:contextualSpacing/>
+        <w:rPr>
+          <w:rFonts w:eastAsia="Calibri" w:cs="Arial"/>
+          <w:b/>
+          <w:bCs/>
+          <w:lang w:val="fr-FR"/>
+        </w:rPr>
+      </w:pPr>
+    </w:p>
+    <w:p>
+      <w:pPr>
+        <w:spacing w:after="160" w:line="259" w:lineRule="auto"/>
+        <w:ind w:left="851"/>
+        <w:contextualSpacing/>
+        <w:rPr>
+          <w:rFonts w:eastAsia="Calibri" w:cs="Arial"/>
+          <w:b/>
+          <w:bCs/>
+          <w:lang w:val="fr-FR"/>
+        </w:rPr>
+      </w:pPr>
+    </w:p>
+    <w:p>
+      <w:pPr>
         <w:numPr>
           <w:ilvl w:val="0"/>
           <w:numId w:val="18"/>
@@ -17661,6 +18182,7 @@
     </w:p>
     <w:p>
       <w:pPr>
+        <w:ind w:firstLine="491"/>
         <w:rPr>
           <w:b/>
           <w:bCs/>
@@ -17706,6 +18228,142 @@
     </w:p>
     <w:p>
       <w:pPr>
+        <w:rPr>
+          <w:b/>
+          <w:bCs/>
+        </w:rPr>
+      </w:pPr>
+    </w:p>
+    <w:p>
+      <w:pPr>
+        <w:rPr>
+          <w:b/>
+          <w:bCs/>
+        </w:rPr>
+      </w:pPr>
+    </w:p>
+    <w:p>
+      <w:pPr>
+        <w:rPr>
+          <w:b/>
+          <w:bCs/>
+        </w:rPr>
+      </w:pPr>
+    </w:p>
+    <w:p>
+      <w:pPr>
+        <w:rPr>
+          <w:b/>
+          <w:bCs/>
+        </w:rPr>
+      </w:pPr>
+    </w:p>
+    <w:p>
+      <w:pPr>
+        <w:rPr>
+          <w:b/>
+          <w:bCs/>
+        </w:rPr>
+      </w:pPr>
+    </w:p>
+    <w:p>
+      <w:pPr>
+        <w:rPr>
+          <w:b/>
+          <w:bCs/>
+        </w:rPr>
+      </w:pPr>
+    </w:p>
+    <w:p>
+      <w:pPr>
+        <w:rPr>
+          <w:b/>
+          <w:bCs/>
+        </w:rPr>
+      </w:pPr>
+    </w:p>
+    <w:p>
+      <w:pPr>
+        <w:rPr>
+          <w:b/>
+          <w:bCs/>
+        </w:rPr>
+      </w:pPr>
+    </w:p>
+    <w:p>
+      <w:pPr>
+        <w:rPr>
+          <w:b/>
+          <w:bCs/>
+        </w:rPr>
+      </w:pPr>
+    </w:p>
+    <w:p>
+      <w:pPr>
+        <w:rPr>
+          <w:b/>
+          <w:bCs/>
+        </w:rPr>
+      </w:pPr>
+    </w:p>
+    <w:p>
+      <w:pPr>
+        <w:rPr>
+          <w:b/>
+          <w:bCs/>
+        </w:rPr>
+      </w:pPr>
+    </w:p>
+    <w:p>
+      <w:pPr>
+        <w:rPr>
+          <w:b/>
+          <w:bCs/>
+        </w:rPr>
+      </w:pPr>
+    </w:p>
+    <w:p>
+      <w:pPr>
+        <w:rPr>
+          <w:b/>
+          <w:bCs/>
+        </w:rPr>
+      </w:pPr>
+    </w:p>
+    <w:p>
+      <w:pPr>
+        <w:rPr>
+          <w:b/>
+          <w:bCs/>
+        </w:rPr>
+      </w:pPr>
+    </w:p>
+    <w:p>
+      <w:pPr>
+        <w:rPr>
+          <w:b/>
+          <w:bCs/>
+        </w:rPr>
+      </w:pPr>
+    </w:p>
+    <w:p>
+      <w:pPr>
+        <w:rPr>
+          <w:b/>
+          <w:bCs/>
+        </w:rPr>
+      </w:pPr>
+    </w:p>
+    <w:p>
+      <w:pPr>
+        <w:rPr>
+          <w:b/>
+          <w:bCs/>
+        </w:rPr>
+      </w:pPr>
+    </w:p>
+    <w:p>
+      <w:pPr>
         <w:pStyle w:val="Heading1"/>
         <w:spacing w:line="360" w:lineRule="auto"/>
         <w:ind w:right="142"/>
@@ -17713,7 +18371,7 @@
           <w:szCs w:val="26"/>
         </w:rPr>
       </w:pPr>
-      <w:bookmarkStart w:id="29" w:name="_Toc73255294"/>
+      <w:bookmarkStart w:id="21" w:name="_Toc73301806"/>
       <w:r>
         <w:rPr>
           <w:szCs w:val="26"/>
@@ -17739,13 +18397,14 @@
         </w:rPr>
         <w:t>SEVER SIDE RENDERING &amp; CLIENT SIDE RENDERING, NEXTJS, GASBY VÀ GENERATOR FUNCTION</w:t>
       </w:r>
-      <w:bookmarkEnd w:id="29"/>
+      <w:bookmarkEnd w:id="21"/>
     </w:p>
     <w:p>
       <w:pPr>
         <w:pStyle w:val="Heading3"/>
-      </w:pPr>
-      <w:bookmarkStart w:id="30" w:name="_Toc73255295"/>
+        <w:ind w:firstLine="0"/>
+      </w:pPr>
+      <w:bookmarkStart w:id="22" w:name="_Toc73301807"/>
       <w:r>
         <w:t>4</w:t>
       </w:r>
@@ -17755,10 +18414,11 @@
       <w:r>
         <w:t>Server side rendering &amp; client side rendering</w:t>
       </w:r>
-      <w:bookmarkEnd w:id="30"/>
-    </w:p>
-    <w:p>
-      <w:pPr>
+      <w:bookmarkEnd w:id="22"/>
+    </w:p>
+    <w:p>
+      <w:pPr>
+        <w:ind w:firstLine="360"/>
         <w:rPr>
           <w:b/>
           <w:bCs/>
@@ -17904,7 +18564,7 @@
                     <pic:cNvPicPr/>
                   </pic:nvPicPr>
                   <pic:blipFill>
-                    <a:blip r:embed="rId17"/>
+                    <a:blip r:embed="rId13"/>
                     <a:stretch>
                       <a:fillRect/>
                     </a:stretch>
@@ -18196,6 +18856,7 @@
     </w:p>
     <w:p>
       <w:pPr>
+        <w:ind w:firstLine="360"/>
         <w:rPr>
           <w:b/>
           <w:bCs/>
@@ -18341,7 +19002,7 @@
                     <pic:cNvPicPr/>
                   </pic:nvPicPr>
                   <pic:blipFill>
-                    <a:blip r:embed="rId18"/>
+                    <a:blip r:embed="rId14"/>
                     <a:stretch>
                       <a:fillRect/>
                     </a:stretch>
@@ -18636,7 +19297,7 @@
       <w:pPr>
         <w:pStyle w:val="Heading2"/>
       </w:pPr>
-      <w:bookmarkStart w:id="31" w:name="_Toc73255296"/>
+      <w:bookmarkStart w:id="23" w:name="_Toc73301808"/>
       <w:r>
         <w:lastRenderedPageBreak/>
         <w:t>4</w:t>
@@ -18647,10 +19308,11 @@
       <w:r>
         <w:t>Nextjs</w:t>
       </w:r>
-      <w:bookmarkEnd w:id="31"/>
-    </w:p>
-    <w:p>
-      <w:pPr>
+      <w:bookmarkEnd w:id="23"/>
+    </w:p>
+    <w:p>
+      <w:pPr>
+        <w:ind w:firstLine="360"/>
         <w:rPr>
           <w:b/>
           <w:bCs/>
@@ -18685,6 +19347,7 @@
     </w:p>
     <w:p>
       <w:pPr>
+        <w:ind w:firstLine="360"/>
         <w:rPr>
           <w:b/>
           <w:bCs/>
@@ -18826,6 +19489,7 @@
     </w:p>
     <w:p>
       <w:pPr>
+        <w:ind w:firstLine="360"/>
         <w:rPr>
           <w:b/>
           <w:bCs/>
@@ -18949,21 +19613,24 @@
     </w:p>
     <w:p>
       <w:pPr>
-        <w:rPr>
-          <w:b/>
-          <w:bCs/>
-        </w:rPr>
-      </w:pPr>
-      <w:r>
-        <w:rPr>
-          <w:b/>
+        <w:pStyle w:val="Heading2"/>
+        <w:rPr>
+          <w:b w:val="0"/>
+          <w:bCs/>
+        </w:rPr>
+      </w:pPr>
+      <w:bookmarkStart w:id="24" w:name="_Toc73301809"/>
+      <w:r>
+        <w:rPr>
           <w:bCs/>
         </w:rPr>
         <w:t>4.3 Gasbyjs</w:t>
       </w:r>
-    </w:p>
-    <w:p>
-      <w:pPr>
+      <w:bookmarkEnd w:id="24"/>
+    </w:p>
+    <w:p>
+      <w:pPr>
+        <w:ind w:firstLine="360"/>
         <w:rPr>
           <w:b/>
           <w:bCs/>
@@ -19019,6 +19686,7 @@
     </w:p>
     <w:p>
       <w:pPr>
+        <w:ind w:firstLine="360"/>
         <w:rPr>
           <w:b/>
           <w:bCs/>
@@ -19139,6 +19807,7 @@
     </w:p>
     <w:p>
       <w:pPr>
+        <w:ind w:firstLine="360"/>
         <w:rPr>
           <w:b/>
           <w:bCs/>
@@ -19262,21 +19931,24 @@
     </w:p>
     <w:p>
       <w:pPr>
-        <w:rPr>
-          <w:b/>
-          <w:bCs/>
-        </w:rPr>
-      </w:pPr>
-      <w:r>
-        <w:rPr>
-          <w:b/>
+        <w:pStyle w:val="Heading2"/>
+        <w:rPr>
+          <w:b w:val="0"/>
+          <w:bCs/>
+        </w:rPr>
+      </w:pPr>
+      <w:bookmarkStart w:id="25" w:name="_Toc73301810"/>
+      <w:r>
+        <w:rPr>
           <w:bCs/>
         </w:rPr>
         <w:t>4.4 Generator function</w:t>
       </w:r>
-    </w:p>
-    <w:p>
-      <w:pPr>
+      <w:bookmarkEnd w:id="25"/>
+    </w:p>
+    <w:p>
+      <w:pPr>
+        <w:ind w:firstLine="360"/>
         <w:rPr>
           <w:b/>
           <w:bCs/>
@@ -19313,6 +19985,7 @@
     </w:p>
     <w:p>
       <w:pPr>
+        <w:ind w:firstLine="360"/>
         <w:rPr>
           <w:b/>
           <w:bCs/>
@@ -19526,6 +20199,7 @@
     </w:p>
     <w:p>
       <w:pPr>
+        <w:ind w:firstLine="360"/>
         <w:rPr>
           <w:b/>
           <w:bCs/>
@@ -19577,6 +20251,7 @@
     </w:p>
     <w:p>
       <w:pPr>
+        <w:ind w:firstLine="360"/>
         <w:rPr>
           <w:b/>
           <w:bCs/>
@@ -20448,6 +21123,7 @@
     </w:p>
     <w:p>
       <w:pPr>
+        <w:ind w:firstLine="360"/>
         <w:rPr>
           <w:b/>
           <w:bCs/>
@@ -20458,7 +21134,6 @@
           <w:b/>
           <w:bCs/>
         </w:rPr>
-        <w:lastRenderedPageBreak/>
         <w:t>4.4.5 Yield*</w:t>
       </w:r>
     </w:p>
@@ -20487,18 +21162,6 @@
     </w:p>
     <w:p>
       <w:pPr>
-        <w:spacing w:after="160" w:line="259" w:lineRule="auto"/>
-        <w:ind w:left="720"/>
-        <w:contextualSpacing/>
-        <w:rPr>
-          <w:rFonts w:eastAsia="Calibri" w:cs="Arial"/>
-          <w:sz w:val="28"/>
-          <w:szCs w:val="22"/>
-        </w:rPr>
-      </w:pPr>
-    </w:p>
-    <w:p>
-      <w:pPr>
         <w:numPr>
           <w:ilvl w:val="0"/>
           <w:numId w:val="19"/>
@@ -20588,6 +21251,7 @@
     <w:p>
       <w:pPr>
         <w:spacing w:after="160" w:line="259" w:lineRule="auto"/>
+        <w:ind w:left="720"/>
         <w:rPr>
           <w:rFonts w:eastAsia="Calibri" w:cs="Arial"/>
           <w:sz w:val="28"/>
@@ -20602,7 +21266,6 @@
           <w:szCs w:val="22"/>
           <w:lang w:val="fr-FR"/>
         </w:rPr>
-        <w:tab/>
         <w:t>expression ở đây luôn là dạng iterator object nghĩa là nó có thể là mảng, string, hay là generator function.</w:t>
       </w:r>
     </w:p>
@@ -21762,6 +22425,76 @@
       <w:pPr>
         <w:pStyle w:val="NormalWeb"/>
         <w:spacing w:line="360" w:lineRule="auto"/>
+        <w:ind w:left="1440" w:right="4"/>
+        <w:jc w:val="center"/>
+        <w:rPr>
+          <w:i/>
+          <w:noProof/>
+          <w:sz w:val="26"/>
+          <w:szCs w:val="26"/>
+        </w:rPr>
+      </w:pPr>
+    </w:p>
+    <w:p>
+      <w:pPr>
+        <w:pStyle w:val="NormalWeb"/>
+        <w:spacing w:line="360" w:lineRule="auto"/>
+        <w:ind w:left="1440" w:right="4"/>
+        <w:jc w:val="center"/>
+        <w:rPr>
+          <w:i/>
+          <w:noProof/>
+          <w:sz w:val="26"/>
+          <w:szCs w:val="26"/>
+        </w:rPr>
+      </w:pPr>
+    </w:p>
+    <w:p>
+      <w:pPr>
+        <w:pStyle w:val="NormalWeb"/>
+        <w:spacing w:line="360" w:lineRule="auto"/>
+        <w:ind w:left="1440" w:right="4"/>
+        <w:jc w:val="center"/>
+        <w:rPr>
+          <w:i/>
+          <w:noProof/>
+          <w:sz w:val="26"/>
+          <w:szCs w:val="26"/>
+        </w:rPr>
+      </w:pPr>
+    </w:p>
+    <w:p>
+      <w:pPr>
+        <w:pStyle w:val="NormalWeb"/>
+        <w:spacing w:line="360" w:lineRule="auto"/>
+        <w:ind w:left="1440" w:right="4"/>
+        <w:jc w:val="center"/>
+        <w:rPr>
+          <w:i/>
+          <w:noProof/>
+          <w:sz w:val="26"/>
+          <w:szCs w:val="26"/>
+        </w:rPr>
+      </w:pPr>
+    </w:p>
+    <w:p>
+      <w:pPr>
+        <w:pStyle w:val="NormalWeb"/>
+        <w:spacing w:line="360" w:lineRule="auto"/>
+        <w:ind w:left="1440" w:right="4"/>
+        <w:jc w:val="center"/>
+        <w:rPr>
+          <w:i/>
+          <w:noProof/>
+          <w:sz w:val="26"/>
+          <w:szCs w:val="26"/>
+        </w:rPr>
+      </w:pPr>
+    </w:p>
+    <w:p>
+      <w:pPr>
+        <w:pStyle w:val="NormalWeb"/>
+        <w:spacing w:line="360" w:lineRule="auto"/>
         <w:ind w:right="4"/>
         <w:jc w:val="center"/>
         <w:outlineLvl w:val="0"/>
@@ -21772,7 +22505,7 @@
           <w:szCs w:val="26"/>
         </w:rPr>
       </w:pPr>
-      <w:bookmarkStart w:id="32" w:name="_Toc73255297"/>
+      <w:bookmarkStart w:id="26" w:name="_Toc73301811"/>
       <w:r>
         <w:rPr>
           <w:b/>
@@ -21780,6 +22513,7 @@
           <w:sz w:val="26"/>
           <w:szCs w:val="26"/>
         </w:rPr>
+        <w:lastRenderedPageBreak/>
         <w:t xml:space="preserve">CHƯƠNG </w:t>
       </w:r>
       <w:r>
@@ -21809,7 +22543,7 @@
         </w:rPr>
         <w:t>LIFECYCLE, HOOK</w:t>
       </w:r>
-      <w:bookmarkEnd w:id="32"/>
+      <w:bookmarkEnd w:id="26"/>
     </w:p>
     <w:p>
       <w:pPr>
@@ -21824,7 +22558,7 @@
           <w:szCs w:val="26"/>
         </w:rPr>
       </w:pPr>
-      <w:bookmarkStart w:id="33" w:name="_Toc73255298"/>
+      <w:bookmarkStart w:id="27" w:name="_Toc73301812"/>
       <w:r>
         <w:rPr>
           <w:b/>
@@ -21852,7 +22586,7 @@
         </w:rPr>
         <w:t>Vòng đời của component</w:t>
       </w:r>
-      <w:bookmarkEnd w:id="33"/>
+      <w:bookmarkEnd w:id="27"/>
     </w:p>
     <w:p>
       <w:pPr>
@@ -21946,7 +22680,6 @@
         <w:rPr>
           <w:rFonts w:eastAsia="Calibri" w:cs="Arial"/>
         </w:rPr>
-        <w:lastRenderedPageBreak/>
         <w:t xml:space="preserve">Trong 3 phase này sẽ có các nhóm phương thức như là </w:t>
       </w:r>
       <w:r>
@@ -22011,7 +22744,7 @@
                     </pic:cNvPicPr>
                   </pic:nvPicPr>
                   <pic:blipFill>
-                    <a:blip r:embed="rId19" cstate="print">
+                    <a:blip r:embed="rId15" cstate="print">
                       <a:extLst>
                         <a:ext uri="{28A0092B-C50C-407E-A947-70E740481C1C}">
                           <a14:useLocalDpi xmlns:a14="http://schemas.microsoft.com/office/drawing/2010/main" val="0"/>
@@ -22057,30 +22790,18 @@
     </w:p>
     <w:p>
       <w:pPr>
+        <w:pStyle w:val="Heading3"/>
+      </w:pPr>
+      <w:bookmarkStart w:id="28" w:name="_Toc73301813"/>
+      <w:r>
+        <w:t>5.1.1 Mounting</w:t>
+      </w:r>
+      <w:bookmarkEnd w:id="28"/>
+    </w:p>
+    <w:p>
+      <w:pPr>
         <w:spacing w:after="160" w:line="259" w:lineRule="auto"/>
-        <w:contextualSpacing/>
-        <w:rPr>
-          <w:rFonts w:eastAsia="Calibri" w:cs="Arial"/>
-          <w:b/>
-          <w:bCs/>
-          <w:sz w:val="28"/>
-          <w:szCs w:val="22"/>
-        </w:rPr>
-      </w:pPr>
-      <w:r>
-        <w:rPr>
-          <w:rFonts w:eastAsia="Calibri" w:cs="Arial"/>
-          <w:b/>
-          <w:bCs/>
-          <w:sz w:val="28"/>
-          <w:szCs w:val="22"/>
-        </w:rPr>
-        <w:t>5.1.1 Mounting</w:t>
-      </w:r>
-    </w:p>
-    <w:p>
-      <w:pPr>
-        <w:spacing w:after="160" w:line="259" w:lineRule="auto"/>
+        <w:ind w:left="720" w:firstLine="720"/>
         <w:contextualSpacing/>
         <w:rPr>
           <w:rFonts w:eastAsia="Calibri" w:cs="Arial"/>
@@ -22373,6 +23094,7 @@
     <w:p>
       <w:pPr>
         <w:spacing w:after="160" w:line="259" w:lineRule="auto"/>
+        <w:ind w:left="720" w:firstLine="720"/>
         <w:contextualSpacing/>
         <w:rPr>
           <w:b/>
@@ -22556,6 +23278,7 @@
           <w:szCs w:val="21"/>
           <w:lang w:eastAsia="fr-FR"/>
         </w:rPr>
+        <w:lastRenderedPageBreak/>
         <w:t>  </w:t>
       </w:r>
       <w:r>
@@ -22667,6 +23390,7 @@
     <w:p>
       <w:pPr>
         <w:spacing w:after="160" w:line="259" w:lineRule="auto"/>
+        <w:ind w:left="720" w:firstLine="720"/>
         <w:contextualSpacing/>
         <w:rPr>
           <w:rFonts w:eastAsia="Calibri" w:cs="Arial"/>
@@ -23010,7 +23734,6 @@
           <w:szCs w:val="21"/>
           <w:lang w:eastAsia="fr-FR"/>
         </w:rPr>
-        <w:lastRenderedPageBreak/>
         <w:t>  </w:t>
       </w:r>
       <w:r>
@@ -23052,6 +23775,7 @@
     <w:p>
       <w:pPr>
         <w:spacing w:after="160" w:line="259" w:lineRule="auto"/>
+        <w:ind w:left="720" w:firstLine="720"/>
         <w:rPr>
           <w:rFonts w:eastAsia="Calibri" w:cs="Arial"/>
           <w:b/>
@@ -23391,29 +24115,18 @@
     </w:p>
     <w:p>
       <w:pPr>
+        <w:pStyle w:val="Heading3"/>
+      </w:pPr>
+      <w:bookmarkStart w:id="29" w:name="_Toc73301814"/>
+      <w:r>
+        <w:t>5.1.2 Updating</w:t>
+      </w:r>
+      <w:bookmarkEnd w:id="29"/>
+    </w:p>
+    <w:p>
+      <w:pPr>
         <w:spacing w:after="160" w:line="259" w:lineRule="auto"/>
-        <w:rPr>
-          <w:rFonts w:eastAsia="Calibri" w:cs="Arial"/>
-          <w:b/>
-          <w:bCs/>
-          <w:sz w:val="28"/>
-          <w:szCs w:val="22"/>
-        </w:rPr>
-      </w:pPr>
-      <w:r>
-        <w:rPr>
-          <w:rFonts w:eastAsia="Calibri" w:cs="Arial"/>
-          <w:b/>
-          <w:bCs/>
-          <w:sz w:val="28"/>
-          <w:szCs w:val="22"/>
-        </w:rPr>
-        <w:t>5.1.2 Updating</w:t>
-      </w:r>
-    </w:p>
-    <w:p>
-      <w:pPr>
-        <w:spacing w:after="160" w:line="259" w:lineRule="auto"/>
+        <w:ind w:left="720" w:firstLine="720"/>
         <w:rPr>
           <w:b/>
           <w:bCs/>
@@ -24427,6 +25140,7 @@
           <w:szCs w:val="21"/>
           <w:lang w:eastAsia="fr-FR"/>
         </w:rPr>
+        <w:lastRenderedPageBreak/>
         <w:t>}</w:t>
       </w:r>
     </w:p>
@@ -24644,19 +25358,62 @@
       <w:pPr>
         <w:spacing w:after="160" w:line="259" w:lineRule="auto"/>
         <w:rPr>
-          <w:b/>
-          <w:bCs/>
-        </w:rPr>
-      </w:pPr>
-      <w:r>
-        <w:rPr>
           <w:rFonts w:eastAsia="Calibri" w:cs="Arial"/>
           <w:b/>
           <w:bCs/>
           <w:sz w:val="28"/>
           <w:szCs w:val="22"/>
         </w:rPr>
-        <w:t xml:space="preserve"> 5.1.2.2 </w:t>
+      </w:pPr>
+      <w:r>
+        <w:rPr>
+          <w:rFonts w:eastAsia="Calibri" w:cs="Arial"/>
+          <w:b/>
+          <w:bCs/>
+          <w:sz w:val="28"/>
+          <w:szCs w:val="22"/>
+        </w:rPr>
+        <w:t xml:space="preserve"> </w:t>
+      </w:r>
+      <w:r>
+        <w:rPr>
+          <w:rFonts w:eastAsia="Calibri" w:cs="Arial"/>
+          <w:b/>
+          <w:bCs/>
+          <w:sz w:val="28"/>
+          <w:szCs w:val="22"/>
+        </w:rPr>
+        <w:tab/>
+      </w:r>
+      <w:r>
+        <w:rPr>
+          <w:rFonts w:eastAsia="Calibri" w:cs="Arial"/>
+          <w:b/>
+          <w:bCs/>
+          <w:sz w:val="28"/>
+          <w:szCs w:val="22"/>
+        </w:rPr>
+        <w:tab/>
+      </w:r>
+    </w:p>
+    <w:p>
+      <w:pPr>
+        <w:spacing w:after="160" w:line="259" w:lineRule="auto"/>
+        <w:ind w:left="720" w:firstLine="720"/>
+        <w:rPr>
+          <w:b/>
+          <w:bCs/>
+        </w:rPr>
+      </w:pPr>
+      <w:r>
+        <w:rPr>
+          <w:rFonts w:eastAsia="Calibri" w:cs="Arial"/>
+          <w:b/>
+          <w:bCs/>
+          <w:sz w:val="28"/>
+          <w:szCs w:val="22"/>
+        </w:rPr>
+        <w:t xml:space="preserve">5.1.2.2 </w:t>
       </w:r>
       <w:r>
         <w:rPr>
@@ -24956,12 +25713,7 @@
     <w:p>
       <w:pPr>
         <w:spacing w:after="160" w:line="259" w:lineRule="auto"/>
-        <w:rPr>
-          <w:b/>
-          <w:bCs/>
-        </w:rPr>
-      </w:pPr>
-      <w:r>
+        <w:ind w:left="720" w:firstLine="720"/>
         <w:rPr>
           <w:rFonts w:eastAsia="Calibri" w:cs="Arial"/>
           <w:b/>
@@ -24969,7 +25721,25 @@
           <w:sz w:val="28"/>
           <w:szCs w:val="22"/>
         </w:rPr>
-        <w:lastRenderedPageBreak/>
+      </w:pPr>
+    </w:p>
+    <w:p>
+      <w:pPr>
+        <w:spacing w:after="160" w:line="259" w:lineRule="auto"/>
+        <w:ind w:left="1440"/>
+        <w:rPr>
+          <w:b/>
+          <w:bCs/>
+        </w:rPr>
+      </w:pPr>
+      <w:r>
+        <w:rPr>
+          <w:rFonts w:eastAsia="Calibri" w:cs="Arial"/>
+          <w:b/>
+          <w:bCs/>
+          <w:sz w:val="28"/>
+          <w:szCs w:val="22"/>
+        </w:rPr>
         <w:t xml:space="preserve">5.1.2.3 </w:t>
       </w:r>
       <w:r>
@@ -25409,6 +26179,20 @@
     <w:p>
       <w:pPr>
         <w:spacing w:after="160" w:line="259" w:lineRule="auto"/>
+        <w:ind w:left="720" w:firstLine="720"/>
+        <w:rPr>
+          <w:rFonts w:eastAsia="Calibri" w:cs="Arial"/>
+          <w:b/>
+          <w:bCs/>
+          <w:sz w:val="28"/>
+          <w:szCs w:val="22"/>
+        </w:rPr>
+      </w:pPr>
+    </w:p>
+    <w:p>
+      <w:pPr>
+        <w:spacing w:after="160" w:line="259" w:lineRule="auto"/>
+        <w:ind w:left="720" w:firstLine="720"/>
         <w:rPr>
           <w:b/>
           <w:bCs/>
@@ -26022,6 +26806,20 @@
     <w:p>
       <w:pPr>
         <w:spacing w:after="160" w:line="259" w:lineRule="auto"/>
+        <w:ind w:left="720" w:firstLine="720"/>
+        <w:rPr>
+          <w:rFonts w:eastAsia="Calibri" w:cs="Arial"/>
+          <w:b/>
+          <w:bCs/>
+          <w:sz w:val="28"/>
+          <w:szCs w:val="22"/>
+        </w:rPr>
+      </w:pPr>
+    </w:p>
+    <w:p>
+      <w:pPr>
+        <w:spacing w:after="160" w:line="259" w:lineRule="auto"/>
+        <w:ind w:left="720" w:firstLine="720"/>
         <w:rPr>
           <w:b/>
           <w:bCs/>
@@ -26086,6 +26884,7 @@
           <w:szCs w:val="21"/>
           <w:lang w:eastAsia="fr-FR"/>
         </w:rPr>
+        <w:lastRenderedPageBreak/>
         <w:t>componentDidUpdate</w:t>
       </w:r>
       <w:r>
@@ -26337,6 +27136,7 @@
     <w:p>
       <w:pPr>
         <w:spacing w:after="160" w:line="259" w:lineRule="auto"/>
+        <w:ind w:left="720" w:firstLine="720"/>
         <w:rPr>
           <w:b/>
           <w:bCs/>
@@ -26841,7 +27641,18 @@
     </w:p>
     <w:p>
       <w:pPr>
+        <w:pStyle w:val="Heading3"/>
+      </w:pPr>
+      <w:bookmarkStart w:id="30" w:name="_Toc73301815"/>
+      <w:r>
+        <w:t>5.1.3 Unmounting</w:t>
+      </w:r>
+      <w:bookmarkEnd w:id="30"/>
+    </w:p>
+    <w:p>
+      <w:pPr>
         <w:spacing w:after="160" w:line="259" w:lineRule="auto"/>
+        <w:ind w:left="720" w:firstLine="720"/>
         <w:rPr>
           <w:rFonts w:eastAsia="Calibri" w:cs="Arial"/>
           <w:b/>
@@ -26850,10 +27661,15 @@
           <w:szCs w:val="22"/>
         </w:rPr>
       </w:pPr>
-    </w:p>
-    <w:p>
-      <w:pPr>
-        <w:spacing w:after="160" w:line="259" w:lineRule="auto"/>
+      <w:r>
+        <w:rPr>
+          <w:rFonts w:eastAsia="Calibri" w:cs="Arial"/>
+          <w:b/>
+          <w:bCs/>
+        </w:rPr>
+        <w:t>5.1.3.1</w:t>
+      </w:r>
+      <w:r>
         <w:rPr>
           <w:rFonts w:eastAsia="Calibri" w:cs="Arial"/>
           <w:b/>
@@ -26861,51 +27677,7 @@
           <w:sz w:val="28"/>
           <w:szCs w:val="22"/>
         </w:rPr>
-      </w:pPr>
-    </w:p>
-    <w:p>
-      <w:pPr>
-        <w:spacing w:after="160" w:line="259" w:lineRule="auto"/>
-        <w:rPr>
-          <w:rFonts w:eastAsia="Calibri" w:cs="Arial"/>
-          <w:b/>
-          <w:bCs/>
-          <w:sz w:val="28"/>
-          <w:szCs w:val="22"/>
-        </w:rPr>
-      </w:pPr>
-      <w:r>
-        <w:rPr>
-          <w:rFonts w:eastAsia="Calibri" w:cs="Arial"/>
-          <w:b/>
-          <w:bCs/>
-          <w:sz w:val="28"/>
-          <w:szCs w:val="22"/>
-        </w:rPr>
-        <w:lastRenderedPageBreak/>
-        <w:t>5.1.3 Unmounting</w:t>
-      </w:r>
-    </w:p>
-    <w:p>
-      <w:pPr>
-        <w:spacing w:after="160" w:line="259" w:lineRule="auto"/>
-        <w:rPr>
-          <w:rFonts w:eastAsia="Calibri" w:cs="Arial"/>
-          <w:b/>
-          <w:bCs/>
-          <w:sz w:val="28"/>
-          <w:szCs w:val="22"/>
-        </w:rPr>
-      </w:pPr>
-      <w:r>
-        <w:rPr>
-          <w:rFonts w:eastAsia="Calibri" w:cs="Arial"/>
-          <w:b/>
-          <w:bCs/>
-          <w:sz w:val="28"/>
-          <w:szCs w:val="22"/>
-        </w:rPr>
-        <w:t xml:space="preserve">5.1.3.1 </w:t>
+        <w:t xml:space="preserve"> </w:t>
       </w:r>
       <w:r>
         <w:rPr>
@@ -27121,8 +27893,33 @@
     </w:p>
     <w:p>
       <w:pPr>
+        <w:pStyle w:val="Heading3"/>
+      </w:pPr>
+      <w:bookmarkStart w:id="31" w:name="_Toc73301816"/>
+      <w:r>
+        <w:t>5.1.4 Error handling</w:t>
+      </w:r>
+      <w:bookmarkEnd w:id="31"/>
+    </w:p>
+    <w:p>
+      <w:pPr>
         <w:spacing w:after="160" w:line="259" w:lineRule="auto"/>
-        <w:contextualSpacing/>
+        <w:ind w:left="720" w:firstLine="720"/>
+        <w:contextualSpacing/>
+        <w:rPr>
+          <w:b/>
+          <w:bCs/>
+        </w:rPr>
+      </w:pPr>
+      <w:r>
+        <w:rPr>
+          <w:rFonts w:eastAsia="Calibri" w:cs="Arial"/>
+          <w:b/>
+          <w:bCs/>
+        </w:rPr>
+        <w:t>5.1.4.1</w:t>
+      </w:r>
+      <w:r>
         <w:rPr>
           <w:rFonts w:eastAsia="Calibri" w:cs="Arial"/>
           <w:b/>
@@ -27130,36 +27927,7 @@
           <w:sz w:val="28"/>
           <w:szCs w:val="22"/>
         </w:rPr>
-      </w:pPr>
-      <w:r>
-        <w:rPr>
-          <w:rFonts w:eastAsia="Calibri" w:cs="Arial"/>
-          <w:b/>
-          <w:bCs/>
-          <w:sz w:val="28"/>
-          <w:szCs w:val="22"/>
-        </w:rPr>
-        <w:t>5.1.4 Error handling</w:t>
-      </w:r>
-    </w:p>
-    <w:p>
-      <w:pPr>
-        <w:spacing w:after="160" w:line="259" w:lineRule="auto"/>
-        <w:contextualSpacing/>
-        <w:rPr>
-          <w:b/>
-          <w:bCs/>
-        </w:rPr>
-      </w:pPr>
-      <w:r>
-        <w:rPr>
-          <w:rFonts w:eastAsia="Calibri" w:cs="Arial"/>
-          <w:b/>
-          <w:bCs/>
-          <w:sz w:val="28"/>
-          <w:szCs w:val="22"/>
-        </w:rPr>
-        <w:t xml:space="preserve">5.1.4.1 </w:t>
+        <w:t xml:space="preserve"> </w:t>
       </w:r>
       <w:r>
         <w:rPr>
@@ -27411,25 +28179,33 @@
     <w:p>
       <w:pPr>
         <w:spacing w:after="160" w:line="259" w:lineRule="auto"/>
+        <w:ind w:firstLine="720"/>
         <w:contextualSpacing/>
         <w:rPr>
           <w:rFonts w:eastAsia="Calibri" w:cs="Arial"/>
           <w:b/>
           <w:bCs/>
-          <w:sz w:val="28"/>
-          <w:szCs w:val="22"/>
-        </w:rPr>
-      </w:pPr>
-      <w:r>
-        <w:rPr>
-          <w:rFonts w:eastAsia="Calibri" w:cs="Arial"/>
-          <w:b/>
-          <w:bCs/>
-          <w:sz w:val="28"/>
-          <w:szCs w:val="22"/>
+        </w:rPr>
+      </w:pPr>
+    </w:p>
+    <w:p>
+      <w:pPr>
+        <w:pStyle w:val="Heading3"/>
+        <w:rPr>
+          <w:b w:val="0"/>
+          <w:bCs/>
+          <w:szCs w:val="26"/>
+        </w:rPr>
+      </w:pPr>
+      <w:bookmarkStart w:id="32" w:name="_Toc73301817"/>
+      <w:r>
+        <w:rPr>
+          <w:bCs/>
+          <w:szCs w:val="26"/>
         </w:rPr>
         <w:t>5.1.5 Tổng kết về lifecycle component</w:t>
       </w:r>
+      <w:bookmarkEnd w:id="32"/>
     </w:p>
     <w:p>
       <w:pPr>
@@ -27455,6 +28231,71 @@
     <w:p>
       <w:pPr>
         <w:spacing w:after="160" w:line="259" w:lineRule="auto"/>
+        <w:contextualSpacing/>
+        <w:rPr>
+          <w:rFonts w:eastAsia="Calibri" w:cs="Arial"/>
+        </w:rPr>
+      </w:pPr>
+    </w:p>
+    <w:p>
+      <w:pPr>
+        <w:spacing w:after="160" w:line="259" w:lineRule="auto"/>
+        <w:contextualSpacing/>
+        <w:rPr>
+          <w:rFonts w:eastAsia="Calibri" w:cs="Arial"/>
+        </w:rPr>
+      </w:pPr>
+    </w:p>
+    <w:p>
+      <w:pPr>
+        <w:spacing w:after="160" w:line="259" w:lineRule="auto"/>
+        <w:contextualSpacing/>
+        <w:rPr>
+          <w:rFonts w:eastAsia="Calibri" w:cs="Arial"/>
+        </w:rPr>
+      </w:pPr>
+    </w:p>
+    <w:p>
+      <w:pPr>
+        <w:spacing w:after="160" w:line="259" w:lineRule="auto"/>
+        <w:contextualSpacing/>
+        <w:rPr>
+          <w:rFonts w:eastAsia="Calibri" w:cs="Arial"/>
+        </w:rPr>
+      </w:pPr>
+    </w:p>
+    <w:p>
+      <w:pPr>
+        <w:spacing w:after="160" w:line="259" w:lineRule="auto"/>
+        <w:contextualSpacing/>
+        <w:rPr>
+          <w:rFonts w:eastAsia="Calibri" w:cs="Arial"/>
+        </w:rPr>
+      </w:pPr>
+    </w:p>
+    <w:p>
+      <w:pPr>
+        <w:spacing w:after="160" w:line="259" w:lineRule="auto"/>
+        <w:contextualSpacing/>
+        <w:rPr>
+          <w:rFonts w:eastAsia="Calibri" w:cs="Arial"/>
+        </w:rPr>
+      </w:pPr>
+    </w:p>
+    <w:p>
+      <w:pPr>
+        <w:spacing w:after="160" w:line="259" w:lineRule="auto"/>
+        <w:contextualSpacing/>
+        <w:rPr>
+          <w:rFonts w:eastAsia="Calibri" w:cs="Arial"/>
+          <w:b/>
+          <w:bCs/>
+        </w:rPr>
+      </w:pPr>
+    </w:p>
+    <w:p>
+      <w:pPr>
+        <w:spacing w:after="160" w:line="259" w:lineRule="auto"/>
         <w:rPr>
           <w:rFonts w:eastAsia="Calibri" w:cs="Arial"/>
           <w:b/>
@@ -27471,6 +28312,7 @@
           <w:szCs w:val="22"/>
           <w:lang w:val="fr-FR"/>
         </w:rPr>
+        <w:lastRenderedPageBreak/>
         <w:drawing>
           <wp:anchor distT="0" distB="0" distL="114300" distR="114300" simplePos="0" relativeHeight="251671552" behindDoc="0" locked="0" layoutInCell="1" allowOverlap="1" wp14:anchorId="4908C36D" wp14:editId="703E1079">
             <wp:simplePos x="0" y="0"/>
@@ -27497,7 +28339,7 @@
                     </pic:cNvPicPr>
                   </pic:nvPicPr>
                   <pic:blipFill>
-                    <a:blip r:embed="rId20">
+                    <a:blip r:embed="rId16">
                       <a:extLst>
                         <a:ext uri="{28A0092B-C50C-407E-A947-70E740481C1C}">
                           <a14:useLocalDpi xmlns:a14="http://schemas.microsoft.com/office/drawing/2010/main" val="0"/>
@@ -27787,21 +28629,49 @@
     <w:p>
       <w:pPr>
         <w:spacing w:after="160" w:line="259" w:lineRule="auto"/>
+        <w:ind w:left="720"/>
         <w:contextualSpacing/>
         <w:rPr>
           <w:rFonts w:eastAsia="Calibri" w:cs="Arial"/>
           <w:b/>
           <w:bCs/>
-        </w:rPr>
-      </w:pPr>
-      <w:r>
+          <w:sz w:val="28"/>
+          <w:szCs w:val="22"/>
+        </w:rPr>
+      </w:pPr>
+    </w:p>
+    <w:p>
+      <w:pPr>
+        <w:spacing w:after="160" w:line="259" w:lineRule="auto"/>
+        <w:ind w:left="720"/>
+        <w:contextualSpacing/>
         <w:rPr>
           <w:rFonts w:eastAsia="Calibri" w:cs="Arial"/>
           <w:b/>
           <w:bCs/>
+          <w:sz w:val="28"/>
+          <w:szCs w:val="22"/>
+        </w:rPr>
+      </w:pPr>
+    </w:p>
+    <w:p>
+      <w:pPr>
+        <w:pStyle w:val="Heading2"/>
+        <w:rPr>
+          <w:rFonts w:eastAsia="Calibri" w:cs="Arial"/>
+          <w:b w:val="0"/>
+          <w:bCs/>
+        </w:rPr>
+      </w:pPr>
+      <w:bookmarkStart w:id="33" w:name="_Toc73301818"/>
+      <w:r>
+        <w:rPr>
+          <w:rFonts w:eastAsia="Calibri" w:cs="Arial"/>
+          <w:bCs/>
         </w:rPr>
         <w:t>5.2 Hook</w:t>
       </w:r>
+      <w:bookmarkEnd w:id="33"/>
     </w:p>
     <w:p>
       <w:pPr>
@@ -27822,6 +28692,7 @@
     <w:p>
       <w:pPr>
         <w:spacing w:after="160" w:line="259" w:lineRule="auto"/>
+        <w:ind w:firstLine="720"/>
         <w:contextualSpacing/>
         <w:rPr>
           <w:rFonts w:eastAsia="Calibri" w:cs="Arial"/>
@@ -27898,7 +28769,6 @@
         <w:rPr>
           <w:rFonts w:eastAsia="Calibri" w:cs="Arial"/>
         </w:rPr>
-        <w:lastRenderedPageBreak/>
         <w:t xml:space="preserve">Trả về một mảng có 2 phần tương ứng là state và setState. </w:t>
       </w:r>
       <w:r>
@@ -28204,6 +29074,7 @@
     <w:p>
       <w:pPr>
         <w:spacing w:after="160" w:line="259" w:lineRule="auto"/>
+        <w:ind w:firstLine="720"/>
         <w:contextualSpacing/>
         <w:rPr>
           <w:rFonts w:eastAsia="Calibri" w:cs="Arial"/>
@@ -30007,6 +30878,7 @@
     <w:p>
       <w:pPr>
         <w:spacing w:after="160" w:line="259" w:lineRule="auto"/>
+        <w:ind w:firstLine="720"/>
         <w:contextualSpacing/>
         <w:rPr>
           <w:rFonts w:eastAsia="Calibri" w:cs="Arial"/>
@@ -30160,6 +31032,7 @@
     <w:p>
       <w:pPr>
         <w:spacing w:after="160" w:line="259" w:lineRule="auto"/>
+        <w:ind w:firstLine="720"/>
         <w:contextualSpacing/>
         <w:rPr>
           <w:rFonts w:eastAsia="Calibri" w:cs="Arial"/>
@@ -30278,7 +31151,6 @@
           <w:szCs w:val="21"/>
           <w:lang w:eastAsia="fr-FR"/>
         </w:rPr>
-        <w:lastRenderedPageBreak/>
         <w:t>  </w:t>
       </w:r>
       <w:r>
@@ -30465,6 +31337,7 @@
     <w:p>
       <w:pPr>
         <w:spacing w:after="160" w:line="259" w:lineRule="auto"/>
+        <w:ind w:firstLine="720"/>
         <w:contextualSpacing/>
         <w:rPr>
           <w:rFonts w:eastAsia="Calibri" w:cs="Arial"/>
@@ -30554,6 +31427,7 @@
     <w:p>
       <w:pPr>
         <w:spacing w:after="160" w:line="259" w:lineRule="auto"/>
+        <w:ind w:firstLine="720"/>
         <w:contextualSpacing/>
         <w:rPr>
           <w:rFonts w:eastAsia="Calibri" w:cs="Arial"/>
@@ -30900,6 +31774,7 @@
           <w:szCs w:val="21"/>
           <w:lang w:eastAsia="fr-FR"/>
         </w:rPr>
+        <w:lastRenderedPageBreak/>
         <w:t>    </w:t>
       </w:r>
       <w:r>
@@ -31435,6 +32310,7 @@
     <w:p>
       <w:pPr>
         <w:spacing w:after="160" w:line="259" w:lineRule="auto"/>
+        <w:ind w:firstLine="720"/>
         <w:contextualSpacing/>
         <w:rPr>
           <w:rFonts w:eastAsia="Calibri" w:cs="Arial"/>
@@ -33203,7 +34079,6 @@
           <w:szCs w:val="21"/>
           <w:lang w:eastAsia="fr-FR"/>
         </w:rPr>
-        <w:lastRenderedPageBreak/>
         <w:t>    </w:t>
       </w:r>
       <w:r>
@@ -33365,6 +34240,7 @@
     <w:p>
       <w:pPr>
         <w:spacing w:after="160" w:line="259" w:lineRule="auto"/>
+        <w:ind w:firstLine="720"/>
         <w:contextualSpacing/>
         <w:rPr>
           <w:rFonts w:eastAsia="Calibri" w:cs="Arial"/>
@@ -33830,6 +34706,7 @@
           <w:szCs w:val="21"/>
           <w:lang w:eastAsia="fr-FR"/>
         </w:rPr>
+        <w:lastRenderedPageBreak/>
         <w:t>  </w:t>
       </w:r>
       <w:r>
@@ -36475,7 +37352,6 @@
           <w:szCs w:val="21"/>
           <w:lang w:eastAsia="fr-FR"/>
         </w:rPr>
-        <w:lastRenderedPageBreak/>
         <w:t>      </w:t>
       </w:r>
       <w:r>
@@ -36620,7 +37496,7 @@
           <w:color w:val="D4D4D4"/>
           <w:sz w:val="21"/>
           <w:szCs w:val="21"/>
-          <w:lang w:val="fr-FR" w:eastAsia="fr-FR"/>
+          <w:lang w:eastAsia="fr-FR"/>
         </w:rPr>
       </w:pPr>
       <w:r>
@@ -36639,7 +37515,7 @@
           <w:color w:val="808080"/>
           <w:sz w:val="21"/>
           <w:szCs w:val="21"/>
-          <w:lang w:val="fr-FR" w:eastAsia="fr-FR"/>
+          <w:lang w:eastAsia="fr-FR"/>
         </w:rPr>
         <w:t>&lt;/</w:t>
       </w:r>
@@ -36649,7 +37525,7 @@
           <w:color w:val="4EC9B0"/>
           <w:sz w:val="21"/>
           <w:szCs w:val="21"/>
-          <w:lang w:val="fr-FR" w:eastAsia="fr-FR"/>
+          <w:lang w:eastAsia="fr-FR"/>
         </w:rPr>
         <w:t>React.Fragment</w:t>
       </w:r>
@@ -36659,7 +37535,7 @@
           <w:color w:val="808080"/>
           <w:sz w:val="21"/>
           <w:szCs w:val="21"/>
-          <w:lang w:val="fr-FR" w:eastAsia="fr-FR"/>
+          <w:lang w:eastAsia="fr-FR"/>
         </w:rPr>
         <w:t>&gt;</w:t>
       </w:r>
@@ -36675,16 +37551,16 @@
           <w:color w:val="D4D4D4"/>
           <w:sz w:val="21"/>
           <w:szCs w:val="21"/>
-          <w:lang w:val="fr-FR" w:eastAsia="fr-FR"/>
-        </w:rPr>
-      </w:pPr>
-      <w:r>
-        <w:rPr>
-          <w:rFonts w:ascii="Fira Code" w:hAnsi="Fira Code"/>
-          <w:color w:val="D4D4D4"/>
-          <w:sz w:val="21"/>
-          <w:szCs w:val="21"/>
-          <w:lang w:val="fr-FR" w:eastAsia="fr-FR"/>
+          <w:lang w:eastAsia="fr-FR"/>
+        </w:rPr>
+      </w:pPr>
+      <w:r>
+        <w:rPr>
+          <w:rFonts w:ascii="Fira Code" w:hAnsi="Fira Code"/>
+          <w:color w:val="D4D4D4"/>
+          <w:sz w:val="21"/>
+          <w:szCs w:val="21"/>
+          <w:lang w:eastAsia="fr-FR"/>
         </w:rPr>
         <w:t>  );</w:t>
       </w:r>
@@ -36700,16 +37576,16 @@
           <w:color w:val="D4D4D4"/>
           <w:sz w:val="21"/>
           <w:szCs w:val="21"/>
-          <w:lang w:val="fr-FR" w:eastAsia="fr-FR"/>
-        </w:rPr>
-      </w:pPr>
-      <w:r>
-        <w:rPr>
-          <w:rFonts w:ascii="Fira Code" w:hAnsi="Fira Code"/>
-          <w:color w:val="D4D4D4"/>
-          <w:sz w:val="21"/>
-          <w:szCs w:val="21"/>
-          <w:lang w:val="fr-FR" w:eastAsia="fr-FR"/>
+          <w:lang w:eastAsia="fr-FR"/>
+        </w:rPr>
+      </w:pPr>
+      <w:r>
+        <w:rPr>
+          <w:rFonts w:ascii="Fira Code" w:hAnsi="Fira Code"/>
+          <w:color w:val="D4D4D4"/>
+          <w:sz w:val="21"/>
+          <w:szCs w:val="21"/>
+          <w:lang w:eastAsia="fr-FR"/>
         </w:rPr>
         <w:t>}</w:t>
       </w:r>
@@ -36721,7 +37597,6 @@
         <w:contextualSpacing/>
         <w:rPr>
           <w:rFonts w:eastAsia="Calibri" w:cs="Arial"/>
-          <w:lang w:val="fr-FR"/>
         </w:rPr>
       </w:pPr>
     </w:p>
@@ -36732,32 +37607,521 @@
         <w:contextualSpacing/>
         <w:rPr>
           <w:rFonts w:eastAsia="Calibri" w:cs="Arial"/>
-          <w:lang w:val="fr-FR"/>
-        </w:rPr>
-      </w:pPr>
+        </w:rPr>
+      </w:pPr>
+    </w:p>
+    <w:p>
+      <w:pPr>
+        <w:pStyle w:val="Heading1"/>
+        <w:rPr>
+          <w:rFonts w:eastAsia="Calibri" w:cs="Arial"/>
+        </w:rPr>
+      </w:pPr>
+      <w:bookmarkStart w:id="34" w:name="_Toc73301819"/>
+      <w:r>
+        <w:rPr>
+          <w:rFonts w:eastAsia="Calibri" w:cs="Arial"/>
+        </w:rPr>
+        <w:t>CHƯƠNG 6 : DEMO REACT APPLICATION</w:t>
+      </w:r>
+      <w:bookmarkEnd w:id="34"/>
+    </w:p>
+    <w:p>
+      <w:pPr>
+        <w:pStyle w:val="Heading2"/>
+        <w:rPr>
+          <w:rFonts w:eastAsia="Calibri" w:cs="Arial"/>
+        </w:rPr>
+      </w:pPr>
+      <w:bookmarkStart w:id="35" w:name="_Toc73301820"/>
+      <w:r>
+        <w:rPr>
+          <w:rFonts w:eastAsia="Calibri" w:cs="Arial"/>
+        </w:rPr>
+        <w:t>6.1 Ý tưởng</w:t>
+      </w:r>
+      <w:bookmarkEnd w:id="35"/>
+      <w:r>
+        <w:rPr>
+          <w:rFonts w:eastAsia="Calibri" w:cs="Arial"/>
+        </w:rPr>
+        <w:t> </w:t>
+      </w:r>
     </w:p>
     <w:p>
       <w:pPr>
         <w:spacing w:after="160" w:line="259" w:lineRule="auto"/>
         <w:ind w:left="720"/>
         <w:contextualSpacing/>
-        <w:jc w:val="center"/>
+        <w:rPr>
+          <w:rFonts w:eastAsia="Calibri" w:cs="Arial"/>
+          <w:lang w:val="fr-FR"/>
+        </w:rPr>
+      </w:pPr>
+      <w:r>
         <w:rPr>
           <w:rFonts w:eastAsia="Calibri" w:cs="Arial"/>
           <w:b/>
           <w:bCs/>
+        </w:rPr>
+        <w:tab/>
+      </w:r>
+      <w:r>
+        <w:rPr>
+          <w:rFonts w:eastAsia="Calibri" w:cs="Arial"/>
+        </w:rPr>
+        <w:t xml:space="preserve">Phần này em sẽ xây dựng ứng dụng todo dùng để ghi lại những công việc cần làm. </w:t>
+      </w:r>
+      <w:r>
+        <w:rPr>
+          <w:rFonts w:eastAsia="Calibri" w:cs="Arial"/>
           <w:lang w:val="fr-FR"/>
         </w:rPr>
-      </w:pPr>
-      <w:r>
-        <w:rPr>
-          <w:rFonts w:eastAsia="Calibri" w:cs="Arial"/>
-          <w:b/>
-          <w:bCs/>
+        <w:t>Có các chức n</w:t>
+      </w:r>
+      <w:r>
+        <w:rPr>
+          <w:rFonts w:eastAsia="Calibri" w:cs="Arial"/>
           <w:lang w:val="fr-FR"/>
         </w:rPr>
-        <w:t>CHƯƠNG 6 : DEMO REACT APPLICATION</w:t>
-      </w:r>
+        <w:t>ăng cơ bả</w:t>
+      </w:r>
+      <w:r>
+        <w:rPr>
+          <w:rFonts w:eastAsia="Calibri" w:cs="Arial"/>
+          <w:lang w:val="fr-FR"/>
+        </w:rPr>
+        <w:t xml:space="preserve">n như : </w:t>
+      </w:r>
+    </w:p>
+    <w:p>
+      <w:pPr>
+        <w:pStyle w:val="ListParagraph"/>
+        <w:numPr>
+          <w:ilvl w:val="0"/>
+          <w:numId w:val="21"/>
+        </w:numPr>
+        <w:spacing w:after="160" w:line="259" w:lineRule="auto"/>
+        <w:rPr>
+          <w:rFonts w:eastAsia="Calibri" w:cs="Arial"/>
+          <w:lang w:val="fr-FR"/>
+        </w:rPr>
+      </w:pPr>
+      <w:r>
+        <w:rPr>
+          <w:rFonts w:eastAsia="Calibri" w:cs="Arial"/>
+          <w:lang w:val="fr-FR"/>
+        </w:rPr>
+        <w:t>T</w:t>
+      </w:r>
+      <w:r>
+        <w:rPr>
+          <w:rFonts w:eastAsia="Calibri" w:cs="Arial"/>
+          <w:lang w:val="fr-FR"/>
+        </w:rPr>
+        <w:t>hêm công việc</w:t>
+      </w:r>
+    </w:p>
+    <w:p>
+      <w:pPr>
+        <w:pStyle w:val="ListParagraph"/>
+        <w:numPr>
+          <w:ilvl w:val="0"/>
+          <w:numId w:val="21"/>
+        </w:numPr>
+        <w:spacing w:after="160" w:line="259" w:lineRule="auto"/>
+        <w:rPr>
+          <w:rFonts w:eastAsia="Calibri" w:cs="Arial"/>
+          <w:lang w:val="fr-FR"/>
+        </w:rPr>
+      </w:pPr>
+      <w:r>
+        <w:rPr>
+          <w:rFonts w:eastAsia="Calibri" w:cs="Arial"/>
+          <w:lang w:val="fr-FR"/>
+        </w:rPr>
+        <w:t>X</w:t>
+      </w:r>
+      <w:r>
+        <w:rPr>
+          <w:rFonts w:eastAsia="Calibri" w:cs="Arial"/>
+          <w:lang w:val="fr-FR"/>
+        </w:rPr>
+        <w:t>óa công việc</w:t>
+      </w:r>
+    </w:p>
+    <w:p>
+      <w:pPr>
+        <w:pStyle w:val="ListParagraph"/>
+        <w:numPr>
+          <w:ilvl w:val="0"/>
+          <w:numId w:val="21"/>
+        </w:numPr>
+        <w:spacing w:after="160" w:line="259" w:lineRule="auto"/>
+        <w:rPr>
+          <w:rFonts w:eastAsia="Calibri" w:cs="Arial"/>
+          <w:lang w:val="fr-FR"/>
+        </w:rPr>
+      </w:pPr>
+      <w:r>
+        <w:rPr>
+          <w:rFonts w:eastAsia="Calibri" w:cs="Arial"/>
+          <w:lang w:val="fr-FR"/>
+        </w:rPr>
+        <w:t>S</w:t>
+      </w:r>
+      <w:r>
+        <w:rPr>
+          <w:rFonts w:eastAsia="Calibri" w:cs="Arial"/>
+          <w:lang w:val="fr-FR"/>
+        </w:rPr>
+        <w:t>ửa công việc</w:t>
+      </w:r>
+    </w:p>
+    <w:p>
+      <w:pPr>
+        <w:pStyle w:val="ListParagraph"/>
+        <w:numPr>
+          <w:ilvl w:val="0"/>
+          <w:numId w:val="21"/>
+        </w:numPr>
+        <w:spacing w:after="160" w:line="259" w:lineRule="auto"/>
+        <w:rPr>
+          <w:rFonts w:eastAsia="Calibri" w:cs="Arial"/>
+          <w:lang w:val="fr-FR"/>
+        </w:rPr>
+      </w:pPr>
+      <w:r>
+        <w:rPr>
+          <w:rFonts w:eastAsia="Calibri" w:cs="Arial"/>
+          <w:lang w:val="fr-FR"/>
+        </w:rPr>
+        <w:t>Đ</w:t>
+      </w:r>
+      <w:r>
+        <w:rPr>
+          <w:rFonts w:eastAsia="Calibri" w:cs="Arial"/>
+          <w:lang w:val="fr-FR"/>
+        </w:rPr>
+        <w:t>ánh dấu đã làm</w:t>
+      </w:r>
+    </w:p>
+    <w:p>
+      <w:pPr>
+        <w:pStyle w:val="ListParagraph"/>
+        <w:numPr>
+          <w:ilvl w:val="0"/>
+          <w:numId w:val="21"/>
+        </w:numPr>
+        <w:spacing w:after="160" w:line="259" w:lineRule="auto"/>
+        <w:rPr>
+          <w:rFonts w:eastAsia="Calibri" w:cs="Arial"/>
+          <w:lang w:val="fr-FR"/>
+        </w:rPr>
+      </w:pPr>
+      <w:r>
+        <w:rPr>
+          <w:rFonts w:eastAsia="Calibri" w:cs="Arial"/>
+          <w:lang w:val="fr-FR"/>
+        </w:rPr>
+        <w:lastRenderedPageBreak/>
+        <w:t>Lọc các công việc chưa làm, đã làm</w:t>
+      </w:r>
+    </w:p>
+    <w:p>
+      <w:pPr>
+        <w:pStyle w:val="ListParagraph"/>
+        <w:numPr>
+          <w:ilvl w:val="0"/>
+          <w:numId w:val="21"/>
+        </w:numPr>
+        <w:spacing w:after="160" w:line="259" w:lineRule="auto"/>
+        <w:rPr>
+          <w:rFonts w:eastAsia="Calibri" w:cs="Arial"/>
+          <w:lang w:val="fr-FR"/>
+        </w:rPr>
+      </w:pPr>
+      <w:r>
+        <w:rPr>
+          <w:rFonts w:eastAsia="Calibri" w:cs="Arial"/>
+          <w:lang w:val="fr-FR"/>
+        </w:rPr>
+        <w:t>Xóa các công việc đã làm</w:t>
+      </w:r>
+    </w:p>
+    <w:p>
+      <w:pPr>
+        <w:spacing w:after="160" w:line="259" w:lineRule="auto"/>
+        <w:ind w:left="720" w:firstLine="720"/>
+        <w:rPr>
+          <w:rFonts w:eastAsia="Calibri" w:cs="Arial"/>
+          <w:lang w:val="fr-FR"/>
+        </w:rPr>
+      </w:pPr>
+      <w:r>
+        <w:rPr>
+          <w:rFonts w:eastAsia="Calibri" w:cs="Arial"/>
+          <w:lang w:val="fr-FR"/>
+        </w:rPr>
+        <w:t>Em sẽ sử dụng Class component và lifecycle component để quản lý các sự kiện trong ap</w:t>
+      </w:r>
+      <w:r>
+        <w:rPr>
+          <w:rFonts w:eastAsia="Calibri" w:cs="Arial"/>
+          <w:lang w:val="fr-FR"/>
+        </w:rPr>
+        <w:t>p. Ngoài ra, em sử dụng state là nơi để em lưu dữ liệu hiện ra màn hình, local storage để lưu tất cả dữ liệu. Như vậy em sẽ có các component sau :</w:t>
+      </w:r>
+    </w:p>
+    <w:p>
+      <w:pPr>
+        <w:pStyle w:val="ListParagraph"/>
+        <w:numPr>
+          <w:ilvl w:val="0"/>
+          <w:numId w:val="23"/>
+        </w:numPr>
+        <w:spacing w:after="160" w:line="259" w:lineRule="auto"/>
+        <w:ind w:left="1418"/>
+        <w:rPr>
+          <w:rFonts w:eastAsia="Calibri" w:cs="Arial"/>
+          <w:lang w:val="fr-FR"/>
+        </w:rPr>
+      </w:pPr>
+      <w:r>
+        <w:rPr>
+          <w:rFonts w:eastAsia="Calibri" w:cs="Arial"/>
+          <w:lang w:val="fr-FR"/>
+        </w:rPr>
+        <w:t>TodoItem : là component thể hiện những cô</w:t>
+      </w:r>
+      <w:r>
+        <w:rPr>
+          <w:rFonts w:eastAsia="Calibri" w:cs="Arial"/>
+          <w:lang w:val="fr-FR"/>
+        </w:rPr>
+        <w:t>ng việc</w:t>
+      </w:r>
+    </w:p>
+    <w:p>
+      <w:pPr>
+        <w:pStyle w:val="ListParagraph"/>
+        <w:numPr>
+          <w:ilvl w:val="0"/>
+          <w:numId w:val="23"/>
+        </w:numPr>
+        <w:spacing w:after="160" w:line="259" w:lineRule="auto"/>
+        <w:ind w:left="1418"/>
+        <w:rPr>
+          <w:rFonts w:eastAsia="Calibri" w:cs="Arial"/>
+          <w:lang w:val="fr-FR"/>
+        </w:rPr>
+      </w:pPr>
+      <w:r>
+        <w:rPr>
+          <w:rFonts w:eastAsia="Calibri" w:cs="Arial"/>
+          <w:lang w:val="fr-FR"/>
+        </w:rPr>
+        <w:t>TodoInput : là component dùng để thêm cô</w:t>
+      </w:r>
+      <w:r>
+        <w:rPr>
+          <w:rFonts w:eastAsia="Calibri" w:cs="Arial"/>
+          <w:lang w:val="fr-FR"/>
+        </w:rPr>
+        <w:t>ng việc</w:t>
+      </w:r>
+    </w:p>
+    <w:p>
+      <w:pPr>
+        <w:pStyle w:val="ListParagraph"/>
+        <w:numPr>
+          <w:ilvl w:val="0"/>
+          <w:numId w:val="23"/>
+        </w:numPr>
+        <w:spacing w:after="160" w:line="259" w:lineRule="auto"/>
+        <w:ind w:left="1418"/>
+        <w:rPr>
+          <w:rFonts w:eastAsia="Calibri" w:cs="Arial"/>
+          <w:lang w:val="fr-FR"/>
+        </w:rPr>
+      </w:pPr>
+      <w:r>
+        <w:rPr>
+          <w:rFonts w:eastAsia="Calibri" w:cs="Arial"/>
+          <w:lang w:val="fr-FR"/>
+        </w:rPr>
+        <w:t>TodoFilter : là component dùng để lọc công việc</w:t>
+      </w:r>
+    </w:p>
+    <w:p>
+      <w:pPr>
+        <w:spacing w:after="160" w:line="259" w:lineRule="auto"/>
+        <w:ind w:left="1418"/>
+        <w:rPr>
+          <w:rFonts w:eastAsia="Calibri" w:cs="Arial"/>
+          <w:lang w:val="fr-FR"/>
+        </w:rPr>
+      </w:pPr>
+      <w:r>
+        <w:rPr>
+          <w:rFonts w:eastAsia="Calibri" w:cs="Arial"/>
+          <w:lang w:val="fr-FR"/>
+        </w:rPr>
+        <w:t>Một state cơ bản sẽ chứa các object công việc, nó</w:t>
+      </w:r>
+      <w:r>
+        <w:rPr>
+          <w:rFonts w:eastAsia="Calibri" w:cs="Arial"/>
+          <w:lang w:val="fr-FR"/>
+        </w:rPr>
+        <w:t xml:space="preserve"> bao gồm : </w:t>
+      </w:r>
+    </w:p>
+    <w:p>
+      <w:pPr>
+        <w:pStyle w:val="ListParagraph"/>
+        <w:numPr>
+          <w:ilvl w:val="0"/>
+          <w:numId w:val="23"/>
+        </w:numPr>
+        <w:spacing w:after="160" w:line="259" w:lineRule="auto"/>
+        <w:ind w:left="1418"/>
+        <w:rPr>
+          <w:rFonts w:eastAsia="Calibri" w:cs="Arial"/>
+          <w:lang w:val="fr-FR"/>
+        </w:rPr>
+      </w:pPr>
+      <w:r>
+        <w:rPr>
+          <w:rFonts w:eastAsia="Calibri" w:cs="Arial"/>
+          <w:lang w:val="fr-FR"/>
+        </w:rPr>
+        <w:t>id : mã công việc</w:t>
+      </w:r>
+    </w:p>
+    <w:p>
+      <w:pPr>
+        <w:pStyle w:val="ListParagraph"/>
+        <w:numPr>
+          <w:ilvl w:val="0"/>
+          <w:numId w:val="23"/>
+        </w:numPr>
+        <w:spacing w:after="160" w:line="259" w:lineRule="auto"/>
+        <w:ind w:left="1418"/>
+        <w:rPr>
+          <w:rFonts w:eastAsia="Calibri" w:cs="Arial"/>
+          <w:lang w:val="fr-FR"/>
+        </w:rPr>
+      </w:pPr>
+      <w:r>
+        <w:rPr>
+          <w:rFonts w:eastAsia="Calibri" w:cs="Arial"/>
+          <w:lang w:val="fr-FR"/>
+        </w:rPr>
+        <w:t>title : tên công việc</w:t>
+      </w:r>
+    </w:p>
+    <w:p>
+      <w:pPr>
+        <w:pStyle w:val="ListParagraph"/>
+        <w:numPr>
+          <w:ilvl w:val="0"/>
+          <w:numId w:val="23"/>
+        </w:numPr>
+        <w:spacing w:after="160" w:line="259" w:lineRule="auto"/>
+        <w:ind w:left="1418"/>
+        <w:rPr>
+          <w:rFonts w:eastAsia="Calibri" w:cs="Arial"/>
+          <w:lang w:val="fr-FR"/>
+        </w:rPr>
+      </w:pPr>
+      <w:r>
+        <w:rPr>
+          <w:rFonts w:eastAsia="Calibri" w:cs="Arial"/>
+          <w:lang w:val="fr-FR"/>
+        </w:rPr>
+        <w:t>isEditing : công việc này có đang được s</w:t>
+      </w:r>
+      <w:r>
+        <w:rPr>
+          <w:rFonts w:eastAsia="Calibri" w:cs="Arial"/>
+          <w:lang w:val="fr-FR"/>
+        </w:rPr>
+        <w:t>ửa hay không</w:t>
+      </w:r>
+    </w:p>
+    <w:p>
+      <w:pPr>
+        <w:pStyle w:val="ListParagraph"/>
+        <w:numPr>
+          <w:ilvl w:val="0"/>
+          <w:numId w:val="23"/>
+        </w:numPr>
+        <w:spacing w:after="160" w:line="259" w:lineRule="auto"/>
+        <w:ind w:left="1418"/>
+        <w:rPr>
+          <w:rFonts w:eastAsia="Calibri" w:cs="Arial"/>
+          <w:lang w:val="fr-FR"/>
+        </w:rPr>
+      </w:pPr>
+      <w:r>
+        <w:rPr>
+          <w:rFonts w:eastAsia="Calibri" w:cs="Arial"/>
+          <w:lang w:val="fr-FR"/>
+        </w:rPr>
+        <w:t>isComplete : công việc này có hoàn thành chư</w:t>
+      </w:r>
+      <w:r>
+        <w:rPr>
+          <w:rFonts w:eastAsia="Calibri" w:cs="Arial"/>
+          <w:lang w:val="fr-FR"/>
+        </w:rPr>
+        <w:t>a</w:t>
+      </w:r>
+    </w:p>
+    <w:p>
+      <w:pPr>
+        <w:pStyle w:val="Heading2"/>
+        <w:rPr>
+          <w:rFonts w:eastAsia="Calibri" w:cs="Arial"/>
+          <w:lang w:val="fr-FR"/>
+        </w:rPr>
+      </w:pPr>
+      <w:bookmarkStart w:id="36" w:name="_Toc73301821"/>
+      <w:r>
+        <w:rPr>
+          <w:rFonts w:eastAsia="Calibri" w:cs="Arial"/>
+          <w:lang w:val="fr-FR"/>
+        </w:rPr>
+        <w:t>6.2 Cách thực hiện</w:t>
+      </w:r>
+      <w:bookmarkEnd w:id="36"/>
+      <w:r>
+        <w:rPr>
+          <w:rFonts w:eastAsia="Calibri" w:cs="Arial"/>
+          <w:lang w:val="fr-FR"/>
+        </w:rPr>
+        <w:tab/>
+      </w:r>
+    </w:p>
+    <w:p>
+      <w:pPr>
+        <w:pStyle w:val="Heading2"/>
+        <w:ind w:firstLine="720"/>
+        <w:rPr>
+          <w:rFonts w:eastAsia="Calibri" w:cs="Arial"/>
+          <w:lang w:val="fr-FR"/>
+        </w:rPr>
+      </w:pPr>
+      <w:bookmarkStart w:id="37" w:name="_Toc73301822"/>
+      <w:r>
+        <w:rPr>
+          <w:rFonts w:eastAsia="Calibri" w:cs="Arial"/>
+          <w:lang w:val="fr-FR"/>
+        </w:rPr>
+        <w:t>6.2.1 App.js</w:t>
+      </w:r>
+      <w:bookmarkEnd w:id="37"/>
     </w:p>
     <w:p>
       <w:pPr>
@@ -36766,28 +38130,478 @@
         <w:contextualSpacing/>
         <w:rPr>
           <w:rFonts w:eastAsia="Calibri" w:cs="Arial"/>
+          <w:lang w:val="fr-FR"/>
+        </w:rPr>
+      </w:pPr>
+      <w:r>
+        <w:rPr>
+          <w:rFonts w:eastAsia="Calibri" w:cs="Arial"/>
           <w:b/>
           <w:bCs/>
           <w:lang w:val="fr-FR"/>
         </w:rPr>
-      </w:pPr>
-      <w:r>
-        <w:rPr>
-          <w:rFonts w:eastAsia="Calibri" w:cs="Arial"/>
-          <w:b/>
-          <w:bCs/>
+        <w:tab/>
+      </w:r>
+      <w:r>
+        <w:rPr>
+          <w:rFonts w:eastAsia="Calibri" w:cs="Arial"/>
           <w:lang w:val="fr-FR"/>
         </w:rPr>
-        <w:t>6.1 Ý tưởng </w:t>
-      </w:r>
+        <w:t>Đây là nơi em viết các logic chính trong app</w:t>
+      </w:r>
+      <w:r>
+        <w:rPr>
+          <w:rFonts w:eastAsia="Calibri" w:cs="Arial"/>
+          <w:lang w:val="fr-FR"/>
+        </w:rPr>
+        <w:t xml:space="preserve">. </w:t>
+      </w:r>
+      <w:r>
+        <w:rPr>
+          <w:rFonts w:eastAsia="Calibri" w:cs="Arial"/>
+          <w:lang w:val="fr-FR"/>
+        </w:rPr>
+        <w:t xml:space="preserve">Class App sẽ trả về các thẻ &lt;TodoItem&gt;, &lt;TodoInput&gt;, &lt;TodoFilter&gt; để render ra màn hình. </w:t>
+      </w:r>
+    </w:p>
+    <w:p>
+      <w:pPr>
+        <w:pStyle w:val="ListParagraph"/>
+        <w:numPr>
+          <w:ilvl w:val="0"/>
+          <w:numId w:val="24"/>
+        </w:numPr>
+        <w:spacing w:after="160" w:line="259" w:lineRule="auto"/>
+        <w:rPr>
+          <w:rFonts w:eastAsia="Calibri" w:cs="Arial"/>
+          <w:lang w:val="fr-FR"/>
+        </w:rPr>
+      </w:pPr>
+      <w:r>
+        <w:rPr>
+          <w:rFonts w:eastAsia="Calibri" w:cs="Arial"/>
+          <w:lang w:val="fr-FR"/>
+        </w:rPr>
+        <w:t>Với &lt;TodoItem&gt; em sẽ truyền các props cho nó như là:</w:t>
+      </w:r>
+    </w:p>
+    <w:p>
+      <w:pPr>
+        <w:pStyle w:val="ListParagraph"/>
+        <w:numPr>
+          <w:ilvl w:val="1"/>
+          <w:numId w:val="24"/>
+        </w:numPr>
+        <w:spacing w:after="160" w:line="259" w:lineRule="auto"/>
+        <w:rPr>
+          <w:rFonts w:eastAsia="Calibri" w:cs="Arial"/>
+          <w:lang w:val="fr-FR"/>
+        </w:rPr>
+      </w:pPr>
+      <w:r>
+        <w:rPr>
+          <w:rFonts w:eastAsia="Calibri" w:cs="Arial"/>
+          <w:lang w:val="fr-FR"/>
+        </w:rPr>
+        <w:t xml:space="preserve">item: đây là tham số chứa object </w:t>
+      </w:r>
+      <w:r>
+        <w:rPr>
+          <w:rFonts w:eastAsia="Calibri" w:cs="Arial"/>
+          <w:lang w:val="fr-FR"/>
+        </w:rPr>
+        <w:t>công việc</w:t>
+      </w:r>
+    </w:p>
+    <w:p>
+      <w:pPr>
+        <w:pStyle w:val="ListParagraph"/>
+        <w:numPr>
+          <w:ilvl w:val="1"/>
+          <w:numId w:val="24"/>
+        </w:numPr>
+        <w:spacing w:after="160" w:line="259" w:lineRule="auto"/>
+        <w:rPr>
+          <w:rFonts w:eastAsia="Calibri" w:cs="Arial"/>
+          <w:lang w:val="fr-FR"/>
+        </w:rPr>
+      </w:pPr>
+      <w:r>
+        <w:rPr>
+          <w:rFonts w:eastAsia="Calibri" w:cs="Arial"/>
+          <w:lang w:val="fr-FR"/>
+        </w:rPr>
+        <w:t>onClick</w:t>
+      </w:r>
+      <w:r>
+        <w:rPr>
+          <w:rFonts w:eastAsia="Calibri" w:cs="Arial"/>
+          <w:lang w:val="fr-FR"/>
+        </w:rPr>
+        <w:t>: truyền vô hàm khi nhấn vào dấu tích để đánh dấu là công việc đã hoàn thành</w:t>
+      </w:r>
+    </w:p>
+    <w:p>
+      <w:pPr>
+        <w:pStyle w:val="ListParagraph"/>
+        <w:numPr>
+          <w:ilvl w:val="1"/>
+          <w:numId w:val="24"/>
+        </w:numPr>
+        <w:spacing w:after="160" w:line="259" w:lineRule="auto"/>
+        <w:rPr>
+          <w:rFonts w:eastAsia="Calibri" w:cs="Arial"/>
+          <w:lang w:val="fr-FR"/>
+        </w:rPr>
+      </w:pPr>
+      <w:r>
+        <w:rPr>
+          <w:rFonts w:eastAsia="Calibri" w:cs="Arial"/>
+          <w:lang w:val="fr-FR"/>
+        </w:rPr>
+        <w:t>onDoubleClick</w:t>
+      </w:r>
+      <w:r>
+        <w:rPr>
+          <w:rFonts w:eastAsia="Calibri" w:cs="Arial"/>
+          <w:lang w:val="fr-FR"/>
+        </w:rPr>
+        <w:t>: truyền vô hàm để sửa tên công việc</w:t>
+      </w:r>
+    </w:p>
+    <w:p>
+      <w:pPr>
+        <w:pStyle w:val="ListParagraph"/>
+        <w:numPr>
+          <w:ilvl w:val="1"/>
+          <w:numId w:val="24"/>
+        </w:numPr>
+        <w:spacing w:after="160" w:line="259" w:lineRule="auto"/>
+        <w:rPr>
+          <w:rFonts w:eastAsia="Calibri" w:cs="Arial"/>
+          <w:lang w:val="fr-FR"/>
+        </w:rPr>
+      </w:pPr>
+      <w:r>
+        <w:rPr>
+          <w:rFonts w:eastAsia="Calibri" w:cs="Arial"/>
+          <w:lang w:val="fr-FR"/>
+        </w:rPr>
+        <w:t>onChange</w:t>
+      </w:r>
+      <w:r>
+        <w:rPr>
+          <w:rFonts w:eastAsia="Calibri" w:cs="Arial"/>
+          <w:lang w:val="fr-FR"/>
+        </w:rPr>
+        <w:t>: truyền vô hàm để có thể lưu khi sửa công việc</w:t>
+      </w:r>
+    </w:p>
+    <w:p>
+      <w:pPr>
+        <w:pStyle w:val="ListParagraph"/>
+        <w:numPr>
+          <w:ilvl w:val="1"/>
+          <w:numId w:val="24"/>
+        </w:numPr>
+        <w:spacing w:after="160" w:line="259" w:lineRule="auto"/>
+        <w:rPr>
+          <w:rFonts w:eastAsia="Calibri" w:cs="Arial"/>
+          <w:lang w:val="fr-FR"/>
+        </w:rPr>
+      </w:pPr>
+      <w:r>
+        <w:rPr>
+          <w:rFonts w:eastAsia="Calibri" w:cs="Arial"/>
+          <w:lang w:val="fr-FR"/>
+        </w:rPr>
+        <w:t>onBlur</w:t>
+      </w:r>
+      <w:r>
+        <w:rPr>
+          <w:rFonts w:eastAsia="Calibri" w:cs="Arial"/>
+          <w:lang w:val="fr-FR"/>
+        </w:rPr>
+        <w:t>: truyền vô hàm để lưu công việc khi không nhập nữa</w:t>
+      </w:r>
+    </w:p>
+    <w:p>
+      <w:pPr>
+        <w:pStyle w:val="ListParagraph"/>
+        <w:numPr>
+          <w:ilvl w:val="1"/>
+          <w:numId w:val="24"/>
+        </w:numPr>
+        <w:spacing w:after="160" w:line="259" w:lineRule="auto"/>
+        <w:rPr>
+          <w:rFonts w:eastAsia="Calibri" w:cs="Arial"/>
+          <w:lang w:val="fr-FR"/>
+        </w:rPr>
+      </w:pPr>
+      <w:r>
+        <w:rPr>
+          <w:rFonts w:eastAsia="Calibri" w:cs="Arial"/>
+          <w:lang w:val="fr-FR"/>
+        </w:rPr>
+        <w:t>onDelete</w:t>
+      </w:r>
+      <w:r>
+        <w:rPr>
+          <w:rFonts w:eastAsia="Calibri" w:cs="Arial"/>
+          <w:lang w:val="fr-FR"/>
+        </w:rPr>
+        <w:t>: truyền vô hàm để xóa công việc</w:t>
+      </w:r>
+    </w:p>
+    <w:p>
+      <w:pPr>
+        <w:pStyle w:val="ListParagraph"/>
+        <w:numPr>
+          <w:ilvl w:val="0"/>
+          <w:numId w:val="24"/>
+        </w:numPr>
+        <w:spacing w:after="160" w:line="259" w:lineRule="auto"/>
+        <w:rPr>
+          <w:rFonts w:eastAsia="Calibri" w:cs="Arial"/>
+          <w:lang w:val="fr-FR"/>
+        </w:rPr>
+      </w:pPr>
+      <w:r>
+        <w:rPr>
+          <w:rFonts w:eastAsia="Calibri" w:cs="Arial"/>
+          <w:lang w:val="fr-FR"/>
+        </w:rPr>
+        <w:t>Với &lt;TodoInput&gt; em sẽ truyền vô các props như sau:</w:t>
+      </w:r>
+    </w:p>
+    <w:p>
+      <w:pPr>
+        <w:pStyle w:val="ListParagraph"/>
+        <w:numPr>
+          <w:ilvl w:val="1"/>
+          <w:numId w:val="24"/>
+        </w:numPr>
+        <w:spacing w:after="160" w:line="259" w:lineRule="auto"/>
+        <w:rPr>
+          <w:rFonts w:eastAsia="Calibri" w:cs="Arial"/>
+          <w:lang w:val="fr-FR"/>
+        </w:rPr>
+      </w:pPr>
+      <w:r>
+        <w:rPr>
+          <w:rFonts w:eastAsia="Calibri" w:cs="Arial"/>
+          <w:lang w:val="fr-FR"/>
+        </w:rPr>
+        <w:t>onKeyUp</w:t>
+      </w:r>
+      <w:r>
+        <w:rPr>
+          <w:rFonts w:eastAsia="Calibri" w:cs="Arial"/>
+          <w:lang w:val="fr-FR"/>
+        </w:rPr>
+        <w:t>: truyền vô hàm để khi nhập xong công việc và nhấn Enter công việc sẽ được thêm vào</w:t>
+      </w:r>
+    </w:p>
+    <w:p>
+      <w:pPr>
+        <w:pStyle w:val="ListParagraph"/>
+        <w:numPr>
+          <w:ilvl w:val="1"/>
+          <w:numId w:val="24"/>
+        </w:numPr>
+        <w:spacing w:after="160" w:line="259" w:lineRule="auto"/>
+        <w:rPr>
+          <w:rFonts w:eastAsia="Calibri" w:cs="Arial"/>
+          <w:lang w:val="fr-FR"/>
+        </w:rPr>
+      </w:pPr>
+      <w:r>
+        <w:rPr>
+          <w:rFonts w:eastAsia="Calibri" w:cs="Arial"/>
+          <w:lang w:val="fr-FR"/>
+        </w:rPr>
+        <w:t>chooseAll</w:t>
+      </w:r>
+      <w:r>
+        <w:rPr>
+          <w:rFonts w:eastAsia="Calibri" w:cs="Arial"/>
+          <w:lang w:val="fr-FR"/>
+        </w:rPr>
+        <w:t>: truyền vô hàm để đánh dấu tất cả các công việc đã hoàn thành</w:t>
+      </w:r>
+    </w:p>
+    <w:p>
+      <w:pPr>
+        <w:pStyle w:val="ListParagraph"/>
+        <w:numPr>
+          <w:ilvl w:val="0"/>
+          <w:numId w:val="24"/>
+        </w:numPr>
+        <w:spacing w:after="160" w:line="259" w:lineRule="auto"/>
+        <w:rPr>
+          <w:rFonts w:eastAsia="Calibri" w:cs="Arial"/>
+          <w:lang w:val="fr-FR"/>
+        </w:rPr>
+      </w:pPr>
+      <w:r>
+        <w:rPr>
+          <w:rFonts w:eastAsia="Calibri" w:cs="Arial"/>
+          <w:lang w:val="fr-FR"/>
+        </w:rPr>
+        <w:t>Với &lt;TodoFilter&gt; em sẽ truyền vô các props như sau:</w:t>
+      </w:r>
+    </w:p>
+    <w:p>
+      <w:pPr>
+        <w:pStyle w:val="ListParagraph"/>
+        <w:numPr>
+          <w:ilvl w:val="1"/>
+          <w:numId w:val="24"/>
+        </w:numPr>
+        <w:spacing w:after="160" w:line="259" w:lineRule="auto"/>
+        <w:rPr>
+          <w:rFonts w:eastAsia="Calibri" w:cs="Arial"/>
+          <w:lang w:val="fr-FR"/>
+        </w:rPr>
+      </w:pPr>
+      <w:r>
+        <w:rPr>
+          <w:rFonts w:eastAsia="Calibri" w:cs="Arial"/>
+          <w:lang w:val="fr-FR"/>
+        </w:rPr>
+        <w:t>numItem: truyền vô số lượng công việc còn lại chưa hoàn thành</w:t>
+      </w:r>
+    </w:p>
+    <w:p>
+      <w:pPr>
+        <w:pStyle w:val="ListParagraph"/>
+        <w:numPr>
+          <w:ilvl w:val="1"/>
+          <w:numId w:val="24"/>
+        </w:numPr>
+        <w:spacing w:after="160" w:line="259" w:lineRule="auto"/>
+        <w:rPr>
+          <w:rFonts w:eastAsia="Calibri" w:cs="Arial"/>
+          <w:lang w:val="fr-FR"/>
+        </w:rPr>
+      </w:pPr>
+      <w:r>
+        <w:rPr>
+          <w:rFonts w:eastAsia="Calibri" w:cs="Arial"/>
+          <w:lang w:val="fr-FR"/>
+        </w:rPr>
+        <w:t>todoItems: truyền vô các công việc từ state</w:t>
+      </w:r>
+    </w:p>
+    <w:p>
+      <w:pPr>
+        <w:pStyle w:val="ListParagraph"/>
+        <w:numPr>
+          <w:ilvl w:val="1"/>
+          <w:numId w:val="24"/>
+        </w:numPr>
+        <w:spacing w:after="160" w:line="259" w:lineRule="auto"/>
+        <w:rPr>
+          <w:rFonts w:eastAsia="Calibri" w:cs="Arial"/>
+          <w:lang w:val="fr-FR"/>
+        </w:rPr>
+      </w:pPr>
+      <w:r>
+        <w:rPr>
+          <w:rFonts w:eastAsia="Calibri" w:cs="Arial"/>
+          <w:lang w:val="fr-FR"/>
+        </w:rPr>
+        <w:t>allFunc: truyền vô hàm hiển thị tất cả công việc</w:t>
+      </w:r>
+    </w:p>
+    <w:p>
+      <w:pPr>
+        <w:pStyle w:val="ListParagraph"/>
+        <w:numPr>
+          <w:ilvl w:val="1"/>
+          <w:numId w:val="24"/>
+        </w:numPr>
+        <w:spacing w:after="160" w:line="259" w:lineRule="auto"/>
+        <w:rPr>
+          <w:rFonts w:eastAsia="Calibri" w:cs="Arial"/>
+          <w:lang w:val="fr-FR"/>
+        </w:rPr>
+      </w:pPr>
+      <w:r>
+        <w:rPr>
+          <w:rFonts w:eastAsia="Calibri" w:cs="Arial"/>
+          <w:lang w:val="fr-FR"/>
+        </w:rPr>
+        <w:t>activeFunc: truyền vô hàm hiển thị tất cả công việc chưa hoàn thành</w:t>
+      </w:r>
+    </w:p>
+    <w:p>
+      <w:pPr>
+        <w:pStyle w:val="ListParagraph"/>
+        <w:numPr>
+          <w:ilvl w:val="1"/>
+          <w:numId w:val="24"/>
+        </w:numPr>
+        <w:spacing w:after="160" w:line="259" w:lineRule="auto"/>
+        <w:rPr>
+          <w:rFonts w:eastAsia="Calibri" w:cs="Arial"/>
+          <w:lang w:val="fr-FR"/>
+        </w:rPr>
+      </w:pPr>
+      <w:r>
+        <w:rPr>
+          <w:rFonts w:eastAsia="Calibri" w:cs="Arial"/>
+          <w:lang w:val="fr-FR"/>
+        </w:rPr>
+        <w:t>completeFunc: truyền vô hàm hiển thị tất cả công việc đã hoàn thành</w:t>
+      </w:r>
+    </w:p>
+    <w:p>
+      <w:pPr>
+        <w:pStyle w:val="ListParagraph"/>
+        <w:numPr>
+          <w:ilvl w:val="1"/>
+          <w:numId w:val="24"/>
+        </w:numPr>
+        <w:spacing w:after="160" w:line="259" w:lineRule="auto"/>
+        <w:rPr>
+          <w:rFonts w:eastAsia="Calibri" w:cs="Arial"/>
+          <w:lang w:val="fr-FR"/>
+        </w:rPr>
+      </w:pPr>
+      <w:r>
+        <w:rPr>
+          <w:rFonts w:eastAsia="Calibri" w:cs="Arial"/>
+          <w:lang w:val="fr-FR"/>
+        </w:rPr>
+        <w:t>clearCompleted: truyền vô hàm để xóa tất cả các công việc đã hoàn thành</w:t>
+      </w:r>
+    </w:p>
+    <w:p>
+      <w:pPr>
+        <w:pStyle w:val="Heading3"/>
+        <w:rPr>
+          <w:lang w:val="fr-FR"/>
+        </w:rPr>
+      </w:pPr>
+      <w:bookmarkStart w:id="38" w:name="_Toc73301823"/>
+      <w:r>
+        <w:rPr>
+          <w:lang w:val="fr-FR"/>
+        </w:rPr>
+        <w:lastRenderedPageBreak/>
+        <w:t>6.2.2 TodoInput.js</w:t>
+      </w:r>
+      <w:bookmarkEnd w:id="38"/>
     </w:p>
     <w:p>
       <w:pPr>
         <w:spacing w:after="160" w:line="259" w:lineRule="auto"/>
         <w:ind w:left="720"/>
-        <w:contextualSpacing/>
-        <w:rPr>
-          <w:rFonts w:eastAsia="Calibri" w:cs="Arial"/>
+        <w:rPr>
+          <w:rFonts w:eastAsia="Calibri" w:cs="Arial"/>
+          <w:b/>
+          <w:bCs/>
           <w:lang w:val="fr-FR"/>
         </w:rPr>
       </w:pPr>
@@ -36805,62 +38619,176 @@
           <w:rFonts w:eastAsia="Calibri" w:cs="Arial"/>
           <w:lang w:val="fr-FR"/>
         </w:rPr>
-        <w:t>Phần này em sẽ xâ</w:t>
-      </w:r>
-      <w:r>
-        <w:rPr>
-          <w:rFonts w:eastAsia="Calibri" w:cs="Arial"/>
+        <w:t xml:space="preserve">Component này chỉ render ra một khung input cho nhập công việc và một nút để đánh dấu tất cả công việc là đã hoàn thành. Ngoài ra, component này sẽ nhận các props truyền giống như ở mục </w:t>
+      </w:r>
+      <w:r>
+        <w:rPr>
+          <w:rFonts w:eastAsia="Calibri" w:cs="Arial"/>
+          <w:b/>
+          <w:bCs/>
           <w:lang w:val="fr-FR"/>
         </w:rPr>
-        <w:t xml:space="preserve">y dựng ứng dụng todo dùng để ghi lại những công việc cần làm. </w:t>
-      </w:r>
-      <w:r>
-        <w:rPr>
-          <w:rFonts w:eastAsia="Calibri" w:cs="Arial"/>
-          <w:lang w:val="fr-FR"/>
-        </w:rPr>
-        <w:t>Có các chức n</w:t>
-      </w:r>
-      <w:r>
-        <w:rPr>
-          <w:rFonts w:eastAsia="Calibri" w:cs="Arial"/>
-          <w:lang w:val="fr-FR"/>
-        </w:rPr>
-        <w:t>ăng cơ bả</w:t>
-      </w:r>
+        <w:t>6.2.1</w:t>
+      </w:r>
+    </w:p>
+    <w:p>
+      <w:pPr>
+        <w:pStyle w:val="Heading3"/>
+      </w:pPr>
+      <w:bookmarkStart w:id="39" w:name="_Toc73301824"/>
+      <w:r>
+        <w:t>6.2.3 TodoFilter.js</w:t>
+      </w:r>
+      <w:bookmarkEnd w:id="39"/>
     </w:p>
     <w:p>
       <w:pPr>
         <w:spacing w:after="160" w:line="259" w:lineRule="auto"/>
         <w:ind w:left="720"/>
-        <w:contextualSpacing/>
+        <w:rPr>
+          <w:rFonts w:eastAsia="Calibri" w:cs="Arial"/>
+        </w:rPr>
+      </w:pPr>
+      <w:r>
         <w:rPr>
           <w:rFonts w:eastAsia="Calibri" w:cs="Arial"/>
           <w:b/>
           <w:bCs/>
-          <w:lang w:val="fr-FR"/>
-        </w:rPr>
-      </w:pPr>
-      <w:r>
+        </w:rPr>
+        <w:tab/>
+      </w:r>
+      <w:r>
+        <w:rPr>
+          <w:rFonts w:eastAsia="Calibri" w:cs="Arial"/>
+        </w:rPr>
+        <w:t>Component này render ra các nút như:</w:t>
+      </w:r>
+    </w:p>
+    <w:p>
+      <w:pPr>
+        <w:pStyle w:val="ListParagraph"/>
+        <w:numPr>
+          <w:ilvl w:val="0"/>
+          <w:numId w:val="25"/>
+        </w:numPr>
+        <w:spacing w:after="160" w:line="259" w:lineRule="auto"/>
+        <w:rPr>
+          <w:rFonts w:eastAsia="Calibri" w:cs="Arial"/>
+        </w:rPr>
+      </w:pPr>
+      <w:r>
+        <w:rPr>
+          <w:rFonts w:eastAsia="Calibri" w:cs="Arial"/>
+        </w:rPr>
+        <w:t>Hiển thị tất cả các công việc</w:t>
+      </w:r>
+    </w:p>
+    <w:p>
+      <w:pPr>
+        <w:pStyle w:val="ListParagraph"/>
+        <w:numPr>
+          <w:ilvl w:val="0"/>
+          <w:numId w:val="25"/>
+        </w:numPr>
+        <w:spacing w:after="160" w:line="259" w:lineRule="auto"/>
+        <w:rPr>
+          <w:rFonts w:eastAsia="Calibri" w:cs="Arial"/>
+        </w:rPr>
+      </w:pPr>
+      <w:r>
+        <w:rPr>
+          <w:rFonts w:eastAsia="Calibri" w:cs="Arial"/>
+        </w:rPr>
+        <w:t>Hiển thị các công việc chưa hoàn thành</w:t>
+      </w:r>
+    </w:p>
+    <w:p>
+      <w:pPr>
+        <w:pStyle w:val="ListParagraph"/>
+        <w:numPr>
+          <w:ilvl w:val="0"/>
+          <w:numId w:val="25"/>
+        </w:numPr>
+        <w:spacing w:after="160" w:line="259" w:lineRule="auto"/>
+        <w:rPr>
+          <w:rFonts w:eastAsia="Calibri" w:cs="Arial"/>
+        </w:rPr>
+      </w:pPr>
+      <w:r>
+        <w:rPr>
+          <w:rFonts w:eastAsia="Calibri" w:cs="Arial"/>
+        </w:rPr>
+        <w:t>Hiển thị các công việc đã hoàn thành</w:t>
+      </w:r>
+    </w:p>
+    <w:p>
+      <w:pPr>
+        <w:pStyle w:val="ListParagraph"/>
+        <w:numPr>
+          <w:ilvl w:val="0"/>
+          <w:numId w:val="25"/>
+        </w:numPr>
+        <w:spacing w:after="160" w:line="259" w:lineRule="auto"/>
+        <w:rPr>
+          <w:rFonts w:eastAsia="Calibri" w:cs="Arial"/>
+        </w:rPr>
+      </w:pPr>
+      <w:r>
+        <w:rPr>
+          <w:rFonts w:eastAsia="Calibri" w:cs="Arial"/>
+        </w:rPr>
+        <w:t>Xóa tất cả các công việc</w:t>
+      </w:r>
+    </w:p>
+    <w:p>
+      <w:pPr>
+        <w:spacing w:after="160" w:line="259" w:lineRule="auto"/>
+        <w:ind w:left="720" w:firstLine="720"/>
         <w:rPr>
           <w:rFonts w:eastAsia="Calibri" w:cs="Arial"/>
           <w:b/>
           <w:bCs/>
-          <w:lang w:val="fr-FR"/>
-        </w:rPr>
-        <w:t>6.2 Cách thực hiện</w:t>
-      </w:r>
+        </w:rPr>
+      </w:pPr>
+      <w:r>
+        <w:rPr>
+          <w:rFonts w:eastAsia="Calibri" w:cs="Arial"/>
+        </w:rPr>
+        <w:t>Component này nhận các props tru</w:t>
+      </w:r>
+      <w:r>
+        <w:rPr>
+          <w:rFonts w:eastAsia="Calibri" w:cs="Arial"/>
+        </w:rPr>
+        <w:t xml:space="preserve">yền giống như ở mục </w:t>
+      </w:r>
+      <w:r>
+        <w:rPr>
+          <w:rFonts w:eastAsia="Calibri" w:cs="Arial"/>
+          <w:b/>
+          <w:bCs/>
+        </w:rPr>
+        <w:t>6.2.1</w:t>
+      </w:r>
+    </w:p>
+    <w:p>
+      <w:pPr>
+        <w:pStyle w:val="Heading3"/>
+      </w:pPr>
+      <w:bookmarkStart w:id="40" w:name="_Toc73301825"/>
+      <w:r>
+        <w:t>6.2.4 TodoItems.js</w:t>
+      </w:r>
+      <w:bookmarkEnd w:id="40"/>
     </w:p>
     <w:p>
       <w:pPr>
         <w:spacing w:after="160" w:line="259" w:lineRule="auto"/>
         <w:ind w:left="720"/>
-        <w:contextualSpacing/>
         <w:rPr>
           <w:rFonts w:eastAsia="Calibri" w:cs="Arial"/>
           <w:b/>
           <w:bCs/>
-          <w:lang w:val="fr-FR"/>
         </w:rPr>
       </w:pPr>
       <w:r>
@@ -36868,14 +38796,716 @@
           <w:rFonts w:eastAsia="Calibri" w:cs="Arial"/>
           <w:b/>
           <w:bCs/>
-          <w:lang w:val="fr-FR"/>
-        </w:rPr>
-        <w:t>6.3 Những hướng đi tiếp theo</w:t>
+        </w:rPr>
+        <w:tab/>
+      </w:r>
+      <w:r>
+        <w:rPr>
+          <w:rFonts w:eastAsia="Calibri" w:cs="Arial"/>
+        </w:rPr>
+        <w:t>Component này render ra tên công việc, nút để đánh d</w:t>
+      </w:r>
+      <w:r>
+        <w:rPr>
+          <w:rFonts w:eastAsia="Calibri" w:cs="Arial"/>
+        </w:rPr>
+        <w:t xml:space="preserve">ấu công việc đã hoàn thành và nút để xóa công việc. </w:t>
+      </w:r>
+      <w:r>
+        <w:rPr>
+          <w:rFonts w:eastAsia="Calibri" w:cs="Arial"/>
+        </w:rPr>
+        <w:t>Ngoài ra, component này nhận các props truyền giống n</w:t>
+      </w:r>
+      <w:r>
+        <w:rPr>
+          <w:rFonts w:eastAsia="Calibri" w:cs="Arial"/>
+        </w:rPr>
+        <w:t xml:space="preserve">hư ở mục </w:t>
+      </w:r>
+      <w:r>
+        <w:rPr>
+          <w:rFonts w:eastAsia="Calibri" w:cs="Arial"/>
+          <w:b/>
+          <w:bCs/>
+        </w:rPr>
+        <w:t>6.2.1</w:t>
+      </w:r>
+    </w:p>
+    <w:p>
+      <w:pPr>
+        <w:pStyle w:val="Heading2"/>
+        <w:rPr>
+          <w:rFonts w:eastAsia="Calibri" w:cs="Arial"/>
+        </w:rPr>
+      </w:pPr>
+      <w:bookmarkStart w:id="41" w:name="_Toc73301826"/>
+      <w:r>
+        <w:rPr>
+          <w:rFonts w:eastAsia="Calibri" w:cs="Arial"/>
+        </w:rPr>
+        <w:t>6.3 Source code</w:t>
+      </w:r>
+      <w:bookmarkEnd w:id="41"/>
+    </w:p>
+    <w:p>
+      <w:pPr>
+        <w:spacing w:after="160" w:line="259" w:lineRule="auto"/>
+        <w:ind w:left="720"/>
+        <w:rPr>
+          <w:rFonts w:eastAsia="Calibri" w:cs="Arial"/>
+        </w:rPr>
+      </w:pPr>
+      <w:r>
+        <w:rPr>
+          <w:rFonts w:eastAsia="Calibri" w:cs="Arial"/>
+        </w:rPr>
+        <w:tab/>
+      </w:r>
+      <w:r>
+        <w:rPr>
+          <w:rFonts w:eastAsia="Calibri" w:cs="Arial"/>
+        </w:rPr>
+        <w:t xml:space="preserve">Tất cả source code nằm ở trong link </w:t>
+      </w:r>
+      <w:r>
+        <w:rPr>
+          <w:rFonts w:eastAsia="Calibri" w:cs="Arial"/>
+        </w:rPr>
+        <w:t>github sau:</w:t>
+      </w:r>
+    </w:p>
+    <w:p>
+      <w:pPr>
+        <w:spacing w:after="160" w:line="259" w:lineRule="auto"/>
+        <w:ind w:left="720"/>
+        <w:rPr>
+          <w:rFonts w:eastAsia="Calibri" w:cs="Arial"/>
+        </w:rPr>
+      </w:pPr>
+      <w:hyperlink r:id="rId17" w:history="1">
+        <w:r>
+          <w:rPr>
+            <w:rStyle w:val="Hyperlink"/>
+          </w:rPr>
+          <w:t>internSCC/React/todo-list at main · uytran36/internSCC (github.com)</w:t>
+        </w:r>
+      </w:hyperlink>
+    </w:p>
+    <w:p>
+      <w:pPr>
+        <w:pStyle w:val="Heading2"/>
+        <w:rPr>
+          <w:rFonts w:eastAsia="Calibri" w:cs="Arial"/>
+        </w:rPr>
+      </w:pPr>
+      <w:bookmarkStart w:id="42" w:name="_Toc73301827"/>
+      <w:r>
+        <w:rPr>
+          <w:rFonts w:eastAsia="Calibri" w:cs="Arial"/>
+        </w:rPr>
+        <w:t>6.4 Demo</w:t>
+      </w:r>
+      <w:bookmarkEnd w:id="42"/>
+    </w:p>
+    <w:p>
+      <w:pPr>
+        <w:spacing w:after="160" w:line="259" w:lineRule="auto"/>
+        <w:ind w:left="720"/>
+      </w:pPr>
+      <w:hyperlink r:id="rId18" w:history="1">
+        <w:r>
+          <w:rPr>
+            <w:rStyle w:val="Hyperlink"/>
+          </w:rPr>
+          <w:t>React App (internscc-todo.herokuapp.com)</w:t>
+        </w:r>
+      </w:hyperlink>
+    </w:p>
+    <w:p>
+      <w:pPr>
+        <w:spacing w:after="160" w:line="259" w:lineRule="auto"/>
+        <w:ind w:left="720"/>
+      </w:pPr>
+      <w:r>
+        <w:t>Một số hình ảnh:</w:t>
+      </w:r>
+    </w:p>
+    <w:p>
+      <w:pPr>
+        <w:spacing w:after="160" w:line="259" w:lineRule="auto"/>
+        <w:ind w:left="720"/>
+        <w:rPr>
+          <w:noProof/>
+        </w:rPr>
+      </w:pPr>
+      <w:r>
+        <w:rPr>
+          <w:noProof/>
+        </w:rPr>
+        <w:drawing>
+          <wp:anchor distT="0" distB="0" distL="114300" distR="114300" simplePos="0" relativeHeight="251673600" behindDoc="0" locked="0" layoutInCell="1" allowOverlap="1" wp14:anchorId="06220746" wp14:editId="5D610BC9">
+            <wp:simplePos x="0" y="0"/>
+            <wp:positionH relativeFrom="margin">
+              <wp:posOffset>700874</wp:posOffset>
+            </wp:positionH>
+            <wp:positionV relativeFrom="paragraph">
+              <wp:posOffset>20790</wp:posOffset>
+            </wp:positionV>
+            <wp:extent cx="4325509" cy="3015286"/>
+            <wp:effectExtent l="0" t="0" r="0" b="0"/>
+            <wp:wrapNone/>
+            <wp:docPr id="8" name="Picture 8"/>
+            <wp:cNvGraphicFramePr>
+              <a:graphicFrameLocks xmlns:a="http://schemas.openxmlformats.org/drawingml/2006/main" noChangeAspect="1"/>
+            </wp:cNvGraphicFramePr>
+            <a:graphic xmlns:a="http://schemas.openxmlformats.org/drawingml/2006/main">
+              <a:graphicData uri="http://schemas.openxmlformats.org/drawingml/2006/picture">
+                <pic:pic xmlns:pic="http://schemas.openxmlformats.org/drawingml/2006/picture">
+                  <pic:nvPicPr>
+                    <pic:cNvPr id="1" name=""/>
+                    <pic:cNvPicPr/>
+                  </pic:nvPicPr>
+                  <pic:blipFill>
+                    <a:blip r:embed="rId19"/>
+                    <a:stretch>
+                      <a:fillRect/>
+                    </a:stretch>
+                  </pic:blipFill>
+                  <pic:spPr>
+                    <a:xfrm>
+                      <a:off x="0" y="0"/>
+                      <a:ext cx="4325509" cy="3015286"/>
+                    </a:xfrm>
+                    <a:prstGeom prst="rect">
+                      <a:avLst/>
+                    </a:prstGeom>
+                  </pic:spPr>
+                </pic:pic>
+              </a:graphicData>
+            </a:graphic>
+            <wp14:sizeRelH relativeFrom="margin">
+              <wp14:pctWidth>0</wp14:pctWidth>
+            </wp14:sizeRelH>
+            <wp14:sizeRelV relativeFrom="margin">
+              <wp14:pctHeight>0</wp14:pctHeight>
+            </wp14:sizeRelV>
+          </wp:anchor>
+        </w:drawing>
+      </w:r>
+    </w:p>
+    <w:p>
+      <w:pPr>
+        <w:spacing w:after="160" w:line="259" w:lineRule="auto"/>
+        <w:ind w:left="720"/>
+        <w:rPr>
+          <w:noProof/>
+        </w:rPr>
+      </w:pPr>
+    </w:p>
+    <w:p>
+      <w:pPr>
+        <w:spacing w:after="160" w:line="259" w:lineRule="auto"/>
+        <w:ind w:left="720"/>
+        <w:rPr>
+          <w:noProof/>
+        </w:rPr>
+      </w:pPr>
+    </w:p>
+    <w:p>
+      <w:pPr>
+        <w:spacing w:after="160" w:line="259" w:lineRule="auto"/>
+        <w:ind w:left="720"/>
+        <w:rPr>
+          <w:noProof/>
+        </w:rPr>
+      </w:pPr>
+    </w:p>
+    <w:p>
+      <w:pPr>
+        <w:spacing w:after="160" w:line="259" w:lineRule="auto"/>
+        <w:ind w:left="720"/>
+        <w:rPr>
+          <w:noProof/>
+        </w:rPr>
+      </w:pPr>
+    </w:p>
+    <w:p>
+      <w:pPr>
+        <w:spacing w:after="160" w:line="259" w:lineRule="auto"/>
+        <w:ind w:left="720"/>
+        <w:rPr>
+          <w:noProof/>
+        </w:rPr>
+      </w:pPr>
+    </w:p>
+    <w:p>
+      <w:pPr>
+        <w:spacing w:after="160" w:line="259" w:lineRule="auto"/>
+        <w:ind w:left="720"/>
+        <w:rPr>
+          <w:noProof/>
+        </w:rPr>
+      </w:pPr>
+    </w:p>
+    <w:p>
+      <w:pPr>
+        <w:spacing w:after="160" w:line="259" w:lineRule="auto"/>
+        <w:ind w:left="720"/>
+        <w:rPr>
+          <w:noProof/>
+        </w:rPr>
+      </w:pPr>
+    </w:p>
+    <w:p>
+      <w:pPr>
+        <w:spacing w:after="160" w:line="259" w:lineRule="auto"/>
+        <w:ind w:left="720"/>
+        <w:rPr>
+          <w:noProof/>
+        </w:rPr>
+      </w:pPr>
+    </w:p>
+    <w:p>
+      <w:pPr>
+        <w:spacing w:after="160" w:line="259" w:lineRule="auto"/>
+        <w:ind w:left="720"/>
+        <w:rPr>
+          <w:noProof/>
+        </w:rPr>
+      </w:pPr>
+    </w:p>
+    <w:p>
+      <w:pPr>
+        <w:spacing w:after="160" w:line="259" w:lineRule="auto"/>
+        <w:ind w:left="720"/>
+        <w:rPr>
+          <w:noProof/>
+        </w:rPr>
+      </w:pPr>
+      <w:r>
+        <w:rPr>
+          <w:noProof/>
+        </w:rPr>
+        <w:lastRenderedPageBreak/>
+        <w:drawing>
+          <wp:anchor distT="0" distB="0" distL="114300" distR="114300" simplePos="0" relativeHeight="251675648" behindDoc="0" locked="0" layoutInCell="1" allowOverlap="1" wp14:anchorId="570F46C5" wp14:editId="2902E6BB">
+            <wp:simplePos x="0" y="0"/>
+            <wp:positionH relativeFrom="margin">
+              <wp:posOffset>620202</wp:posOffset>
+            </wp:positionH>
+            <wp:positionV relativeFrom="paragraph">
+              <wp:posOffset>71507</wp:posOffset>
+            </wp:positionV>
+            <wp:extent cx="4683319" cy="3028773"/>
+            <wp:effectExtent l="0" t="0" r="3175" b="635"/>
+            <wp:wrapNone/>
+            <wp:docPr id="9" name="Picture 9"/>
+            <wp:cNvGraphicFramePr>
+              <a:graphicFrameLocks xmlns:a="http://schemas.openxmlformats.org/drawingml/2006/main" noChangeAspect="1"/>
+            </wp:cNvGraphicFramePr>
+            <a:graphic xmlns:a="http://schemas.openxmlformats.org/drawingml/2006/main">
+              <a:graphicData uri="http://schemas.openxmlformats.org/drawingml/2006/picture">
+                <pic:pic xmlns:pic="http://schemas.openxmlformats.org/drawingml/2006/picture">
+                  <pic:nvPicPr>
+                    <pic:cNvPr id="1" name=""/>
+                    <pic:cNvPicPr/>
+                  </pic:nvPicPr>
+                  <pic:blipFill>
+                    <a:blip r:embed="rId20"/>
+                    <a:stretch>
+                      <a:fillRect/>
+                    </a:stretch>
+                  </pic:blipFill>
+                  <pic:spPr>
+                    <a:xfrm>
+                      <a:off x="0" y="0"/>
+                      <a:ext cx="4683319" cy="3028773"/>
+                    </a:xfrm>
+                    <a:prstGeom prst="rect">
+                      <a:avLst/>
+                    </a:prstGeom>
+                  </pic:spPr>
+                </pic:pic>
+              </a:graphicData>
+            </a:graphic>
+            <wp14:sizeRelH relativeFrom="margin">
+              <wp14:pctWidth>0</wp14:pctWidth>
+            </wp14:sizeRelH>
+            <wp14:sizeRelV relativeFrom="margin">
+              <wp14:pctHeight>0</wp14:pctHeight>
+            </wp14:sizeRelV>
+          </wp:anchor>
+        </w:drawing>
+      </w:r>
+    </w:p>
+    <w:p>
+      <w:pPr>
+        <w:spacing w:after="160" w:line="259" w:lineRule="auto"/>
+        <w:ind w:left="720"/>
+        <w:rPr>
+          <w:noProof/>
+        </w:rPr>
+      </w:pPr>
+    </w:p>
+    <w:p>
+      <w:pPr>
+        <w:spacing w:after="160" w:line="259" w:lineRule="auto"/>
+        <w:ind w:left="720"/>
+        <w:rPr>
+          <w:noProof/>
+        </w:rPr>
+      </w:pPr>
+    </w:p>
+    <w:p>
+      <w:pPr>
+        <w:spacing w:after="160" w:line="259" w:lineRule="auto"/>
+        <w:ind w:left="720"/>
+        <w:rPr>
+          <w:noProof/>
+        </w:rPr>
+      </w:pPr>
+    </w:p>
+    <w:p>
+      <w:pPr>
+        <w:spacing w:after="160" w:line="259" w:lineRule="auto"/>
+        <w:ind w:left="720"/>
+        <w:rPr>
+          <w:noProof/>
+        </w:rPr>
+      </w:pPr>
+    </w:p>
+    <w:p>
+      <w:pPr>
+        <w:spacing w:after="160" w:line="259" w:lineRule="auto"/>
+        <w:ind w:left="720"/>
+        <w:rPr>
+          <w:noProof/>
+        </w:rPr>
+      </w:pPr>
+    </w:p>
+    <w:p>
+      <w:pPr>
+        <w:spacing w:after="160" w:line="259" w:lineRule="auto"/>
+        <w:ind w:left="720"/>
+        <w:rPr>
+          <w:noProof/>
+        </w:rPr>
+      </w:pPr>
+    </w:p>
+    <w:p>
+      <w:pPr>
+        <w:spacing w:after="160" w:line="259" w:lineRule="auto"/>
+        <w:ind w:left="720"/>
+        <w:rPr>
+          <w:noProof/>
+        </w:rPr>
+      </w:pPr>
+    </w:p>
+    <w:p>
+      <w:pPr>
+        <w:spacing w:after="160" w:line="259" w:lineRule="auto"/>
+        <w:ind w:left="720"/>
+        <w:rPr>
+          <w:noProof/>
+        </w:rPr>
+      </w:pPr>
+    </w:p>
+    <w:p>
+      <w:pPr>
+        <w:spacing w:after="160" w:line="259" w:lineRule="auto"/>
+        <w:rPr>
+          <w:rFonts w:eastAsia="Calibri" w:cs="Arial"/>
+          <w:b/>
+          <w:bCs/>
+        </w:rPr>
+      </w:pPr>
+    </w:p>
+    <w:p>
+      <w:pPr>
+        <w:spacing w:after="160" w:line="259" w:lineRule="auto"/>
+        <w:rPr>
+          <w:rFonts w:eastAsia="Calibri" w:cs="Arial"/>
+          <w:b/>
+          <w:bCs/>
+        </w:rPr>
+      </w:pPr>
+    </w:p>
+    <w:p>
+      <w:pPr>
+        <w:pStyle w:val="Heading2"/>
+        <w:rPr>
+          <w:rFonts w:eastAsia="Calibri" w:cs="Arial"/>
+        </w:rPr>
+      </w:pPr>
+      <w:bookmarkStart w:id="43" w:name="_Toc73301828"/>
+      <w:r>
+        <w:rPr>
+          <w:rFonts w:eastAsia="Calibri" w:cs="Arial"/>
+        </w:rPr>
+        <w:t>6.</w:t>
+      </w:r>
+      <w:r>
+        <w:rPr>
+          <w:rFonts w:eastAsia="Calibri" w:cs="Arial"/>
+        </w:rPr>
+        <w:t>5 Mở rộng</w:t>
+      </w:r>
+      <w:bookmarkEnd w:id="43"/>
+    </w:p>
+    <w:p>
+      <w:pPr>
+        <w:spacing w:after="160" w:line="259" w:lineRule="auto"/>
+        <w:ind w:left="720"/>
+        <w:contextualSpacing/>
+        <w:rPr>
+          <w:rFonts w:eastAsia="Calibri" w:cs="Arial"/>
+        </w:rPr>
+      </w:pPr>
+      <w:r>
+        <w:rPr>
+          <w:rFonts w:eastAsia="Calibri" w:cs="Arial"/>
+          <w:b/>
+          <w:bCs/>
+        </w:rPr>
+        <w:tab/>
+      </w:r>
+      <w:r>
+        <w:rPr>
+          <w:rFonts w:eastAsia="Calibri" w:cs="Arial"/>
+        </w:rPr>
+        <w:t>Tất cả những component và các logic tro</w:t>
+      </w:r>
+      <w:r>
+        <w:rPr>
+          <w:rFonts w:eastAsia="Calibri" w:cs="Arial"/>
+        </w:rPr>
+        <w:t>ng app đều được viết theo class component. Nhưng em muốn mở rộng app này qua sử functional component và sử dụng hook nên em đã sửa lại app như sau:</w:t>
+      </w:r>
+    </w:p>
+    <w:p>
+      <w:pPr>
+        <w:pStyle w:val="Heading3"/>
+      </w:pPr>
+      <w:bookmarkStart w:id="44" w:name="_Toc73301829"/>
+      <w:r>
+        <w:t>6.5.1 Những thay đổi</w:t>
+      </w:r>
+      <w:bookmarkEnd w:id="44"/>
+    </w:p>
+    <w:p>
+      <w:pPr>
+        <w:spacing w:after="160" w:line="259" w:lineRule="auto"/>
+        <w:ind w:left="720"/>
+        <w:contextualSpacing/>
+        <w:rPr>
+          <w:rFonts w:eastAsia="Calibri" w:cs="Arial"/>
+        </w:rPr>
+      </w:pPr>
+      <w:r>
+        <w:rPr>
+          <w:rFonts w:eastAsia="Calibri" w:cs="Arial"/>
+          <w:b/>
+          <w:bCs/>
+        </w:rPr>
+        <w:tab/>
+      </w:r>
+      <w:r>
+        <w:rPr>
+          <w:rFonts w:eastAsia="Calibri" w:cs="Arial"/>
+        </w:rPr>
+        <w:t>Em sẽ thay đổi tất c</w:t>
+      </w:r>
+      <w:r>
+        <w:rPr>
+          <w:rFonts w:eastAsia="Calibri" w:cs="Arial"/>
+        </w:rPr>
+        <w:t>ả class component thành functional component, sau đó sử dụng useState để tạo các state, sử dụng các Arrow function để xử lý các logic cũng như bắt sự kiện trong app. Khi em muốn sử dụng các lifecycle giống như bên class component, em sử dụng useEffect để giải quyết vấn đề đó.</w:t>
+      </w:r>
+    </w:p>
+    <w:p>
+      <w:pPr>
+        <w:pStyle w:val="Heading3"/>
+      </w:pPr>
+      <w:bookmarkStart w:id="45" w:name="_Toc73301830"/>
+      <w:r>
+        <w:t>6.5.</w:t>
+      </w:r>
+      <w:r>
+        <w:t>2</w:t>
+      </w:r>
+      <w:r>
+        <w:t xml:space="preserve"> Source code</w:t>
+      </w:r>
+      <w:bookmarkEnd w:id="45"/>
+    </w:p>
+    <w:p>
+      <w:pPr>
+        <w:spacing w:after="160" w:line="259" w:lineRule="auto"/>
+        <w:ind w:left="720" w:firstLine="720"/>
+        <w:contextualSpacing/>
+        <w:rPr>
+          <w:rFonts w:eastAsia="Calibri" w:cs="Arial"/>
+        </w:rPr>
+      </w:pPr>
+      <w:r>
+        <w:rPr>
+          <w:rFonts w:eastAsia="Calibri" w:cs="Arial"/>
+        </w:rPr>
+        <w:t xml:space="preserve">Tất cả source code nằm ở trong link </w:t>
+      </w:r>
+      <w:r>
+        <w:rPr>
+          <w:rFonts w:eastAsia="Calibri" w:cs="Arial"/>
+        </w:rPr>
+        <w:t>github sau:</w:t>
+      </w:r>
+    </w:p>
+    <w:p>
+      <w:pPr>
+        <w:spacing w:after="160" w:line="259" w:lineRule="auto"/>
+        <w:ind w:left="720" w:firstLine="720"/>
+        <w:contextualSpacing/>
+        <w:rPr>
+          <w:rFonts w:eastAsia="Calibri" w:cs="Arial"/>
+          <w:b/>
+          <w:bCs/>
+        </w:rPr>
+      </w:pPr>
+      <w:hyperlink r:id="rId21" w:history="1">
+        <w:r>
+          <w:rPr>
+            <w:rStyle w:val="Hyperlink"/>
+          </w:rPr>
+          <w:t>internSCC/React/todo-list-hook at main · uytran36/internSCC (github.com)</w:t>
+        </w:r>
+      </w:hyperlink>
+    </w:p>
+    <w:p>
+      <w:pPr>
+        <w:pStyle w:val="Heading3"/>
+      </w:pPr>
+      <w:bookmarkStart w:id="46" w:name="_Toc73301831"/>
+      <w:r>
+        <w:t>6.5.</w:t>
+      </w:r>
+      <w:r>
+        <w:t>3</w:t>
+      </w:r>
+      <w:r>
+        <w:t xml:space="preserve"> Demo</w:t>
+      </w:r>
+      <w:bookmarkEnd w:id="46"/>
+    </w:p>
+    <w:p>
+      <w:pPr>
+        <w:spacing w:after="160" w:line="259" w:lineRule="auto"/>
+        <w:ind w:left="720"/>
+        <w:contextualSpacing/>
+      </w:pPr>
+      <w:hyperlink r:id="rId22" w:history="1">
+        <w:r>
+          <w:rPr>
+            <w:rStyle w:val="Hyperlink"/>
+          </w:rPr>
+          <w:t>React App (todo-hook.herokuapp.com)</w:t>
+        </w:r>
+      </w:hyperlink>
+    </w:p>
+    <w:p>
+      <w:pPr>
+        <w:pStyle w:val="Heading2"/>
+        <w:rPr>
+          <w:rFonts w:eastAsia="Calibri" w:cs="Arial"/>
+        </w:rPr>
+      </w:pPr>
+      <w:bookmarkStart w:id="47" w:name="_Toc73301832"/>
+      <w:r>
+        <w:rPr>
+          <w:rFonts w:eastAsia="Calibri" w:cs="Arial"/>
+        </w:rPr>
+        <w:t>6</w:t>
+      </w:r>
+      <w:r>
+        <w:rPr>
+          <w:rFonts w:eastAsia="Calibri" w:cs="Arial"/>
+        </w:rPr>
+        <w:t>.4</w:t>
+      </w:r>
+      <w:r>
+        <w:rPr>
+          <w:rFonts w:eastAsia="Calibri" w:cs="Arial"/>
+        </w:rPr>
+        <w:t xml:space="preserve"> Những hướng đi tiếp theo</w:t>
+      </w:r>
+      <w:bookmarkEnd w:id="47"/>
+    </w:p>
+    <w:p>
+      <w:pPr>
+        <w:pStyle w:val="ListParagraph"/>
+        <w:numPr>
+          <w:ilvl w:val="0"/>
+          <w:numId w:val="26"/>
+        </w:numPr>
+        <w:spacing w:after="160" w:line="259" w:lineRule="auto"/>
+        <w:rPr>
+          <w:rFonts w:eastAsia="Calibri" w:cs="Arial"/>
+          <w:b/>
+          <w:bCs/>
+        </w:rPr>
+      </w:pPr>
+      <w:r>
+        <w:rPr>
+          <w:rFonts w:eastAsia="Calibri" w:cs="Arial"/>
+        </w:rPr>
+        <w:t>Sử dụng Mock API để tạo data xong dùng app của mình để kết nối và xử lý đến data đó</w:t>
+      </w:r>
+    </w:p>
+    <w:p>
+      <w:pPr>
+        <w:pStyle w:val="ListParagraph"/>
+        <w:numPr>
+          <w:ilvl w:val="0"/>
+          <w:numId w:val="26"/>
+        </w:numPr>
+        <w:spacing w:after="160" w:line="259" w:lineRule="auto"/>
+        <w:rPr>
+          <w:rFonts w:eastAsia="Calibri" w:cs="Arial"/>
+          <w:b/>
+          <w:bCs/>
+        </w:rPr>
+      </w:pPr>
+      <w:r>
+        <w:rPr>
+          <w:rFonts w:eastAsia="Calibri" w:cs="Arial"/>
+        </w:rPr>
+        <w:t>Sử dụng các design (Bootstrap, Material Design, Ant Desgin) để làm table và xử lý các sự kiện thêm, xóa, sửa trên table đó</w:t>
+      </w:r>
+    </w:p>
+    <w:p>
+      <w:pPr>
+        <w:pStyle w:val="ListParagraph"/>
+        <w:numPr>
+          <w:ilvl w:val="0"/>
+          <w:numId w:val="26"/>
+        </w:numPr>
+        <w:spacing w:after="160" w:line="259" w:lineRule="auto"/>
+        <w:rPr>
+          <w:rFonts w:eastAsia="Calibri" w:cs="Arial"/>
+          <w:b/>
+          <w:bCs/>
+        </w:rPr>
+      </w:pPr>
+      <w:r>
+        <w:rPr>
+          <w:rFonts w:eastAsia="Calibri" w:cs="Arial"/>
+        </w:rPr>
+        <w:t>Tìm hiểu thêm Redux.</w:t>
       </w:r>
     </w:p>
     <w:sectPr>
-      <w:headerReference w:type="default" r:id="rId21"/>
-      <w:footerReference w:type="default" r:id="rId22"/>
+      <w:headerReference w:type="default" r:id="rId23"/>
+      <w:footerReference w:type="default" r:id="rId24"/>
       <w:type w:val="continuous"/>
       <w:pgSz w:w="11907" w:h="16839" w:code="9"/>
       <w:pgMar w:top="1134" w:right="1134" w:bottom="1134" w:left="1701" w:header="720" w:footer="720" w:gutter="0"/>
@@ -37271,6 +39901,119 @@
     </w:lvl>
   </w:abstractNum>
   <w:abstractNum w:abstractNumId="2" w15:restartNumberingAfterBreak="0">
+    <w:nsid w:val="185C3277"/>
+    <w:multiLevelType w:val="hybridMultilevel"/>
+    <w:tmpl w:val="A02AFB56"/>
+    <w:lvl w:ilvl="0" w:tplc="040C0001">
+      <w:start w:val="1"/>
+      <w:numFmt w:val="bullet"/>
+      <w:lvlText w:val=""/>
+      <w:lvlJc w:val="left"/>
+      <w:pPr>
+        <w:ind w:left="1800" w:hanging="360"/>
+      </w:pPr>
+      <w:rPr>
+        <w:rFonts w:ascii="Symbol" w:hAnsi="Symbol" w:hint="default"/>
+      </w:rPr>
+    </w:lvl>
+    <w:lvl w:ilvl="1" w:tplc="040C0003" w:tentative="1">
+      <w:start w:val="1"/>
+      <w:numFmt w:val="bullet"/>
+      <w:lvlText w:val="o"/>
+      <w:lvlJc w:val="left"/>
+      <w:pPr>
+        <w:ind w:left="2520" w:hanging="360"/>
+      </w:pPr>
+      <w:rPr>
+        <w:rFonts w:ascii="Courier New" w:hAnsi="Courier New" w:cs="Courier New" w:hint="default"/>
+      </w:rPr>
+    </w:lvl>
+    <w:lvl w:ilvl="2" w:tplc="040C0005" w:tentative="1">
+      <w:start w:val="1"/>
+      <w:numFmt w:val="bullet"/>
+      <w:lvlText w:val=""/>
+      <w:lvlJc w:val="left"/>
+      <w:pPr>
+        <w:ind w:left="3240" w:hanging="360"/>
+      </w:pPr>
+      <w:rPr>
+        <w:rFonts w:ascii="Wingdings" w:hAnsi="Wingdings" w:hint="default"/>
+      </w:rPr>
+    </w:lvl>
+    <w:lvl w:ilvl="3" w:tplc="040C0001" w:tentative="1">
+      <w:start w:val="1"/>
+      <w:numFmt w:val="bullet"/>
+      <w:lvlText w:val=""/>
+      <w:lvlJc w:val="left"/>
+      <w:pPr>
+        <w:ind w:left="3960" w:hanging="360"/>
+      </w:pPr>
+      <w:rPr>
+        <w:rFonts w:ascii="Symbol" w:hAnsi="Symbol" w:hint="default"/>
+      </w:rPr>
+    </w:lvl>
+    <w:lvl w:ilvl="4" w:tplc="040C0003" w:tentative="1">
+      <w:start w:val="1"/>
+      <w:numFmt w:val="bullet"/>
+      <w:lvlText w:val="o"/>
+      <w:lvlJc w:val="left"/>
+      <w:pPr>
+        <w:ind w:left="4680" w:hanging="360"/>
+      </w:pPr>
+      <w:rPr>
+        <w:rFonts w:ascii="Courier New" w:hAnsi="Courier New" w:cs="Courier New" w:hint="default"/>
+      </w:rPr>
+    </w:lvl>
+    <w:lvl w:ilvl="5" w:tplc="040C0005" w:tentative="1">
+      <w:start w:val="1"/>
+      <w:numFmt w:val="bullet"/>
+      <w:lvlText w:val=""/>
+      <w:lvlJc w:val="left"/>
+      <w:pPr>
+        <w:ind w:left="5400" w:hanging="360"/>
+      </w:pPr>
+      <w:rPr>
+        <w:rFonts w:ascii="Wingdings" w:hAnsi="Wingdings" w:hint="default"/>
+      </w:rPr>
+    </w:lvl>
+    <w:lvl w:ilvl="6" w:tplc="040C0001" w:tentative="1">
+      <w:start w:val="1"/>
+      <w:numFmt w:val="bullet"/>
+      <w:lvlText w:val=""/>
+      <w:lvlJc w:val="left"/>
+      <w:pPr>
+        <w:ind w:left="6120" w:hanging="360"/>
+      </w:pPr>
+      <w:rPr>
+        <w:rFonts w:ascii="Symbol" w:hAnsi="Symbol" w:hint="default"/>
+      </w:rPr>
+    </w:lvl>
+    <w:lvl w:ilvl="7" w:tplc="040C0003" w:tentative="1">
+      <w:start w:val="1"/>
+      <w:numFmt w:val="bullet"/>
+      <w:lvlText w:val="o"/>
+      <w:lvlJc w:val="left"/>
+      <w:pPr>
+        <w:ind w:left="6840" w:hanging="360"/>
+      </w:pPr>
+      <w:rPr>
+        <w:rFonts w:ascii="Courier New" w:hAnsi="Courier New" w:cs="Courier New" w:hint="default"/>
+      </w:rPr>
+    </w:lvl>
+    <w:lvl w:ilvl="8" w:tplc="040C0005" w:tentative="1">
+      <w:start w:val="1"/>
+      <w:numFmt w:val="bullet"/>
+      <w:lvlText w:val=""/>
+      <w:lvlJc w:val="left"/>
+      <w:pPr>
+        <w:ind w:left="7560" w:hanging="360"/>
+      </w:pPr>
+      <w:rPr>
+        <w:rFonts w:ascii="Wingdings" w:hAnsi="Wingdings" w:hint="default"/>
+      </w:rPr>
+    </w:lvl>
+  </w:abstractNum>
+  <w:abstractNum w:abstractNumId="3" w15:restartNumberingAfterBreak="0">
     <w:nsid w:val="1F4A12EC"/>
     <w:multiLevelType w:val="hybridMultilevel"/>
     <w:tmpl w:val="59AEFE90"/>
@@ -37383,7 +40126,7 @@
       </w:rPr>
     </w:lvl>
   </w:abstractNum>
-  <w:abstractNum w:abstractNumId="3" w15:restartNumberingAfterBreak="0">
+  <w:abstractNum w:abstractNumId="4" w15:restartNumberingAfterBreak="0">
     <w:nsid w:val="23EC5961"/>
     <w:multiLevelType w:val="hybridMultilevel"/>
     <w:tmpl w:val="62F48240"/>
@@ -37496,7 +40239,7 @@
       </w:rPr>
     </w:lvl>
   </w:abstractNum>
-  <w:abstractNum w:abstractNumId="4" w15:restartNumberingAfterBreak="0">
+  <w:abstractNum w:abstractNumId="5" w15:restartNumberingAfterBreak="0">
     <w:nsid w:val="283D56C2"/>
     <w:multiLevelType w:val="hybridMultilevel"/>
     <w:tmpl w:val="210881CE"/>
@@ -37609,7 +40352,120 @@
       </w:rPr>
     </w:lvl>
   </w:abstractNum>
-  <w:abstractNum w:abstractNumId="5" w15:restartNumberingAfterBreak="0">
+  <w:abstractNum w:abstractNumId="6" w15:restartNumberingAfterBreak="0">
+    <w:nsid w:val="2F156A7B"/>
+    <w:multiLevelType w:val="hybridMultilevel"/>
+    <w:tmpl w:val="9AFA0056"/>
+    <w:lvl w:ilvl="0" w:tplc="040C0001">
+      <w:start w:val="1"/>
+      <w:numFmt w:val="bullet"/>
+      <w:lvlText w:val=""/>
+      <w:lvlJc w:val="left"/>
+      <w:pPr>
+        <w:ind w:left="720" w:hanging="360"/>
+      </w:pPr>
+      <w:rPr>
+        <w:rFonts w:ascii="Symbol" w:hAnsi="Symbol" w:hint="default"/>
+      </w:rPr>
+    </w:lvl>
+    <w:lvl w:ilvl="1" w:tplc="040C0003" w:tentative="1">
+      <w:start w:val="1"/>
+      <w:numFmt w:val="bullet"/>
+      <w:lvlText w:val="o"/>
+      <w:lvlJc w:val="left"/>
+      <w:pPr>
+        <w:ind w:left="1440" w:hanging="360"/>
+      </w:pPr>
+      <w:rPr>
+        <w:rFonts w:ascii="Courier New" w:hAnsi="Courier New" w:cs="Courier New" w:hint="default"/>
+      </w:rPr>
+    </w:lvl>
+    <w:lvl w:ilvl="2" w:tplc="040C0005" w:tentative="1">
+      <w:start w:val="1"/>
+      <w:numFmt w:val="bullet"/>
+      <w:lvlText w:val=""/>
+      <w:lvlJc w:val="left"/>
+      <w:pPr>
+        <w:ind w:left="2160" w:hanging="360"/>
+      </w:pPr>
+      <w:rPr>
+        <w:rFonts w:ascii="Wingdings" w:hAnsi="Wingdings" w:hint="default"/>
+      </w:rPr>
+    </w:lvl>
+    <w:lvl w:ilvl="3" w:tplc="040C0001" w:tentative="1">
+      <w:start w:val="1"/>
+      <w:numFmt w:val="bullet"/>
+      <w:lvlText w:val=""/>
+      <w:lvlJc w:val="left"/>
+      <w:pPr>
+        <w:ind w:left="2880" w:hanging="360"/>
+      </w:pPr>
+      <w:rPr>
+        <w:rFonts w:ascii="Symbol" w:hAnsi="Symbol" w:hint="default"/>
+      </w:rPr>
+    </w:lvl>
+    <w:lvl w:ilvl="4" w:tplc="040C0003" w:tentative="1">
+      <w:start w:val="1"/>
+      <w:numFmt w:val="bullet"/>
+      <w:lvlText w:val="o"/>
+      <w:lvlJc w:val="left"/>
+      <w:pPr>
+        <w:ind w:left="3600" w:hanging="360"/>
+      </w:pPr>
+      <w:rPr>
+        <w:rFonts w:ascii="Courier New" w:hAnsi="Courier New" w:cs="Courier New" w:hint="default"/>
+      </w:rPr>
+    </w:lvl>
+    <w:lvl w:ilvl="5" w:tplc="040C0005" w:tentative="1">
+      <w:start w:val="1"/>
+      <w:numFmt w:val="bullet"/>
+      <w:lvlText w:val=""/>
+      <w:lvlJc w:val="left"/>
+      <w:pPr>
+        <w:ind w:left="4320" w:hanging="360"/>
+      </w:pPr>
+      <w:rPr>
+        <w:rFonts w:ascii="Wingdings" w:hAnsi="Wingdings" w:hint="default"/>
+      </w:rPr>
+    </w:lvl>
+    <w:lvl w:ilvl="6" w:tplc="040C0001" w:tentative="1">
+      <w:start w:val="1"/>
+      <w:numFmt w:val="bullet"/>
+      <w:lvlText w:val=""/>
+      <w:lvlJc w:val="left"/>
+      <w:pPr>
+        <w:ind w:left="5040" w:hanging="360"/>
+      </w:pPr>
+      <w:rPr>
+        <w:rFonts w:ascii="Symbol" w:hAnsi="Symbol" w:hint="default"/>
+      </w:rPr>
+    </w:lvl>
+    <w:lvl w:ilvl="7" w:tplc="040C0003" w:tentative="1">
+      <w:start w:val="1"/>
+      <w:numFmt w:val="bullet"/>
+      <w:lvlText w:val="o"/>
+      <w:lvlJc w:val="left"/>
+      <w:pPr>
+        <w:ind w:left="5760" w:hanging="360"/>
+      </w:pPr>
+      <w:rPr>
+        <w:rFonts w:ascii="Courier New" w:hAnsi="Courier New" w:cs="Courier New" w:hint="default"/>
+      </w:rPr>
+    </w:lvl>
+    <w:lvl w:ilvl="8" w:tplc="040C0005" w:tentative="1">
+      <w:start w:val="1"/>
+      <w:numFmt w:val="bullet"/>
+      <w:lvlText w:val=""/>
+      <w:lvlJc w:val="left"/>
+      <w:pPr>
+        <w:ind w:left="6480" w:hanging="360"/>
+      </w:pPr>
+      <w:rPr>
+        <w:rFonts w:ascii="Wingdings" w:hAnsi="Wingdings" w:hint="default"/>
+      </w:rPr>
+    </w:lvl>
+  </w:abstractNum>
+  <w:abstractNum w:abstractNumId="7" w15:restartNumberingAfterBreak="0">
     <w:nsid w:val="3A045D76"/>
     <w:multiLevelType w:val="hybridMultilevel"/>
     <w:tmpl w:val="A76667BC"/>
@@ -37722,7 +40578,7 @@
       </w:rPr>
     </w:lvl>
   </w:abstractNum>
-  <w:abstractNum w:abstractNumId="6" w15:restartNumberingAfterBreak="0">
+  <w:abstractNum w:abstractNumId="8" w15:restartNumberingAfterBreak="0">
     <w:nsid w:val="3B0C7744"/>
     <w:multiLevelType w:val="hybridMultilevel"/>
     <w:tmpl w:val="7826E8CA"/>
@@ -37835,7 +40691,7 @@
       </w:rPr>
     </w:lvl>
   </w:abstractNum>
-  <w:abstractNum w:abstractNumId="7" w15:restartNumberingAfterBreak="0">
+  <w:abstractNum w:abstractNumId="9" w15:restartNumberingAfterBreak="0">
     <w:nsid w:val="3B266877"/>
     <w:multiLevelType w:val="hybridMultilevel"/>
     <w:tmpl w:val="2AA8C2F2"/>
@@ -37948,7 +40804,7 @@
       </w:rPr>
     </w:lvl>
   </w:abstractNum>
-  <w:abstractNum w:abstractNumId="8" w15:restartNumberingAfterBreak="0">
+  <w:abstractNum w:abstractNumId="10" w15:restartNumberingAfterBreak="0">
     <w:nsid w:val="3E19054D"/>
     <w:multiLevelType w:val="hybridMultilevel"/>
     <w:tmpl w:val="FB8A8014"/>
@@ -38061,7 +40917,7 @@
       </w:rPr>
     </w:lvl>
   </w:abstractNum>
-  <w:abstractNum w:abstractNumId="9" w15:restartNumberingAfterBreak="0">
+  <w:abstractNum w:abstractNumId="11" w15:restartNumberingAfterBreak="0">
     <w:nsid w:val="3EA61945"/>
     <w:multiLevelType w:val="hybridMultilevel"/>
     <w:tmpl w:val="49C478B0"/>
@@ -38174,10 +41030,10 @@
       </w:rPr>
     </w:lvl>
   </w:abstractNum>
-  <w:abstractNum w:abstractNumId="10" w15:restartNumberingAfterBreak="0">
-    <w:nsid w:val="3F3B0B0F"/>
+  <w:abstractNum w:abstractNumId="12" w15:restartNumberingAfterBreak="0">
+    <w:nsid w:val="3EB84B3A"/>
     <w:multiLevelType w:val="hybridMultilevel"/>
-    <w:tmpl w:val="FABCB89A"/>
+    <w:tmpl w:val="6BBA2062"/>
     <w:lvl w:ilvl="0" w:tplc="040C0001">
       <w:start w:val="1"/>
       <w:numFmt w:val="bullet"/>
@@ -38287,7 +41143,346 @@
       </w:rPr>
     </w:lvl>
   </w:abstractNum>
-  <w:abstractNum w:abstractNumId="11" w15:restartNumberingAfterBreak="0">
+  <w:abstractNum w:abstractNumId="13" w15:restartNumberingAfterBreak="0">
+    <w:nsid w:val="3F3B0B0F"/>
+    <w:multiLevelType w:val="hybridMultilevel"/>
+    <w:tmpl w:val="FABCB89A"/>
+    <w:lvl w:ilvl="0" w:tplc="040C0001">
+      <w:start w:val="1"/>
+      <w:numFmt w:val="bullet"/>
+      <w:lvlText w:val=""/>
+      <w:lvlJc w:val="left"/>
+      <w:pPr>
+        <w:ind w:left="1440" w:hanging="360"/>
+      </w:pPr>
+      <w:rPr>
+        <w:rFonts w:ascii="Symbol" w:hAnsi="Symbol" w:hint="default"/>
+      </w:rPr>
+    </w:lvl>
+    <w:lvl w:ilvl="1" w:tplc="040C0003" w:tentative="1">
+      <w:start w:val="1"/>
+      <w:numFmt w:val="bullet"/>
+      <w:lvlText w:val="o"/>
+      <w:lvlJc w:val="left"/>
+      <w:pPr>
+        <w:ind w:left="2160" w:hanging="360"/>
+      </w:pPr>
+      <w:rPr>
+        <w:rFonts w:ascii="Courier New" w:hAnsi="Courier New" w:cs="Courier New" w:hint="default"/>
+      </w:rPr>
+    </w:lvl>
+    <w:lvl w:ilvl="2" w:tplc="040C0005" w:tentative="1">
+      <w:start w:val="1"/>
+      <w:numFmt w:val="bullet"/>
+      <w:lvlText w:val=""/>
+      <w:lvlJc w:val="left"/>
+      <w:pPr>
+        <w:ind w:left="2880" w:hanging="360"/>
+      </w:pPr>
+      <w:rPr>
+        <w:rFonts w:ascii="Wingdings" w:hAnsi="Wingdings" w:hint="default"/>
+      </w:rPr>
+    </w:lvl>
+    <w:lvl w:ilvl="3" w:tplc="040C0001" w:tentative="1">
+      <w:start w:val="1"/>
+      <w:numFmt w:val="bullet"/>
+      <w:lvlText w:val=""/>
+      <w:lvlJc w:val="left"/>
+      <w:pPr>
+        <w:ind w:left="3600" w:hanging="360"/>
+      </w:pPr>
+      <w:rPr>
+        <w:rFonts w:ascii="Symbol" w:hAnsi="Symbol" w:hint="default"/>
+      </w:rPr>
+    </w:lvl>
+    <w:lvl w:ilvl="4" w:tplc="040C0003" w:tentative="1">
+      <w:start w:val="1"/>
+      <w:numFmt w:val="bullet"/>
+      <w:lvlText w:val="o"/>
+      <w:lvlJc w:val="left"/>
+      <w:pPr>
+        <w:ind w:left="4320" w:hanging="360"/>
+      </w:pPr>
+      <w:rPr>
+        <w:rFonts w:ascii="Courier New" w:hAnsi="Courier New" w:cs="Courier New" w:hint="default"/>
+      </w:rPr>
+    </w:lvl>
+    <w:lvl w:ilvl="5" w:tplc="040C0005" w:tentative="1">
+      <w:start w:val="1"/>
+      <w:numFmt w:val="bullet"/>
+      <w:lvlText w:val=""/>
+      <w:lvlJc w:val="left"/>
+      <w:pPr>
+        <w:ind w:left="5040" w:hanging="360"/>
+      </w:pPr>
+      <w:rPr>
+        <w:rFonts w:ascii="Wingdings" w:hAnsi="Wingdings" w:hint="default"/>
+      </w:rPr>
+    </w:lvl>
+    <w:lvl w:ilvl="6" w:tplc="040C0001" w:tentative="1">
+      <w:start w:val="1"/>
+      <w:numFmt w:val="bullet"/>
+      <w:lvlText w:val=""/>
+      <w:lvlJc w:val="left"/>
+      <w:pPr>
+        <w:ind w:left="5760" w:hanging="360"/>
+      </w:pPr>
+      <w:rPr>
+        <w:rFonts w:ascii="Symbol" w:hAnsi="Symbol" w:hint="default"/>
+      </w:rPr>
+    </w:lvl>
+    <w:lvl w:ilvl="7" w:tplc="040C0003" w:tentative="1">
+      <w:start w:val="1"/>
+      <w:numFmt w:val="bullet"/>
+      <w:lvlText w:val="o"/>
+      <w:lvlJc w:val="left"/>
+      <w:pPr>
+        <w:ind w:left="6480" w:hanging="360"/>
+      </w:pPr>
+      <w:rPr>
+        <w:rFonts w:ascii="Courier New" w:hAnsi="Courier New" w:cs="Courier New" w:hint="default"/>
+      </w:rPr>
+    </w:lvl>
+    <w:lvl w:ilvl="8" w:tplc="040C0005" w:tentative="1">
+      <w:start w:val="1"/>
+      <w:numFmt w:val="bullet"/>
+      <w:lvlText w:val=""/>
+      <w:lvlJc w:val="left"/>
+      <w:pPr>
+        <w:ind w:left="7200" w:hanging="360"/>
+      </w:pPr>
+      <w:rPr>
+        <w:rFonts w:ascii="Wingdings" w:hAnsi="Wingdings" w:hint="default"/>
+      </w:rPr>
+    </w:lvl>
+  </w:abstractNum>
+  <w:abstractNum w:abstractNumId="14" w15:restartNumberingAfterBreak="0">
+    <w:nsid w:val="48801E6B"/>
+    <w:multiLevelType w:val="hybridMultilevel"/>
+    <w:tmpl w:val="66EE2EBE"/>
+    <w:lvl w:ilvl="0" w:tplc="040C0001">
+      <w:start w:val="1"/>
+      <w:numFmt w:val="bullet"/>
+      <w:lvlText w:val=""/>
+      <w:lvlJc w:val="left"/>
+      <w:pPr>
+        <w:ind w:left="720" w:hanging="360"/>
+      </w:pPr>
+      <w:rPr>
+        <w:rFonts w:ascii="Symbol" w:hAnsi="Symbol" w:hint="default"/>
+      </w:rPr>
+    </w:lvl>
+    <w:lvl w:ilvl="1" w:tplc="040C0003" w:tentative="1">
+      <w:start w:val="1"/>
+      <w:numFmt w:val="bullet"/>
+      <w:lvlText w:val="o"/>
+      <w:lvlJc w:val="left"/>
+      <w:pPr>
+        <w:ind w:left="1440" w:hanging="360"/>
+      </w:pPr>
+      <w:rPr>
+        <w:rFonts w:ascii="Courier New" w:hAnsi="Courier New" w:cs="Courier New" w:hint="default"/>
+      </w:rPr>
+    </w:lvl>
+    <w:lvl w:ilvl="2" w:tplc="040C0005" w:tentative="1">
+      <w:start w:val="1"/>
+      <w:numFmt w:val="bullet"/>
+      <w:lvlText w:val=""/>
+      <w:lvlJc w:val="left"/>
+      <w:pPr>
+        <w:ind w:left="2160" w:hanging="360"/>
+      </w:pPr>
+      <w:rPr>
+        <w:rFonts w:ascii="Wingdings" w:hAnsi="Wingdings" w:hint="default"/>
+      </w:rPr>
+    </w:lvl>
+    <w:lvl w:ilvl="3" w:tplc="040C0001" w:tentative="1">
+      <w:start w:val="1"/>
+      <w:numFmt w:val="bullet"/>
+      <w:lvlText w:val=""/>
+      <w:lvlJc w:val="left"/>
+      <w:pPr>
+        <w:ind w:left="2880" w:hanging="360"/>
+      </w:pPr>
+      <w:rPr>
+        <w:rFonts w:ascii="Symbol" w:hAnsi="Symbol" w:hint="default"/>
+      </w:rPr>
+    </w:lvl>
+    <w:lvl w:ilvl="4" w:tplc="040C0003" w:tentative="1">
+      <w:start w:val="1"/>
+      <w:numFmt w:val="bullet"/>
+      <w:lvlText w:val="o"/>
+      <w:lvlJc w:val="left"/>
+      <w:pPr>
+        <w:ind w:left="3600" w:hanging="360"/>
+      </w:pPr>
+      <w:rPr>
+        <w:rFonts w:ascii="Courier New" w:hAnsi="Courier New" w:cs="Courier New" w:hint="default"/>
+      </w:rPr>
+    </w:lvl>
+    <w:lvl w:ilvl="5" w:tplc="040C0005" w:tentative="1">
+      <w:start w:val="1"/>
+      <w:numFmt w:val="bullet"/>
+      <w:lvlText w:val=""/>
+      <w:lvlJc w:val="left"/>
+      <w:pPr>
+        <w:ind w:left="4320" w:hanging="360"/>
+      </w:pPr>
+      <w:rPr>
+        <w:rFonts w:ascii="Wingdings" w:hAnsi="Wingdings" w:hint="default"/>
+      </w:rPr>
+    </w:lvl>
+    <w:lvl w:ilvl="6" w:tplc="040C0001" w:tentative="1">
+      <w:start w:val="1"/>
+      <w:numFmt w:val="bullet"/>
+      <w:lvlText w:val=""/>
+      <w:lvlJc w:val="left"/>
+      <w:pPr>
+        <w:ind w:left="5040" w:hanging="360"/>
+      </w:pPr>
+      <w:rPr>
+        <w:rFonts w:ascii="Symbol" w:hAnsi="Symbol" w:hint="default"/>
+      </w:rPr>
+    </w:lvl>
+    <w:lvl w:ilvl="7" w:tplc="040C0003" w:tentative="1">
+      <w:start w:val="1"/>
+      <w:numFmt w:val="bullet"/>
+      <w:lvlText w:val="o"/>
+      <w:lvlJc w:val="left"/>
+      <w:pPr>
+        <w:ind w:left="5760" w:hanging="360"/>
+      </w:pPr>
+      <w:rPr>
+        <w:rFonts w:ascii="Courier New" w:hAnsi="Courier New" w:cs="Courier New" w:hint="default"/>
+      </w:rPr>
+    </w:lvl>
+    <w:lvl w:ilvl="8" w:tplc="040C0005" w:tentative="1">
+      <w:start w:val="1"/>
+      <w:numFmt w:val="bullet"/>
+      <w:lvlText w:val=""/>
+      <w:lvlJc w:val="left"/>
+      <w:pPr>
+        <w:ind w:left="6480" w:hanging="360"/>
+      </w:pPr>
+      <w:rPr>
+        <w:rFonts w:ascii="Wingdings" w:hAnsi="Wingdings" w:hint="default"/>
+      </w:rPr>
+    </w:lvl>
+  </w:abstractNum>
+  <w:abstractNum w:abstractNumId="15" w15:restartNumberingAfterBreak="0">
+    <w:nsid w:val="4B037A36"/>
+    <w:multiLevelType w:val="hybridMultilevel"/>
+    <w:tmpl w:val="74F0AA24"/>
+    <w:lvl w:ilvl="0" w:tplc="040C0001">
+      <w:start w:val="1"/>
+      <w:numFmt w:val="bullet"/>
+      <w:lvlText w:val=""/>
+      <w:lvlJc w:val="left"/>
+      <w:pPr>
+        <w:ind w:left="1080" w:hanging="360"/>
+      </w:pPr>
+      <w:rPr>
+        <w:rFonts w:ascii="Symbol" w:hAnsi="Symbol" w:hint="default"/>
+      </w:rPr>
+    </w:lvl>
+    <w:lvl w:ilvl="1" w:tplc="040C0003">
+      <w:start w:val="1"/>
+      <w:numFmt w:val="bullet"/>
+      <w:lvlText w:val="o"/>
+      <w:lvlJc w:val="left"/>
+      <w:pPr>
+        <w:ind w:left="1800" w:hanging="360"/>
+      </w:pPr>
+      <w:rPr>
+        <w:rFonts w:ascii="Courier New" w:hAnsi="Courier New" w:cs="Courier New" w:hint="default"/>
+      </w:rPr>
+    </w:lvl>
+    <w:lvl w:ilvl="2" w:tplc="040C0005" w:tentative="1">
+      <w:start w:val="1"/>
+      <w:numFmt w:val="bullet"/>
+      <w:lvlText w:val=""/>
+      <w:lvlJc w:val="left"/>
+      <w:pPr>
+        <w:ind w:left="2520" w:hanging="360"/>
+      </w:pPr>
+      <w:rPr>
+        <w:rFonts w:ascii="Wingdings" w:hAnsi="Wingdings" w:hint="default"/>
+      </w:rPr>
+    </w:lvl>
+    <w:lvl w:ilvl="3" w:tplc="040C0001" w:tentative="1">
+      <w:start w:val="1"/>
+      <w:numFmt w:val="bullet"/>
+      <w:lvlText w:val=""/>
+      <w:lvlJc w:val="left"/>
+      <w:pPr>
+        <w:ind w:left="3240" w:hanging="360"/>
+      </w:pPr>
+      <w:rPr>
+        <w:rFonts w:ascii="Symbol" w:hAnsi="Symbol" w:hint="default"/>
+      </w:rPr>
+    </w:lvl>
+    <w:lvl w:ilvl="4" w:tplc="040C0003" w:tentative="1">
+      <w:start w:val="1"/>
+      <w:numFmt w:val="bullet"/>
+      <w:lvlText w:val="o"/>
+      <w:lvlJc w:val="left"/>
+      <w:pPr>
+        <w:ind w:left="3960" w:hanging="360"/>
+      </w:pPr>
+      <w:rPr>
+        <w:rFonts w:ascii="Courier New" w:hAnsi="Courier New" w:cs="Courier New" w:hint="default"/>
+      </w:rPr>
+    </w:lvl>
+    <w:lvl w:ilvl="5" w:tplc="040C0005" w:tentative="1">
+      <w:start w:val="1"/>
+      <w:numFmt w:val="bullet"/>
+      <w:lvlText w:val=""/>
+      <w:lvlJc w:val="left"/>
+      <w:pPr>
+        <w:ind w:left="4680" w:hanging="360"/>
+      </w:pPr>
+      <w:rPr>
+        <w:rFonts w:ascii="Wingdings" w:hAnsi="Wingdings" w:hint="default"/>
+      </w:rPr>
+    </w:lvl>
+    <w:lvl w:ilvl="6" w:tplc="040C0001" w:tentative="1">
+      <w:start w:val="1"/>
+      <w:numFmt w:val="bullet"/>
+      <w:lvlText w:val=""/>
+      <w:lvlJc w:val="left"/>
+      <w:pPr>
+        <w:ind w:left="5400" w:hanging="360"/>
+      </w:pPr>
+      <w:rPr>
+        <w:rFonts w:ascii="Symbol" w:hAnsi="Symbol" w:hint="default"/>
+      </w:rPr>
+    </w:lvl>
+    <w:lvl w:ilvl="7" w:tplc="040C0003" w:tentative="1">
+      <w:start w:val="1"/>
+      <w:numFmt w:val="bullet"/>
+      <w:lvlText w:val="o"/>
+      <w:lvlJc w:val="left"/>
+      <w:pPr>
+        <w:ind w:left="6120" w:hanging="360"/>
+      </w:pPr>
+      <w:rPr>
+        <w:rFonts w:ascii="Courier New" w:hAnsi="Courier New" w:cs="Courier New" w:hint="default"/>
+      </w:rPr>
+    </w:lvl>
+    <w:lvl w:ilvl="8" w:tplc="040C0005" w:tentative="1">
+      <w:start w:val="1"/>
+      <w:numFmt w:val="bullet"/>
+      <w:lvlText w:val=""/>
+      <w:lvlJc w:val="left"/>
+      <w:pPr>
+        <w:ind w:left="6840" w:hanging="360"/>
+      </w:pPr>
+      <w:rPr>
+        <w:rFonts w:ascii="Wingdings" w:hAnsi="Wingdings" w:hint="default"/>
+      </w:rPr>
+    </w:lvl>
+  </w:abstractNum>
+  <w:abstractNum w:abstractNumId="16" w15:restartNumberingAfterBreak="0">
     <w:nsid w:val="4F8B53F3"/>
     <w:multiLevelType w:val="multilevel"/>
     <w:tmpl w:val="C5469B58"/>
@@ -38400,7 +41595,120 @@
       </w:rPr>
     </w:lvl>
   </w:abstractNum>
-  <w:abstractNum w:abstractNumId="12" w15:restartNumberingAfterBreak="0">
+  <w:abstractNum w:abstractNumId="17" w15:restartNumberingAfterBreak="0">
+    <w:nsid w:val="55C40708"/>
+    <w:multiLevelType w:val="hybridMultilevel"/>
+    <w:tmpl w:val="C02269A0"/>
+    <w:lvl w:ilvl="0" w:tplc="040C0001">
+      <w:start w:val="1"/>
+      <w:numFmt w:val="bullet"/>
+      <w:lvlText w:val=""/>
+      <w:lvlJc w:val="left"/>
+      <w:pPr>
+        <w:ind w:left="1800" w:hanging="360"/>
+      </w:pPr>
+      <w:rPr>
+        <w:rFonts w:ascii="Symbol" w:hAnsi="Symbol" w:hint="default"/>
+      </w:rPr>
+    </w:lvl>
+    <w:lvl w:ilvl="1" w:tplc="040C0003" w:tentative="1">
+      <w:start w:val="1"/>
+      <w:numFmt w:val="bullet"/>
+      <w:lvlText w:val="o"/>
+      <w:lvlJc w:val="left"/>
+      <w:pPr>
+        <w:ind w:left="2520" w:hanging="360"/>
+      </w:pPr>
+      <w:rPr>
+        <w:rFonts w:ascii="Courier New" w:hAnsi="Courier New" w:cs="Courier New" w:hint="default"/>
+      </w:rPr>
+    </w:lvl>
+    <w:lvl w:ilvl="2" w:tplc="040C0005" w:tentative="1">
+      <w:start w:val="1"/>
+      <w:numFmt w:val="bullet"/>
+      <w:lvlText w:val=""/>
+      <w:lvlJc w:val="left"/>
+      <w:pPr>
+        <w:ind w:left="3240" w:hanging="360"/>
+      </w:pPr>
+      <w:rPr>
+        <w:rFonts w:ascii="Wingdings" w:hAnsi="Wingdings" w:hint="default"/>
+      </w:rPr>
+    </w:lvl>
+    <w:lvl w:ilvl="3" w:tplc="040C0001" w:tentative="1">
+      <w:start w:val="1"/>
+      <w:numFmt w:val="bullet"/>
+      <w:lvlText w:val=""/>
+      <w:lvlJc w:val="left"/>
+      <w:pPr>
+        <w:ind w:left="3960" w:hanging="360"/>
+      </w:pPr>
+      <w:rPr>
+        <w:rFonts w:ascii="Symbol" w:hAnsi="Symbol" w:hint="default"/>
+      </w:rPr>
+    </w:lvl>
+    <w:lvl w:ilvl="4" w:tplc="040C0003" w:tentative="1">
+      <w:start w:val="1"/>
+      <w:numFmt w:val="bullet"/>
+      <w:lvlText w:val="o"/>
+      <w:lvlJc w:val="left"/>
+      <w:pPr>
+        <w:ind w:left="4680" w:hanging="360"/>
+      </w:pPr>
+      <w:rPr>
+        <w:rFonts w:ascii="Courier New" w:hAnsi="Courier New" w:cs="Courier New" w:hint="default"/>
+      </w:rPr>
+    </w:lvl>
+    <w:lvl w:ilvl="5" w:tplc="040C0005" w:tentative="1">
+      <w:start w:val="1"/>
+      <w:numFmt w:val="bullet"/>
+      <w:lvlText w:val=""/>
+      <w:lvlJc w:val="left"/>
+      <w:pPr>
+        <w:ind w:left="5400" w:hanging="360"/>
+      </w:pPr>
+      <w:rPr>
+        <w:rFonts w:ascii="Wingdings" w:hAnsi="Wingdings" w:hint="default"/>
+      </w:rPr>
+    </w:lvl>
+    <w:lvl w:ilvl="6" w:tplc="040C0001" w:tentative="1">
+      <w:start w:val="1"/>
+      <w:numFmt w:val="bullet"/>
+      <w:lvlText w:val=""/>
+      <w:lvlJc w:val="left"/>
+      <w:pPr>
+        <w:ind w:left="6120" w:hanging="360"/>
+      </w:pPr>
+      <w:rPr>
+        <w:rFonts w:ascii="Symbol" w:hAnsi="Symbol" w:hint="default"/>
+      </w:rPr>
+    </w:lvl>
+    <w:lvl w:ilvl="7" w:tplc="040C0003" w:tentative="1">
+      <w:start w:val="1"/>
+      <w:numFmt w:val="bullet"/>
+      <w:lvlText w:val="o"/>
+      <w:lvlJc w:val="left"/>
+      <w:pPr>
+        <w:ind w:left="6840" w:hanging="360"/>
+      </w:pPr>
+      <w:rPr>
+        <w:rFonts w:ascii="Courier New" w:hAnsi="Courier New" w:cs="Courier New" w:hint="default"/>
+      </w:rPr>
+    </w:lvl>
+    <w:lvl w:ilvl="8" w:tplc="040C0005" w:tentative="1">
+      <w:start w:val="1"/>
+      <w:numFmt w:val="bullet"/>
+      <w:lvlText w:val=""/>
+      <w:lvlJc w:val="left"/>
+      <w:pPr>
+        <w:ind w:left="7560" w:hanging="360"/>
+      </w:pPr>
+      <w:rPr>
+        <w:rFonts w:ascii="Wingdings" w:hAnsi="Wingdings" w:hint="default"/>
+      </w:rPr>
+    </w:lvl>
+  </w:abstractNum>
+  <w:abstractNum w:abstractNumId="18" w15:restartNumberingAfterBreak="0">
     <w:nsid w:val="5E8E3129"/>
     <w:multiLevelType w:val="multilevel"/>
     <w:tmpl w:val="6F488A38"/>
@@ -38513,7 +41821,7 @@
       </w:rPr>
     </w:lvl>
   </w:abstractNum>
-  <w:abstractNum w:abstractNumId="13" w15:restartNumberingAfterBreak="0">
+  <w:abstractNum w:abstractNumId="19" w15:restartNumberingAfterBreak="0">
     <w:nsid w:val="62813B5C"/>
     <w:multiLevelType w:val="hybridMultilevel"/>
     <w:tmpl w:val="ED988960"/>
@@ -38626,7 +41934,7 @@
       </w:rPr>
     </w:lvl>
   </w:abstractNum>
-  <w:abstractNum w:abstractNumId="14" w15:restartNumberingAfterBreak="0">
+  <w:abstractNum w:abstractNumId="20" w15:restartNumberingAfterBreak="0">
     <w:nsid w:val="635743F6"/>
     <w:multiLevelType w:val="hybridMultilevel"/>
     <w:tmpl w:val="D8584782"/>
@@ -38739,7 +42047,7 @@
       </w:rPr>
     </w:lvl>
   </w:abstractNum>
-  <w:abstractNum w:abstractNumId="15" w15:restartNumberingAfterBreak="0">
+  <w:abstractNum w:abstractNumId="21" w15:restartNumberingAfterBreak="0">
     <w:nsid w:val="682B0E0C"/>
     <w:multiLevelType w:val="hybridMultilevel"/>
     <w:tmpl w:val="41FA70E2"/>
@@ -38853,7 +42161,7 @@
       </w:rPr>
     </w:lvl>
   </w:abstractNum>
-  <w:abstractNum w:abstractNumId="16" w15:restartNumberingAfterBreak="0">
+  <w:abstractNum w:abstractNumId="22" w15:restartNumberingAfterBreak="0">
     <w:nsid w:val="6EEA59E7"/>
     <w:multiLevelType w:val="hybridMultilevel"/>
     <w:tmpl w:val="6F64EC8A"/>
@@ -38966,7 +42274,7 @@
       </w:rPr>
     </w:lvl>
   </w:abstractNum>
-  <w:abstractNum w:abstractNumId="17" w15:restartNumberingAfterBreak="0">
+  <w:abstractNum w:abstractNumId="23" w15:restartNumberingAfterBreak="0">
     <w:nsid w:val="6F7654AD"/>
     <w:multiLevelType w:val="hybridMultilevel"/>
     <w:tmpl w:val="4E86EF66"/>
@@ -39079,7 +42387,346 @@
       </w:rPr>
     </w:lvl>
   </w:abstractNum>
-  <w:abstractNum w:abstractNumId="18" w15:restartNumberingAfterBreak="0">
+  <w:abstractNum w:abstractNumId="24" w15:restartNumberingAfterBreak="0">
+    <w:nsid w:val="72905BF9"/>
+    <w:multiLevelType w:val="hybridMultilevel"/>
+    <w:tmpl w:val="4B020F0C"/>
+    <w:lvl w:ilvl="0" w:tplc="040C0001">
+      <w:start w:val="1"/>
+      <w:numFmt w:val="bullet"/>
+      <w:lvlText w:val=""/>
+      <w:lvlJc w:val="left"/>
+      <w:pPr>
+        <w:ind w:left="1080" w:hanging="360"/>
+      </w:pPr>
+      <w:rPr>
+        <w:rFonts w:ascii="Symbol" w:hAnsi="Symbol" w:hint="default"/>
+      </w:rPr>
+    </w:lvl>
+    <w:lvl w:ilvl="1" w:tplc="040C0003">
+      <w:start w:val="1"/>
+      <w:numFmt w:val="bullet"/>
+      <w:lvlText w:val="o"/>
+      <w:lvlJc w:val="left"/>
+      <w:pPr>
+        <w:ind w:left="1800" w:hanging="360"/>
+      </w:pPr>
+      <w:rPr>
+        <w:rFonts w:ascii="Courier New" w:hAnsi="Courier New" w:cs="Courier New" w:hint="default"/>
+      </w:rPr>
+    </w:lvl>
+    <w:lvl w:ilvl="2" w:tplc="040C0005" w:tentative="1">
+      <w:start w:val="1"/>
+      <w:numFmt w:val="bullet"/>
+      <w:lvlText w:val=""/>
+      <w:lvlJc w:val="left"/>
+      <w:pPr>
+        <w:ind w:left="2520" w:hanging="360"/>
+      </w:pPr>
+      <w:rPr>
+        <w:rFonts w:ascii="Wingdings" w:hAnsi="Wingdings" w:hint="default"/>
+      </w:rPr>
+    </w:lvl>
+    <w:lvl w:ilvl="3" w:tplc="040C0001" w:tentative="1">
+      <w:start w:val="1"/>
+      <w:numFmt w:val="bullet"/>
+      <w:lvlText w:val=""/>
+      <w:lvlJc w:val="left"/>
+      <w:pPr>
+        <w:ind w:left="3240" w:hanging="360"/>
+      </w:pPr>
+      <w:rPr>
+        <w:rFonts w:ascii="Symbol" w:hAnsi="Symbol" w:hint="default"/>
+      </w:rPr>
+    </w:lvl>
+    <w:lvl w:ilvl="4" w:tplc="040C0003" w:tentative="1">
+      <w:start w:val="1"/>
+      <w:numFmt w:val="bullet"/>
+      <w:lvlText w:val="o"/>
+      <w:lvlJc w:val="left"/>
+      <w:pPr>
+        <w:ind w:left="3960" w:hanging="360"/>
+      </w:pPr>
+      <w:rPr>
+        <w:rFonts w:ascii="Courier New" w:hAnsi="Courier New" w:cs="Courier New" w:hint="default"/>
+      </w:rPr>
+    </w:lvl>
+    <w:lvl w:ilvl="5" w:tplc="040C0005" w:tentative="1">
+      <w:start w:val="1"/>
+      <w:numFmt w:val="bullet"/>
+      <w:lvlText w:val=""/>
+      <w:lvlJc w:val="left"/>
+      <w:pPr>
+        <w:ind w:left="4680" w:hanging="360"/>
+      </w:pPr>
+      <w:rPr>
+        <w:rFonts w:ascii="Wingdings" w:hAnsi="Wingdings" w:hint="default"/>
+      </w:rPr>
+    </w:lvl>
+    <w:lvl w:ilvl="6" w:tplc="040C0001" w:tentative="1">
+      <w:start w:val="1"/>
+      <w:numFmt w:val="bullet"/>
+      <w:lvlText w:val=""/>
+      <w:lvlJc w:val="left"/>
+      <w:pPr>
+        <w:ind w:left="5400" w:hanging="360"/>
+      </w:pPr>
+      <w:rPr>
+        <w:rFonts w:ascii="Symbol" w:hAnsi="Symbol" w:hint="default"/>
+      </w:rPr>
+    </w:lvl>
+    <w:lvl w:ilvl="7" w:tplc="040C0003" w:tentative="1">
+      <w:start w:val="1"/>
+      <w:numFmt w:val="bullet"/>
+      <w:lvlText w:val="o"/>
+      <w:lvlJc w:val="left"/>
+      <w:pPr>
+        <w:ind w:left="6120" w:hanging="360"/>
+      </w:pPr>
+      <w:rPr>
+        <w:rFonts w:ascii="Courier New" w:hAnsi="Courier New" w:cs="Courier New" w:hint="default"/>
+      </w:rPr>
+    </w:lvl>
+    <w:lvl w:ilvl="8" w:tplc="040C0005" w:tentative="1">
+      <w:start w:val="1"/>
+      <w:numFmt w:val="bullet"/>
+      <w:lvlText w:val=""/>
+      <w:lvlJc w:val="left"/>
+      <w:pPr>
+        <w:ind w:left="6840" w:hanging="360"/>
+      </w:pPr>
+      <w:rPr>
+        <w:rFonts w:ascii="Wingdings" w:hAnsi="Wingdings" w:hint="default"/>
+      </w:rPr>
+    </w:lvl>
+  </w:abstractNum>
+  <w:abstractNum w:abstractNumId="25" w15:restartNumberingAfterBreak="0">
+    <w:nsid w:val="74D556E9"/>
+    <w:multiLevelType w:val="hybridMultilevel"/>
+    <w:tmpl w:val="CADAB186"/>
+    <w:lvl w:ilvl="0" w:tplc="040C0001">
+      <w:start w:val="1"/>
+      <w:numFmt w:val="bullet"/>
+      <w:lvlText w:val=""/>
+      <w:lvlJc w:val="left"/>
+      <w:pPr>
+        <w:ind w:left="1440" w:hanging="360"/>
+      </w:pPr>
+      <w:rPr>
+        <w:rFonts w:ascii="Symbol" w:hAnsi="Symbol" w:hint="default"/>
+      </w:rPr>
+    </w:lvl>
+    <w:lvl w:ilvl="1" w:tplc="040C0003" w:tentative="1">
+      <w:start w:val="1"/>
+      <w:numFmt w:val="bullet"/>
+      <w:lvlText w:val="o"/>
+      <w:lvlJc w:val="left"/>
+      <w:pPr>
+        <w:ind w:left="2160" w:hanging="360"/>
+      </w:pPr>
+      <w:rPr>
+        <w:rFonts w:ascii="Courier New" w:hAnsi="Courier New" w:cs="Courier New" w:hint="default"/>
+      </w:rPr>
+    </w:lvl>
+    <w:lvl w:ilvl="2" w:tplc="040C0005" w:tentative="1">
+      <w:start w:val="1"/>
+      <w:numFmt w:val="bullet"/>
+      <w:lvlText w:val=""/>
+      <w:lvlJc w:val="left"/>
+      <w:pPr>
+        <w:ind w:left="2880" w:hanging="360"/>
+      </w:pPr>
+      <w:rPr>
+        <w:rFonts w:ascii="Wingdings" w:hAnsi="Wingdings" w:hint="default"/>
+      </w:rPr>
+    </w:lvl>
+    <w:lvl w:ilvl="3" w:tplc="040C0001" w:tentative="1">
+      <w:start w:val="1"/>
+      <w:numFmt w:val="bullet"/>
+      <w:lvlText w:val=""/>
+      <w:lvlJc w:val="left"/>
+      <w:pPr>
+        <w:ind w:left="3600" w:hanging="360"/>
+      </w:pPr>
+      <w:rPr>
+        <w:rFonts w:ascii="Symbol" w:hAnsi="Symbol" w:hint="default"/>
+      </w:rPr>
+    </w:lvl>
+    <w:lvl w:ilvl="4" w:tplc="040C0003" w:tentative="1">
+      <w:start w:val="1"/>
+      <w:numFmt w:val="bullet"/>
+      <w:lvlText w:val="o"/>
+      <w:lvlJc w:val="left"/>
+      <w:pPr>
+        <w:ind w:left="4320" w:hanging="360"/>
+      </w:pPr>
+      <w:rPr>
+        <w:rFonts w:ascii="Courier New" w:hAnsi="Courier New" w:cs="Courier New" w:hint="default"/>
+      </w:rPr>
+    </w:lvl>
+    <w:lvl w:ilvl="5" w:tplc="040C0005" w:tentative="1">
+      <w:start w:val="1"/>
+      <w:numFmt w:val="bullet"/>
+      <w:lvlText w:val=""/>
+      <w:lvlJc w:val="left"/>
+      <w:pPr>
+        <w:ind w:left="5040" w:hanging="360"/>
+      </w:pPr>
+      <w:rPr>
+        <w:rFonts w:ascii="Wingdings" w:hAnsi="Wingdings" w:hint="default"/>
+      </w:rPr>
+    </w:lvl>
+    <w:lvl w:ilvl="6" w:tplc="040C0001" w:tentative="1">
+      <w:start w:val="1"/>
+      <w:numFmt w:val="bullet"/>
+      <w:lvlText w:val=""/>
+      <w:lvlJc w:val="left"/>
+      <w:pPr>
+        <w:ind w:left="5760" w:hanging="360"/>
+      </w:pPr>
+      <w:rPr>
+        <w:rFonts w:ascii="Symbol" w:hAnsi="Symbol" w:hint="default"/>
+      </w:rPr>
+    </w:lvl>
+    <w:lvl w:ilvl="7" w:tplc="040C0003" w:tentative="1">
+      <w:start w:val="1"/>
+      <w:numFmt w:val="bullet"/>
+      <w:lvlText w:val="o"/>
+      <w:lvlJc w:val="left"/>
+      <w:pPr>
+        <w:ind w:left="6480" w:hanging="360"/>
+      </w:pPr>
+      <w:rPr>
+        <w:rFonts w:ascii="Courier New" w:hAnsi="Courier New" w:cs="Courier New" w:hint="default"/>
+      </w:rPr>
+    </w:lvl>
+    <w:lvl w:ilvl="8" w:tplc="040C0005" w:tentative="1">
+      <w:start w:val="1"/>
+      <w:numFmt w:val="bullet"/>
+      <w:lvlText w:val=""/>
+      <w:lvlJc w:val="left"/>
+      <w:pPr>
+        <w:ind w:left="7200" w:hanging="360"/>
+      </w:pPr>
+      <w:rPr>
+        <w:rFonts w:ascii="Wingdings" w:hAnsi="Wingdings" w:hint="default"/>
+      </w:rPr>
+    </w:lvl>
+  </w:abstractNum>
+  <w:abstractNum w:abstractNumId="26" w15:restartNumberingAfterBreak="0">
+    <w:nsid w:val="761B301F"/>
+    <w:multiLevelType w:val="hybridMultilevel"/>
+    <w:tmpl w:val="8418233A"/>
+    <w:lvl w:ilvl="0" w:tplc="040C0001">
+      <w:start w:val="1"/>
+      <w:numFmt w:val="bullet"/>
+      <w:lvlText w:val=""/>
+      <w:lvlJc w:val="left"/>
+      <w:pPr>
+        <w:ind w:left="720" w:hanging="360"/>
+      </w:pPr>
+      <w:rPr>
+        <w:rFonts w:ascii="Symbol" w:hAnsi="Symbol" w:hint="default"/>
+      </w:rPr>
+    </w:lvl>
+    <w:lvl w:ilvl="1" w:tplc="040C0003" w:tentative="1">
+      <w:start w:val="1"/>
+      <w:numFmt w:val="bullet"/>
+      <w:lvlText w:val="o"/>
+      <w:lvlJc w:val="left"/>
+      <w:pPr>
+        <w:ind w:left="1440" w:hanging="360"/>
+      </w:pPr>
+      <w:rPr>
+        <w:rFonts w:ascii="Courier New" w:hAnsi="Courier New" w:cs="Courier New" w:hint="default"/>
+      </w:rPr>
+    </w:lvl>
+    <w:lvl w:ilvl="2" w:tplc="040C0005" w:tentative="1">
+      <w:start w:val="1"/>
+      <w:numFmt w:val="bullet"/>
+      <w:lvlText w:val=""/>
+      <w:lvlJc w:val="left"/>
+      <w:pPr>
+        <w:ind w:left="2160" w:hanging="360"/>
+      </w:pPr>
+      <w:rPr>
+        <w:rFonts w:ascii="Wingdings" w:hAnsi="Wingdings" w:hint="default"/>
+      </w:rPr>
+    </w:lvl>
+    <w:lvl w:ilvl="3" w:tplc="040C0001" w:tentative="1">
+      <w:start w:val="1"/>
+      <w:numFmt w:val="bullet"/>
+      <w:lvlText w:val=""/>
+      <w:lvlJc w:val="left"/>
+      <w:pPr>
+        <w:ind w:left="2880" w:hanging="360"/>
+      </w:pPr>
+      <w:rPr>
+        <w:rFonts w:ascii="Symbol" w:hAnsi="Symbol" w:hint="default"/>
+      </w:rPr>
+    </w:lvl>
+    <w:lvl w:ilvl="4" w:tplc="040C0003" w:tentative="1">
+      <w:start w:val="1"/>
+      <w:numFmt w:val="bullet"/>
+      <w:lvlText w:val="o"/>
+      <w:lvlJc w:val="left"/>
+      <w:pPr>
+        <w:ind w:left="3600" w:hanging="360"/>
+      </w:pPr>
+      <w:rPr>
+        <w:rFonts w:ascii="Courier New" w:hAnsi="Courier New" w:cs="Courier New" w:hint="default"/>
+      </w:rPr>
+    </w:lvl>
+    <w:lvl w:ilvl="5" w:tplc="040C0005" w:tentative="1">
+      <w:start w:val="1"/>
+      <w:numFmt w:val="bullet"/>
+      <w:lvlText w:val=""/>
+      <w:lvlJc w:val="left"/>
+      <w:pPr>
+        <w:ind w:left="4320" w:hanging="360"/>
+      </w:pPr>
+      <w:rPr>
+        <w:rFonts w:ascii="Wingdings" w:hAnsi="Wingdings" w:hint="default"/>
+      </w:rPr>
+    </w:lvl>
+    <w:lvl w:ilvl="6" w:tplc="040C0001" w:tentative="1">
+      <w:start w:val="1"/>
+      <w:numFmt w:val="bullet"/>
+      <w:lvlText w:val=""/>
+      <w:lvlJc w:val="left"/>
+      <w:pPr>
+        <w:ind w:left="5040" w:hanging="360"/>
+      </w:pPr>
+      <w:rPr>
+        <w:rFonts w:ascii="Symbol" w:hAnsi="Symbol" w:hint="default"/>
+      </w:rPr>
+    </w:lvl>
+    <w:lvl w:ilvl="7" w:tplc="040C0003" w:tentative="1">
+      <w:start w:val="1"/>
+      <w:numFmt w:val="bullet"/>
+      <w:lvlText w:val="o"/>
+      <w:lvlJc w:val="left"/>
+      <w:pPr>
+        <w:ind w:left="5760" w:hanging="360"/>
+      </w:pPr>
+      <w:rPr>
+        <w:rFonts w:ascii="Courier New" w:hAnsi="Courier New" w:cs="Courier New" w:hint="default"/>
+      </w:rPr>
+    </w:lvl>
+    <w:lvl w:ilvl="8" w:tplc="040C0005" w:tentative="1">
+      <w:start w:val="1"/>
+      <w:numFmt w:val="bullet"/>
+      <w:lvlText w:val=""/>
+      <w:lvlJc w:val="left"/>
+      <w:pPr>
+        <w:ind w:left="6480" w:hanging="360"/>
+      </w:pPr>
+      <w:rPr>
+        <w:rFonts w:ascii="Wingdings" w:hAnsi="Wingdings" w:hint="default"/>
+      </w:rPr>
+    </w:lvl>
+  </w:abstractNum>
+  <w:abstractNum w:abstractNumId="27" w15:restartNumberingAfterBreak="0">
     <w:nsid w:val="7BAA6924"/>
     <w:multiLevelType w:val="hybridMultilevel"/>
     <w:tmpl w:val="65A04158"/>
@@ -39193,7 +42840,7 @@
       </w:rPr>
     </w:lvl>
   </w:abstractNum>
-  <w:abstractNum w:abstractNumId="19" w15:restartNumberingAfterBreak="0">
+  <w:abstractNum w:abstractNumId="28" w15:restartNumberingAfterBreak="0">
     <w:nsid w:val="7E275F3C"/>
     <w:multiLevelType w:val="hybridMultilevel"/>
     <w:tmpl w:val="6A4A00AE"/>
@@ -39307,64 +42954,91 @@
     </w:lvl>
   </w:abstractNum>
   <w:num w:numId="1">
-    <w:abstractNumId w:val="6"/>
+    <w:abstractNumId w:val="8"/>
   </w:num>
   <w:num w:numId="2">
-    <w:abstractNumId w:val="11"/>
+    <w:abstractNumId w:val="16"/>
   </w:num>
   <w:num w:numId="3">
-    <w:abstractNumId w:val="17"/>
+    <w:abstractNumId w:val="23"/>
   </w:num>
   <w:num w:numId="4">
-    <w:abstractNumId w:val="8"/>
+    <w:abstractNumId w:val="10"/>
   </w:num>
   <w:num w:numId="5">
-    <w:abstractNumId w:val="12"/>
+    <w:abstractNumId w:val="18"/>
   </w:num>
   <w:num w:numId="6">
-    <w:abstractNumId w:val="2"/>
+    <w:abstractNumId w:val="3"/>
   </w:num>
   <w:num w:numId="7">
-    <w:abstractNumId w:val="16"/>
+    <w:abstractNumId w:val="22"/>
   </w:num>
   <w:num w:numId="8">
-    <w:abstractNumId w:val="14"/>
+    <w:abstractNumId w:val="20"/>
   </w:num>
   <w:num w:numId="9">
     <w:abstractNumId w:val="1"/>
   </w:num>
   <w:num w:numId="10">
-    <w:abstractNumId w:val="10"/>
+    <w:abstractNumId w:val="13"/>
   </w:num>
   <w:num w:numId="11">
     <w:abstractNumId w:val="0"/>
   </w:num>
   <w:num w:numId="12">
-    <w:abstractNumId w:val="13"/>
+    <w:abstractNumId w:val="19"/>
   </w:num>
   <w:num w:numId="13">
+    <w:abstractNumId w:val="11"/>
+  </w:num>
+  <w:num w:numId="14">
+    <w:abstractNumId w:val="5"/>
+  </w:num>
+  <w:num w:numId="15">
+    <w:abstractNumId w:val="4"/>
+  </w:num>
+  <w:num w:numId="16">
+    <w:abstractNumId w:val="27"/>
+  </w:num>
+  <w:num w:numId="17">
     <w:abstractNumId w:val="9"/>
   </w:num>
-  <w:num w:numId="14">
-    <w:abstractNumId w:val="4"/>
+  <w:num w:numId="18">
+    <w:abstractNumId w:val="28"/>
   </w:num>
-  <w:num w:numId="15">
-    <w:abstractNumId w:val="3"/>
+  <w:num w:numId="19">
+    <w:abstractNumId w:val="21"/>
   </w:num>
-  <w:num w:numId="16">
-    <w:abstractNumId w:val="18"/>
-  </w:num>
-  <w:num w:numId="17">
+  <w:num w:numId="20">
     <w:abstractNumId w:val="7"/>
   </w:num>
-  <w:num w:numId="18">
-    <w:abstractNumId w:val="19"/>
+  <w:num w:numId="21">
+    <w:abstractNumId w:val="12"/>
   </w:num>
-  <w:num w:numId="19">
+  <w:num w:numId="22">
+    <w:abstractNumId w:val="17"/>
+  </w:num>
+  <w:num w:numId="23">
+    <w:abstractNumId w:val="2"/>
+  </w:num>
+  <w:num w:numId="24">
     <w:abstractNumId w:val="15"/>
   </w:num>
-  <w:num w:numId="20">
-    <w:abstractNumId w:val="5"/>
+  <w:num w:numId="25">
+    <w:abstractNumId w:val="24"/>
+  </w:num>
+  <w:num w:numId="26">
+    <w:abstractNumId w:val="25"/>
+  </w:num>
+  <w:num w:numId="27">
+    <w:abstractNumId w:val="14"/>
+  </w:num>
+  <w:num w:numId="28">
+    <w:abstractNumId w:val="6"/>
+  </w:num>
+  <w:num w:numId="29">
+    <w:abstractNumId w:val="26"/>
   </w:num>
   <w:numIdMacAtCleanup w:val="20"/>
 </w:numbering>
@@ -39768,7 +43442,7 @@
   <w:style w:type="paragraph" w:default="1" w:styleId="Normal">
     <w:name w:val="Normal"/>
     <w:qFormat/>
-    <w:rsid w:val="008044D6"/>
+    <w:rsid w:val="00EC031C"/>
     <w:pPr>
       <w:spacing w:after="0" w:line="240" w:lineRule="auto"/>
     </w:pPr>
@@ -39829,17 +43503,17 @@
     <w:uiPriority w:val="9"/>
     <w:unhideWhenUsed/>
     <w:qFormat/>
-    <w:rsid w:val="00787FFA"/>
+    <w:rsid w:val="00CC4B07"/>
     <w:pPr>
       <w:keepNext/>
       <w:keepLines/>
       <w:spacing w:before="40" w:after="240" w:line="360" w:lineRule="auto"/>
-      <w:ind w:right="142"/>
+      <w:ind w:right="142" w:firstLine="720"/>
       <w:jc w:val="both"/>
       <w:outlineLvl w:val="2"/>
     </w:pPr>
     <w:rPr>
-      <w:rFonts w:eastAsiaTheme="majorEastAsia" w:cstheme="majorBidi"/>
+      <w:rFonts w:eastAsia="Calibri" w:cs="Arial"/>
       <w:b/>
       <w:szCs w:val="24"/>
     </w:rPr>
@@ -39975,9 +43649,9 @@
     <w:basedOn w:val="DefaultParagraphFont"/>
     <w:link w:val="Heading3"/>
     <w:uiPriority w:val="9"/>
-    <w:rsid w:val="00787FFA"/>
+    <w:rsid w:val="00CC4B07"/>
     <w:rPr>
-      <w:rFonts w:ascii="Times New Roman" w:eastAsiaTheme="majorEastAsia" w:hAnsi="Times New Roman" w:cstheme="majorBidi"/>
+      <w:rFonts w:ascii="Times New Roman" w:eastAsia="Calibri" w:hAnsi="Times New Roman" w:cs="Arial"/>
       <w:b/>
       <w:sz w:val="26"/>
       <w:szCs w:val="24"/>
@@ -40247,10 +43921,13 @@
     <w:autoRedefine/>
     <w:uiPriority w:val="39"/>
     <w:unhideWhenUsed/>
-    <w:rsid w:val="009332C7"/>
+    <w:rsid w:val="00CC4B07"/>
     <w:pPr>
+      <w:tabs>
+        <w:tab w:val="right" w:leader="dot" w:pos="9062"/>
+      </w:tabs>
       <w:spacing w:after="100"/>
-      <w:ind w:left="520"/>
+      <w:ind w:left="284"/>
     </w:pPr>
   </w:style>
   <w:style w:type="paragraph" w:styleId="BalloonText">
@@ -40379,6 +44056,18 @@
       <w:rFonts w:ascii="Courier New" w:eastAsia="Times New Roman" w:hAnsi="Courier New" w:cs="Courier New"/>
       <w:sz w:val="20"/>
       <w:szCs w:val="20"/>
+    </w:rPr>
+  </w:style>
+  <w:style w:type="character" w:styleId="FollowedHyperlink">
+    <w:name w:val="FollowedHyperlink"/>
+    <w:basedOn w:val="DefaultParagraphFont"/>
+    <w:uiPriority w:val="99"/>
+    <w:semiHidden/>
+    <w:unhideWhenUsed/>
+    <w:rsid w:val="00B14660"/>
+    <w:rPr>
+      <w:color w:val="954F72" w:themeColor="followedHyperlink"/>
+      <w:u w:val="single"/>
     </w:rPr>
   </w:style>
 </w:styles>
